--- a/BWL/Übungen/Vorschläge zu Lösungen Grundlagen BWL Kapitel 1-3.docx
+++ b/BWL/Übungen/Vorschläge zu Lösungen Grundlagen BWL Kapitel 1-3.docx
@@ -34,7 +34,7 @@
                     <pic:cNvPicPr/>
                   </pic:nvPicPr>
                   <pic:blipFill>
-                    <a:blip r:embed="rId7"/>
+                    <a:blip r:embed="rId8"/>
                     <a:stretch>
                       <a:fillRect/>
                     </a:stretch>
@@ -231,15 +231,7 @@
           <w:color w:val="4F81BD"/>
           <w:sz w:val="24"/>
         </w:rPr>
-        <w:t>Menschliche Bedürfnisse sind nahezu unbegrenzt. Das heißt, dass nach einem erfüllten Wunsch ein neuer Wunsch an dessen Stelle tritt. Ich habe ein neues Notebook gekauft</w:t>
-      </w:r>
-      <w:r>
-        <w:rPr>
-          <w:rFonts w:ascii="Arial" w:eastAsia="Arial" w:hAnsi="Arial" w:cs="Arial"/>
-          <w:color w:val="4F81BD"/>
-          <w:sz w:val="24"/>
-        </w:rPr>
-        <w:t xml:space="preserve">. Als das Notebook in Betrieb war, dachte ich mir, ich sollte außerdem eine Docking-Station einen externen Monitor kaufen. </w:t>
+        <w:t xml:space="preserve">Menschliche Bedürfnisse sind nahezu unbegrenzt. Das heißt, dass nach einem erfüllten Wunsch ein neuer Wunsch an dessen Stelle tritt. Ich habe ein neues Notebook gekauft. Als das Notebook in Betrieb war, dachte ich mir, ich sollte außerdem eine Docking-Station einen externen Monitor kaufen. </w:t>
       </w:r>
     </w:p>
     <w:p>
@@ -496,15 +488,7 @@
           <w:color w:val="4F81BD"/>
           <w:sz w:val="24"/>
         </w:rPr>
-        <w:t>Je nachdem wie weit der Schüler von der Schule entfernt wohnt und abhängig davon, ob Alternativen zur Beförderung via eigenem Auto zur Verfügung stehen</w:t>
-      </w:r>
-      <w:r>
-        <w:rPr>
-          <w:rFonts w:ascii="Arial" w:eastAsia="Arial" w:hAnsi="Arial" w:cs="Arial"/>
-          <w:color w:val="4F81BD"/>
-          <w:sz w:val="24"/>
-        </w:rPr>
-        <w:t xml:space="preserve">, handelt es mit Alternativen, also öffentlichen Verkehrsmitteln, um ein Luxusbedürfnis, ohne Alternativen um ein Grundbedürfnis. </w:t>
+        <w:t xml:space="preserve">Je nachdem wie weit der Schüler von der Schule entfernt wohnt und abhängig davon, ob Alternativen zur Beförderung via eigenem Auto zur Verfügung stehen, handelt es mit Alternativen, also öffentlichen Verkehrsmitteln, um ein Luxusbedürfnis, ohne Alternativen um ein Grundbedürfnis. </w:t>
       </w:r>
     </w:p>
     <w:p>
@@ -548,15 +532,7 @@
           <w:color w:val="4F81BD"/>
           <w:sz w:val="24"/>
         </w:rPr>
-        <w:t xml:space="preserve">Es handelt sich um ein Grundbedürfnis, da der Handelsvertreter auf die Nutzung seines Wagens </w:t>
-      </w:r>
-      <w:r>
-        <w:rPr>
-          <w:rFonts w:ascii="Arial" w:eastAsia="Arial" w:hAnsi="Arial" w:cs="Arial"/>
-          <w:color w:val="4F81BD"/>
-          <w:sz w:val="24"/>
-        </w:rPr>
-        <w:t xml:space="preserve">im Außendienst angewiesen ist. </w:t>
+        <w:t xml:space="preserve">Es handelt sich um ein Grundbedürfnis, da der Handelsvertreter auf die Nutzung seines Wagens im Außendienst angewiesen ist. </w:t>
       </w:r>
     </w:p>
     <w:p>
@@ -600,15 +576,7 @@
           <w:color w:val="4F81BD"/>
           <w:sz w:val="24"/>
         </w:rPr>
-        <w:t>Grundsätzlich eher ein Luxusbedürfnis. Sicherlich gibt es auch Meinungen, die zu einem Grundbedürfnis tendieren würden, weil ein makelloses Äußeres für den Schauspieler von hoher Wi</w:t>
-      </w:r>
-      <w:r>
-        <w:rPr>
-          <w:rFonts w:ascii="Arial" w:eastAsia="Arial" w:hAnsi="Arial" w:cs="Arial"/>
-          <w:color w:val="4F81BD"/>
-          <w:sz w:val="24"/>
-        </w:rPr>
-        <w:t xml:space="preserve">chtigkeit ist und für bessere Aufträge sorgen kann. </w:t>
+        <w:t xml:space="preserve">Grundsätzlich eher ein Luxusbedürfnis. Sicherlich gibt es auch Meinungen, die zu einem Grundbedürfnis tendieren würden, weil ein makelloses Äußeres für den Schauspieler von hoher Wichtigkeit ist und für bessere Aufträge sorgen kann. </w:t>
       </w:r>
     </w:p>
     <w:p>
@@ -700,14 +668,7 @@
           <w:rFonts w:ascii="Arial" w:eastAsia="Arial" w:hAnsi="Arial" w:cs="Arial"/>
           <w:sz w:val="24"/>
         </w:rPr>
-        <w:t>Th</w:t>
-      </w:r>
-      <w:r>
-        <w:rPr>
-          <w:rFonts w:ascii="Arial" w:eastAsia="Arial" w:hAnsi="Arial" w:cs="Arial"/>
-          <w:sz w:val="24"/>
-        </w:rPr>
-        <w:t xml:space="preserve">eaterbesuch </w:t>
+        <w:t xml:space="preserve">Theaterbesuch </w:t>
       </w:r>
     </w:p>
     <w:p>
@@ -836,15 +797,7 @@
           <w:color w:val="4F81BD"/>
           <w:sz w:val="24"/>
         </w:rPr>
-        <w:t>Die Theorie der Bedürfnispyramide nach Maslow besagt, dass Bedürfnisse verschiedenen Prioritätsklassen z</w:t>
-      </w:r>
-      <w:r>
-        <w:rPr>
-          <w:rFonts w:ascii="Arial" w:eastAsia="Arial" w:hAnsi="Arial" w:cs="Arial"/>
-          <w:color w:val="4F81BD"/>
-          <w:sz w:val="24"/>
-        </w:rPr>
-        <w:t xml:space="preserve">ugeordnet werden können. Erst nach der Befriedigung der Bedürfnisse in der untersten Rubrik „Physiologische Bedürfnisse“, kümmert sich der Mensch demnach, um die Bedürfnisse in der nächst höheren Prioritätsklasse. </w:t>
+        <w:t xml:space="preserve">Die Theorie der Bedürfnispyramide nach Maslow besagt, dass Bedürfnisse verschiedenen Prioritätsklassen zugeordnet werden können. Erst nach der Befriedigung der Bedürfnisse in der untersten Rubrik „Physiologische Bedürfnisse“, kümmert sich der Mensch demnach, um die Bedürfnisse in der nächst höheren Prioritätsklasse. </w:t>
       </w:r>
     </w:p>
     <w:p>
@@ -876,7 +829,7 @@
                     </pic:cNvPicPr>
                   </pic:nvPicPr>
                   <pic:blipFill>
-                    <a:blip r:embed="rId8">
+                    <a:blip r:embed="rId9">
                       <a:extLst>
                         <a:ext uri="{28A0092B-C50C-407E-A947-70E740481C1C}">
                           <a14:useLocalDpi xmlns:a14="http://schemas.microsoft.com/office/drawing/2010/main" val="0"/>
@@ -956,14 +909,7 @@
           <w:rFonts w:ascii="Arial" w:eastAsia="Arial" w:hAnsi="Arial" w:cs="Arial"/>
           <w:sz w:val="24"/>
         </w:rPr>
-        <w:t>Nennen Sie die drei Auspr</w:t>
-      </w:r>
-      <w:r>
-        <w:rPr>
-          <w:rFonts w:ascii="Arial" w:eastAsia="Arial" w:hAnsi="Arial" w:cs="Arial"/>
-          <w:sz w:val="24"/>
-        </w:rPr>
-        <w:t xml:space="preserve">ägungen des ökonomischen Prinzips, beschreiben Sie diese kurz und geben Sie für jede Ausprägung ein Beispiel an. </w:t>
+        <w:t xml:space="preserve">Nennen Sie die drei Ausprägungen des ökonomischen Prinzips, beschreiben Sie diese kurz und geben Sie für jede Ausprägung ein Beispiel an. </w:t>
       </w:r>
     </w:p>
     <w:p>
@@ -1013,23 +959,7 @@
           <w:sz w:val="24"/>
         </w:rPr>
         <w:lastRenderedPageBreak/>
-        <w:t>Minimumprinzip – Ein festgesetzter Output soll mit möglichst wenig I</w:t>
-      </w:r>
-      <w:r>
-        <w:rPr>
-          <w:rFonts w:ascii="Arial" w:eastAsia="Arial" w:hAnsi="Arial" w:cs="Arial"/>
-          <w:color w:val="4F81BD"/>
-          <w:sz w:val="24"/>
-        </w:rPr>
-        <w:t>nput erreicht werden. Beispiel: Ein Schneider will 300 Paar Schuhe produzieren. Es gilt nun für Ihn die einzelnen Lederteile so aus einem großen Lederteil auszuschneiden, dass möglichst wenig Verschnitt entsteht und somit möglichst wenig Leder benötigt wir</w:t>
-      </w:r>
-      <w:r>
-        <w:rPr>
-          <w:rFonts w:ascii="Arial" w:eastAsia="Arial" w:hAnsi="Arial" w:cs="Arial"/>
-          <w:color w:val="4F81BD"/>
-          <w:sz w:val="24"/>
-        </w:rPr>
-        <w:t xml:space="preserve">d.  </w:t>
+        <w:t xml:space="preserve">Minimumprinzip – Ein festgesetzter Output soll mit möglichst wenig Input erreicht werden. Beispiel: Ein Schneider will 300 Paar Schuhe produzieren. Es gilt nun für Ihn die einzelnen Lederteile so aus einem großen Lederteil auszuschneiden, dass möglichst wenig Verschnitt entsteht und somit möglichst wenig Leder benötigt wird.  </w:t>
       </w:r>
     </w:p>
     <w:p>
@@ -1097,14 +1027,7 @@
           <w:rFonts w:ascii="Arial" w:eastAsia="Arial" w:hAnsi="Arial" w:cs="Arial"/>
           <w:sz w:val="24"/>
         </w:rPr>
-        <w:t>Ordnen Sie die Begriffe Maximum- bzw. Minimumprinzip den folgenden Bei</w:t>
-      </w:r>
-      <w:r>
-        <w:rPr>
-          <w:rFonts w:ascii="Arial" w:eastAsia="Arial" w:hAnsi="Arial" w:cs="Arial"/>
-          <w:sz w:val="24"/>
-        </w:rPr>
-        <w:t xml:space="preserve">spielen zu: </w:t>
+        <w:t xml:space="preserve">Ordnen Sie die Begriffe Maximum- bzw. Minimumprinzip den folgenden Beispielen zu: </w:t>
       </w:r>
     </w:p>
     <w:p>
@@ -1128,7 +1051,6 @@
         <w:tblCellMar>
           <w:top w:w="56" w:type="dxa"/>
           <w:left w:w="107" w:type="dxa"/>
-          <w:bottom w:w="0" w:type="dxa"/>
           <w:right w:w="75" w:type="dxa"/>
         </w:tblCellMar>
         <w:tblLook w:val="04A0" w:firstRow="1" w:lastRow="0" w:firstColumn="1" w:lastColumn="0" w:noHBand="0" w:noVBand="1"/>
@@ -1153,7 +1075,6 @@
           </w:tcPr>
           <w:p>
             <w:pPr>
-              <w:spacing w:after="0" w:line="240" w:lineRule="auto"/>
               <w:ind w:left="1"/>
             </w:pPr>
             <w:r>
@@ -1166,7 +1087,6 @@
           </w:p>
           <w:p>
             <w:pPr>
-              <w:spacing w:after="0"/>
               <w:ind w:left="1"/>
             </w:pPr>
             <w:r>
@@ -1189,9 +1109,6 @@
             </w:tcBorders>
           </w:tcPr>
           <w:p>
-            <w:pPr>
-              <w:spacing w:after="0"/>
-            </w:pPr>
             <w:r>
               <w:rPr>
                 <w:rFonts w:ascii="Arial" w:eastAsia="Arial" w:hAnsi="Arial" w:cs="Arial"/>
@@ -1226,7 +1143,6 @@
           </w:tcPr>
           <w:p>
             <w:pPr>
-              <w:spacing w:after="0"/>
               <w:ind w:left="1"/>
             </w:pPr>
             <w:r>
@@ -1239,7 +1155,6 @@
           </w:p>
           <w:p>
             <w:pPr>
-              <w:spacing w:after="0"/>
               <w:ind w:left="1"/>
             </w:pPr>
             <w:r>
@@ -1262,9 +1177,6 @@
             </w:tcBorders>
           </w:tcPr>
           <w:p>
-            <w:pPr>
-              <w:spacing w:after="0"/>
-            </w:pPr>
             <w:r>
               <w:rPr>
                 <w:rFonts w:ascii="Arial" w:eastAsia="Arial" w:hAnsi="Arial" w:cs="Arial"/>
@@ -1275,9 +1187,6 @@
             </w:r>
           </w:p>
           <w:p>
-            <w:pPr>
-              <w:spacing w:after="0"/>
-            </w:pPr>
             <w:r>
               <w:rPr>
                 <w:rFonts w:ascii="Arial" w:eastAsia="Arial" w:hAnsi="Arial" w:cs="Arial"/>
@@ -1304,7 +1213,6 @@
           </w:tcPr>
           <w:p>
             <w:pPr>
-              <w:spacing w:after="0"/>
               <w:ind w:left="1"/>
             </w:pPr>
             <w:r>
@@ -1327,9 +1235,6 @@
             </w:tcBorders>
           </w:tcPr>
           <w:p>
-            <w:pPr>
-              <w:spacing w:after="0"/>
-            </w:pPr>
             <w:r>
               <w:rPr>
                 <w:rFonts w:ascii="Arial" w:eastAsia="Arial" w:hAnsi="Arial" w:cs="Arial"/>
@@ -1340,9 +1245,6 @@
             </w:r>
           </w:p>
           <w:p>
-            <w:pPr>
-              <w:spacing w:after="0"/>
-            </w:pPr>
             <w:r>
               <w:rPr>
                 <w:rFonts w:ascii="Arial" w:eastAsia="Arial" w:hAnsi="Arial" w:cs="Arial"/>
@@ -1369,7 +1271,6 @@
           </w:tcPr>
           <w:p>
             <w:pPr>
-              <w:spacing w:after="0"/>
               <w:ind w:left="1"/>
             </w:pPr>
             <w:r>
@@ -1400,9 +1301,6 @@
             </w:tcBorders>
           </w:tcPr>
           <w:p>
-            <w:pPr>
-              <w:spacing w:after="0"/>
-            </w:pPr>
             <w:r>
               <w:rPr>
                 <w:rFonts w:ascii="Arial" w:eastAsia="Arial" w:hAnsi="Arial" w:cs="Arial"/>
@@ -1413,9 +1311,6 @@
             </w:r>
           </w:p>
           <w:p>
-            <w:pPr>
-              <w:spacing w:after="0"/>
-            </w:pPr>
             <w:r>
               <w:rPr>
                 <w:rFonts w:ascii="Arial" w:eastAsia="Arial" w:hAnsi="Arial" w:cs="Arial"/>
@@ -1657,15 +1552,7 @@
           <w:color w:val="4F81BD"/>
           <w:sz w:val="24"/>
         </w:rPr>
-        <w:t>Weitere mögliche Modelltypen wären der „Homo Sociologicus“, der sich in sein</w:t>
-      </w:r>
-      <w:r>
-        <w:rPr>
-          <w:rFonts w:ascii="Arial" w:eastAsia="Arial" w:hAnsi="Arial" w:cs="Arial"/>
-          <w:color w:val="4F81BD"/>
-          <w:sz w:val="24"/>
-        </w:rPr>
-        <w:t xml:space="preserve">en </w:t>
+        <w:t xml:space="preserve">Weitere mögliche Modelltypen wären der „Homo Sociologicus“, der sich in seinen </w:t>
       </w:r>
     </w:p>
     <w:p>
@@ -1733,15 +1620,7 @@
           <w:color w:val="4F81BD"/>
           <w:sz w:val="24"/>
         </w:rPr>
-        <w:t>“ handelt nicht nach seinem eigenen Nutzen, sonder</w:t>
-      </w:r>
-      <w:r>
-        <w:rPr>
-          <w:rFonts w:ascii="Arial" w:eastAsia="Arial" w:hAnsi="Arial" w:cs="Arial"/>
-          <w:color w:val="4F81BD"/>
-          <w:sz w:val="24"/>
-        </w:rPr>
-        <w:t xml:space="preserve">n mit Rücksicht auf die Umwelt. </w:t>
+        <w:t xml:space="preserve">“ handelt nicht nach seinem eigenen Nutzen, sondern mit Rücksicht auf die Umwelt. </w:t>
       </w:r>
     </w:p>
     <w:p>
@@ -1806,14 +1685,7 @@
           <w:rFonts w:ascii="Arial" w:eastAsia="Arial" w:hAnsi="Arial" w:cs="Arial"/>
           <w:sz w:val="24"/>
         </w:rPr>
-        <w:t>a) In der betriebswirtschaftlichen Literatur werden drei Grundprinzipien angeführt, die als magisches Dreieck der Betriebswirtschaftslehre bezeichnet werden. Nennen und erläutern Sie die Grundprinzipien ku</w:t>
-      </w:r>
-      <w:r>
-        <w:rPr>
-          <w:rFonts w:ascii="Arial" w:eastAsia="Arial" w:hAnsi="Arial" w:cs="Arial"/>
-          <w:sz w:val="24"/>
-        </w:rPr>
-        <w:t xml:space="preserve">rz. </w:t>
+        <w:t xml:space="preserve">a) In der betriebswirtschaftlichen Literatur werden drei Grundprinzipien angeführt, die als magisches Dreieck der Betriebswirtschaftslehre bezeichnet werden. Nennen und erläutern Sie die Grundprinzipien kurz. </w:t>
       </w:r>
     </w:p>
     <w:p>
@@ -1911,41 +1783,25 @@
           <w:color w:val="4F81BD"/>
           <w:sz w:val="24"/>
         </w:rPr>
-        <w:t>Verhältnis stehen. Das wird entweder nach dem Maximalprinzip (mit vorhandenen Mitteln den höchsten Erlö</w:t>
-      </w:r>
+        <w:t xml:space="preserve">Verhältnis stehen. Das wird entweder nach dem Maximalprinzip (mit vorhandenen Mitteln den höchsten Erlös erzielen) oder nach dem Minimalprinzip </w:t>
+      </w:r>
+      <w:proofErr w:type="gramStart"/>
       <w:r>
         <w:rPr>
           <w:rFonts w:ascii="Arial" w:eastAsia="Arial" w:hAnsi="Arial" w:cs="Arial"/>
           <w:color w:val="4F81BD"/>
           <w:sz w:val="24"/>
         </w:rPr>
-        <w:t xml:space="preserve">s erzielen) oder nach dem Minimalprinzip </w:t>
-      </w:r>
-      <w:proofErr w:type="gramStart"/>
+        <w:t>( mit</w:t>
+      </w:r>
+      <w:proofErr w:type="gramEnd"/>
       <w:r>
         <w:rPr>
           <w:rFonts w:ascii="Arial" w:eastAsia="Arial" w:hAnsi="Arial" w:cs="Arial"/>
           <w:color w:val="4F81BD"/>
           <w:sz w:val="24"/>
         </w:rPr>
-        <w:t>( mit</w:t>
-      </w:r>
-      <w:proofErr w:type="gramEnd"/>
-      <w:r>
-        <w:rPr>
-          <w:rFonts w:ascii="Arial" w:eastAsia="Arial" w:hAnsi="Arial" w:cs="Arial"/>
-          <w:color w:val="4F81BD"/>
-          <w:sz w:val="24"/>
-        </w:rPr>
-        <w:t xml:space="preserve"> geringstmöglichem Aufwand einen definierten Ertrag erreichen) verwirklicht. Über längere Zeit kann jedoch die ausschließliche Konzentration auf ökonomische Aspekte zur Schädigung der Umwelt und des Humankapita</w:t>
-      </w:r>
-      <w:r>
-        <w:rPr>
-          <w:rFonts w:ascii="Arial" w:eastAsia="Arial" w:hAnsi="Arial" w:cs="Arial"/>
-          <w:color w:val="4F81BD"/>
-          <w:sz w:val="24"/>
-        </w:rPr>
-        <w:t xml:space="preserve">ls führen. </w:t>
+        <w:t xml:space="preserve"> geringstmöglichem Aufwand einen definierten Ertrag erreichen) verwirklicht. Über längere Zeit kann jedoch die ausschließliche Konzentration auf ökonomische Aspekte zur Schädigung der Umwelt und des Humankapitals führen. </w:t>
       </w:r>
     </w:p>
     <w:p>
@@ -2012,15 +1868,7 @@
           <w:color w:val="4F81BD"/>
           <w:sz w:val="24"/>
         </w:rPr>
-        <w:t>zu</w:t>
-      </w:r>
-      <w:r>
-        <w:rPr>
-          <w:rFonts w:ascii="Arial" w:eastAsia="Arial" w:hAnsi="Arial" w:cs="Arial"/>
-          <w:color w:val="4F81BD"/>
-          <w:sz w:val="24"/>
-        </w:rPr>
-        <w:t xml:space="preserve">sätzliche Kosten) zu vermeiden. Sind Beschäftigte motiviert und wird dadurch eine hohe Fluktuation verhindert, wirkt sich das erhöhend auf Umsatz und Gewinn des Unternehmens aus. </w:t>
+        <w:t xml:space="preserve">zusätzliche Kosten) zu vermeiden. Sind Beschäftigte motiviert und wird dadurch eine hohe Fluktuation verhindert, wirkt sich das erhöhend auf Umsatz und Gewinn des Unternehmens aus. </w:t>
       </w:r>
     </w:p>
     <w:p>
@@ -2049,15 +1897,7 @@
           <w:color w:val="4F81BD"/>
           <w:sz w:val="24"/>
         </w:rPr>
-        <w:t>Die Reduzierung der Umweltbelastung schont alle Ress</w:t>
-      </w:r>
-      <w:r>
-        <w:rPr>
-          <w:rFonts w:ascii="Arial" w:eastAsia="Arial" w:hAnsi="Arial" w:cs="Arial"/>
-          <w:color w:val="4F81BD"/>
-          <w:sz w:val="24"/>
-        </w:rPr>
-        <w:t xml:space="preserve">ourcen. Ökologische </w:t>
+        <w:t xml:space="preserve">Die Reduzierung der Umweltbelastung schont alle Ressourcen. Ökologische </w:t>
       </w:r>
     </w:p>
     <w:p>
@@ -2073,8 +1913,6 @@
         </w:rPr>
         <w:t>Maßnahmen erhöhen den Ruf des Unternehmens und die Mehrfachnutzung von Produktionsfaktoren. Eine saubere Umwelt kann Arbeitnehmer zu höherer Produktivität anregen.</w:t>
       </w:r>
-      <w:bookmarkStart w:id="0" w:name="_GoBack"/>
-      <w:bookmarkEnd w:id="0"/>
       <w:r>
         <w:rPr>
           <w:rFonts w:ascii="Arial" w:eastAsia="Arial" w:hAnsi="Arial" w:cs="Arial"/>
@@ -2134,15 +1972,7 @@
           <w:color w:val="4F81BD"/>
           <w:sz w:val="24"/>
         </w:rPr>
-        <w:t>Sobald eines der im „magischen Dreieck“ enthaltenen Attribute überbewertet wird, gehen die auf dem übergewichteten Att</w:t>
-      </w:r>
-      <w:r>
-        <w:rPr>
-          <w:rFonts w:ascii="Arial" w:eastAsia="Arial" w:hAnsi="Arial" w:cs="Arial"/>
-          <w:color w:val="4F81BD"/>
-          <w:sz w:val="24"/>
-        </w:rPr>
-        <w:t xml:space="preserve">ribut enthaltenen Punkte den restlichen Attributen verloren. Das kann in der Theorie soweit gehen, dass die komplette Gewichtung nahezu nur noch auf einem Attribut liegt und die übrigen nahezu nicht mehr beachtet werden.  </w:t>
+        <w:t xml:space="preserve">Sobald eines der im „magischen Dreieck“ enthaltenen Attribute überbewertet wird, gehen die auf dem übergewichteten Attribut enthaltenen Punkte den restlichen Attributen verloren. Das kann in der Theorie soweit gehen, dass die komplette Gewichtung nahezu nur noch auf einem Attribut liegt und die übrigen nahezu nicht mehr beachtet werden.  </w:t>
       </w:r>
     </w:p>
     <w:p>
@@ -2160,12 +1990,12 @@
     <w:p>
       <w:pPr>
         <w:sectPr>
-          <w:headerReference w:type="even" r:id="rId9"/>
-          <w:headerReference w:type="default" r:id="rId10"/>
-          <w:footerReference w:type="even" r:id="rId11"/>
-          <w:footerReference w:type="default" r:id="rId12"/>
-          <w:headerReference w:type="first" r:id="rId13"/>
-          <w:footerReference w:type="first" r:id="rId14"/>
+          <w:headerReference w:type="even" r:id="rId10"/>
+          <w:headerReference w:type="default" r:id="rId11"/>
+          <w:footerReference w:type="even" r:id="rId12"/>
+          <w:footerReference w:type="default" r:id="rId13"/>
+          <w:headerReference w:type="first" r:id="rId14"/>
+          <w:footerReference w:type="first" r:id="rId15"/>
           <w:pgSz w:w="11906" w:h="16838"/>
           <w:pgMar w:top="475" w:right="838" w:bottom="1380" w:left="1418" w:header="720" w:footer="708" w:gutter="0"/>
           <w:pgNumType w:start="1"/>
@@ -2337,7 +2167,6 @@
           <w:top w:w="56" w:type="dxa"/>
           <w:left w:w="108" w:type="dxa"/>
           <w:bottom w:w="4" w:type="dxa"/>
-          <w:right w:w="0" w:type="dxa"/>
         </w:tblCellMar>
         <w:tblLook w:val="04A0" w:firstRow="1" w:lastRow="0" w:firstColumn="1" w:lastColumn="0" w:noHBand="0" w:noVBand="1"/>
       </w:tblPr>
@@ -2360,9 +2189,6 @@
             </w:tcBorders>
           </w:tcPr>
           <w:p>
-            <w:pPr>
-              <w:spacing w:after="0"/>
-            </w:pPr>
             <w:r>
               <w:rPr>
                 <w:rFonts w:ascii="Arial" w:eastAsia="Arial" w:hAnsi="Arial" w:cs="Arial"/>
@@ -2412,9 +2238,6 @@
             </w:r>
           </w:p>
           <w:p>
-            <w:pPr>
-              <w:spacing w:after="0"/>
-            </w:pPr>
             <w:r>
               <w:rPr>
                 <w:rFonts w:ascii="Arial" w:eastAsia="Arial" w:hAnsi="Arial" w:cs="Arial"/>
@@ -2440,9 +2263,6 @@
             </w:tcBorders>
           </w:tcPr>
           <w:p>
-            <w:pPr>
-              <w:spacing w:after="0"/>
-            </w:pPr>
             <w:r>
               <w:rPr>
                 <w:rFonts w:ascii="Arial" w:eastAsia="Arial" w:hAnsi="Arial" w:cs="Arial"/>
@@ -2452,28 +2272,15 @@
             </w:r>
           </w:p>
           <w:p>
-            <w:pPr>
-              <w:spacing w:after="0"/>
-            </w:pPr>
             <w:r>
               <w:rPr>
                 <w:rFonts w:ascii="Arial" w:eastAsia="Arial" w:hAnsi="Arial" w:cs="Arial"/>
                 <w:sz w:val="24"/>
               </w:rPr>
-              <w:t>Januar mit der Prod</w:t>
-            </w:r>
-            <w:r>
-              <w:rPr>
-                <w:rFonts w:ascii="Arial" w:eastAsia="Arial" w:hAnsi="Arial" w:cs="Arial"/>
-                <w:sz w:val="24"/>
-              </w:rPr>
-              <w:t xml:space="preserve">uktion von </w:t>
-            </w:r>
-          </w:p>
-          <w:p>
-            <w:pPr>
-              <w:spacing w:after="0"/>
-            </w:pPr>
+              <w:t xml:space="preserve">Januar mit der Produktion von </w:t>
+            </w:r>
+          </w:p>
+          <w:p>
             <w:r>
               <w:rPr>
                 <w:rFonts w:ascii="Arial" w:eastAsia="Arial" w:hAnsi="Arial" w:cs="Arial"/>
@@ -2514,9 +2321,6 @@
             </w:r>
           </w:p>
           <w:p>
-            <w:pPr>
-              <w:spacing w:after="0"/>
-            </w:pPr>
             <w:r>
               <w:rPr>
                 <w:rFonts w:ascii="Arial" w:eastAsia="Arial" w:hAnsi="Arial" w:cs="Arial"/>
@@ -2542,9 +2346,6 @@
             </w:tcBorders>
           </w:tcPr>
           <w:p>
-            <w:pPr>
-              <w:spacing w:after="0"/>
-            </w:pPr>
             <w:r>
               <w:rPr>
                 <w:rFonts w:ascii="Arial" w:eastAsia="Arial" w:hAnsi="Arial" w:cs="Arial"/>
@@ -2586,9 +2387,6 @@
             </w:r>
           </w:p>
           <w:p>
-            <w:pPr>
-              <w:spacing w:after="0"/>
-            </w:pPr>
             <w:r>
               <w:rPr>
                 <w:rFonts w:ascii="Arial" w:eastAsia="Arial" w:hAnsi="Arial" w:cs="Arial"/>
@@ -2616,7 +2414,6 @@
           </w:tcPr>
           <w:p>
             <w:pPr>
-              <w:spacing w:after="0"/>
               <w:ind w:right="55"/>
             </w:pPr>
             <w:r>
@@ -2624,14 +2421,7 @@
                 <w:rFonts w:ascii="Arial" w:eastAsia="Arial" w:hAnsi="Arial" w:cs="Arial"/>
                 <w:sz w:val="24"/>
               </w:rPr>
-              <w:t>Eine Molkerei fertigt 1.000 Laib Käse und lagert diese mehrere</w:t>
-            </w:r>
-            <w:r>
-              <w:rPr>
-                <w:rFonts w:ascii="Arial" w:eastAsia="Arial" w:hAnsi="Arial" w:cs="Arial"/>
-                <w:sz w:val="24"/>
-              </w:rPr>
-              <w:t xml:space="preserve"> Monate ein, um sie reifen zu lassen.  </w:t>
+              <w:t xml:space="preserve">Eine Molkerei fertigt 1.000 Laib Käse und lagert diese mehrere Monate ein, um sie reifen zu lassen.  </w:t>
             </w:r>
           </w:p>
         </w:tc>
@@ -2660,9 +2450,6 @@
             </w:r>
           </w:p>
           <w:p>
-            <w:pPr>
-              <w:spacing w:after="0"/>
-            </w:pPr>
             <w:r>
               <w:rPr>
                 <w:rFonts w:ascii="Arial" w:eastAsia="Arial" w:hAnsi="Arial" w:cs="Arial"/>
@@ -2698,6 +2485,34 @@
       <w:pPr>
         <w:spacing w:after="0"/>
         <w:ind w:left="-5" w:hanging="10"/>
+        <w:rPr>
+          <w:rFonts w:ascii="Arial" w:eastAsia="Arial" w:hAnsi="Arial" w:cs="Arial"/>
+          <w:sz w:val="24"/>
+        </w:rPr>
+      </w:pPr>
+      <w:r>
+        <w:rPr>
+          <w:rFonts w:ascii="Arial" w:eastAsia="Arial" w:hAnsi="Arial" w:cs="Arial"/>
+          <w:sz w:val="24"/>
+        </w:rPr>
+        <w:t>Außerdem Sortimentsfunktion</w:t>
+      </w:r>
+    </w:p>
+    <w:p>
+      <w:pPr>
+        <w:spacing w:after="0"/>
+        <w:ind w:left="-5" w:hanging="10"/>
+        <w:rPr>
+          <w:rFonts w:ascii="Arial" w:eastAsia="Arial" w:hAnsi="Arial" w:cs="Arial"/>
+          <w:b/>
+          <w:sz w:val="24"/>
+        </w:rPr>
+      </w:pPr>
+    </w:p>
+    <w:p>
+      <w:pPr>
+        <w:spacing w:after="0"/>
+        <w:ind w:left="-5" w:hanging="10"/>
       </w:pPr>
       <w:r>
         <w:rPr>
@@ -2769,14 +2584,7 @@
           <w:rFonts w:ascii="Arial" w:eastAsia="Arial" w:hAnsi="Arial" w:cs="Arial"/>
           <w:sz w:val="24"/>
         </w:rPr>
-        <w:t>a) Wie groß ist die optimale Bestellmenge</w:t>
-      </w:r>
-      <w:r>
-        <w:rPr>
-          <w:rFonts w:ascii="Arial" w:eastAsia="Arial" w:hAnsi="Arial" w:cs="Arial"/>
-          <w:sz w:val="24"/>
-        </w:rPr>
-        <w:t xml:space="preserve">? Wie hoch sind in diesem Fall die Gesamtkosten des Jahresbedarfs? Berechnen Sie. </w:t>
+        <w:t xml:space="preserve">a) Wie groß ist die optimale Bestellmenge? Wie hoch sind in diesem Fall die Gesamtkosten des Jahresbedarfs? Berechnen Sie. </w:t>
       </w:r>
     </w:p>
     <w:p>
@@ -2944,49 +2752,6 @@
           <w:sz w:val="24"/>
         </w:rPr>
         <w:lastRenderedPageBreak/>
-        <w:t xml:space="preserve"> </w:t>
-      </w:r>
-    </w:p>
-    <w:p>
-      <w:pPr>
-        <w:spacing w:after="218"/>
-        <w:ind w:left="720"/>
-      </w:pPr>
-      <w:r>
-        <w:rPr>
-          <w:rFonts w:ascii="Arial" w:eastAsia="Arial" w:hAnsi="Arial" w:cs="Arial"/>
-          <w:i/>
-          <w:color w:val="4478CA"/>
-          <w:sz w:val="24"/>
-        </w:rPr>
-        <w:t xml:space="preserve"> </w:t>
-      </w:r>
-    </w:p>
-    <w:p>
-      <w:pPr>
-        <w:spacing w:after="128"/>
-      </w:pPr>
-      <w:r>
-        <w:rPr>
-          <w:rFonts w:ascii="Arial" w:eastAsia="Arial" w:hAnsi="Arial" w:cs="Arial"/>
-          <w:i/>
-          <w:color w:val="4478CA"/>
-          <w:sz w:val="24"/>
-        </w:rPr>
-        <w:t xml:space="preserve"> </w:t>
-      </w:r>
-    </w:p>
-    <w:p>
-      <w:pPr>
-        <w:spacing w:after="0"/>
-      </w:pPr>
-      <w:r>
-        <w:rPr>
-          <w:rFonts w:ascii="Arial" w:eastAsia="Arial" w:hAnsi="Arial" w:cs="Arial"/>
-          <w:i/>
-          <w:color w:val="4478CA"/>
-          <w:sz w:val="24"/>
-        </w:rPr>
         <w:t xml:space="preserve"> </w:t>
       </w:r>
     </w:p>
@@ -3038,7 +2803,21 @@
           <w:rFonts w:ascii="Arial" w:eastAsia="Arial" w:hAnsi="Arial" w:cs="Arial"/>
           <w:sz w:val="20"/>
         </w:rPr>
-        <w:t>Johannes Wegner</w:t>
+        <w:t>J</w:t>
+      </w:r>
+      <w:r>
+        <w:rPr>
+          <w:rFonts w:ascii="Arial" w:eastAsia="Arial" w:hAnsi="Arial" w:cs="Arial"/>
+          <w:sz w:val="20"/>
+        </w:rPr>
+        <w:t>oni</w:t>
+      </w:r>
+      <w:r>
+        <w:rPr>
+          <w:rFonts w:ascii="Arial" w:eastAsia="Arial" w:hAnsi="Arial" w:cs="Arial"/>
+          <w:sz w:val="20"/>
+        </w:rPr>
+        <w:t xml:space="preserve"> Wegner</w:t>
       </w:r>
       <w:r>
         <w:rPr>
@@ -3051,14 +2830,93 @@
     <w:p>
       <w:pPr>
         <w:spacing w:after="99"/>
-      </w:pPr>
-      <w:r>
         <w:rPr>
           <w:rFonts w:ascii="Arial" w:eastAsia="Arial" w:hAnsi="Arial" w:cs="Arial"/>
           <w:i/>
           <w:color w:val="4478CA"/>
           <w:sz w:val="24"/>
         </w:rPr>
+      </w:pPr>
+      <w:r>
+        <w:rPr>
+          <w:rFonts w:ascii="Arial" w:eastAsia="Arial" w:hAnsi="Arial" w:cs="Arial"/>
+          <w:i/>
+          <w:noProof/>
+          <w:color w:val="4478CA"/>
+          <w:sz w:val="24"/>
+        </w:rPr>
+        <w:drawing>
+          <wp:inline distT="0" distB="0" distL="0" distR="0">
+            <wp:extent cx="6443345" cy="2126615"/>
+            <wp:effectExtent l="0" t="0" r="0" b="6985"/>
+            <wp:docPr id="1" name="Grafik 1"/>
+            <wp:cNvGraphicFramePr>
+              <a:graphicFrameLocks xmlns:a="http://schemas.openxmlformats.org/drawingml/2006/main" noChangeAspect="1"/>
+            </wp:cNvGraphicFramePr>
+            <a:graphic xmlns:a="http://schemas.openxmlformats.org/drawingml/2006/main">
+              <a:graphicData uri="http://schemas.openxmlformats.org/drawingml/2006/picture">
+                <pic:pic xmlns:pic="http://schemas.openxmlformats.org/drawingml/2006/picture">
+                  <pic:nvPicPr>
+                    <pic:cNvPr id="0" name="Picture 1"/>
+                    <pic:cNvPicPr>
+                      <a:picLocks noChangeAspect="1" noChangeArrowheads="1"/>
+                    </pic:cNvPicPr>
+                  </pic:nvPicPr>
+                  <pic:blipFill>
+                    <a:blip r:embed="rId16">
+                      <a:extLst>
+                        <a:ext uri="{28A0092B-C50C-407E-A947-70E740481C1C}">
+                          <a14:useLocalDpi xmlns:a14="http://schemas.microsoft.com/office/drawing/2010/main" val="0"/>
+                        </a:ext>
+                      </a:extLst>
+                    </a:blip>
+                    <a:srcRect/>
+                    <a:stretch>
+                      <a:fillRect/>
+                    </a:stretch>
+                  </pic:blipFill>
+                  <pic:spPr bwMode="auto">
+                    <a:xfrm>
+                      <a:off x="0" y="0"/>
+                      <a:ext cx="6443345" cy="2126615"/>
+                    </a:xfrm>
+                    <a:prstGeom prst="rect">
+                      <a:avLst/>
+                    </a:prstGeom>
+                    <a:noFill/>
+                    <a:ln>
+                      <a:noFill/>
+                    </a:ln>
+                  </pic:spPr>
+                </pic:pic>
+              </a:graphicData>
+            </a:graphic>
+          </wp:inline>
+        </w:drawing>
+      </w:r>
+    </w:p>
+    <w:p>
+      <w:pPr>
+        <w:spacing w:after="99"/>
+        <w:rPr>
+          <w:rFonts w:ascii="Arial" w:eastAsia="Arial" w:hAnsi="Arial" w:cs="Arial"/>
+          <w:i/>
+          <w:color w:val="4478CA"/>
+          <w:sz w:val="24"/>
+        </w:rPr>
+      </w:pPr>
+    </w:p>
+    <w:p>
+      <w:pPr>
+        <w:spacing w:after="99"/>
+      </w:pPr>
+      <w:r>
+        <w:rPr>
+          <w:rFonts w:ascii="Arial" w:eastAsia="Arial" w:hAnsi="Arial" w:cs="Arial"/>
+          <w:i/>
+          <w:color w:val="4478CA"/>
+          <w:sz w:val="24"/>
+        </w:rPr>
         <w:t xml:space="preserve">Exkurs: Formeln zum durchschnittlichen Lagerbestand </w:t>
       </w:r>
     </w:p>
@@ -3072,14 +2930,7 @@
           <w:rFonts w:ascii="Arial" w:eastAsia="Arial" w:hAnsi="Arial" w:cs="Arial"/>
           <w:sz w:val="21"/>
         </w:rPr>
-        <w:t>Sind die Zu- und Abgänge relativ gleichmäßig oder ist die Periode sehr kurz, kann</w:t>
-      </w:r>
-      <w:r>
-        <w:rPr>
-          <w:rFonts w:ascii="Arial" w:eastAsia="Arial" w:hAnsi="Arial" w:cs="Arial"/>
-          <w:sz w:val="21"/>
-        </w:rPr>
-        <w:t xml:space="preserve"> man folgende Formel anwenden:</w:t>
+        <w:t>Sind die Zu- und Abgänge relativ gleichmäßig oder ist die Periode sehr kurz, kann man folgende Formel anwenden:</w:t>
       </w:r>
       <w:r>
         <w:rPr>
@@ -3115,7 +2966,7 @@
                     <pic:cNvPicPr/>
                   </pic:nvPicPr>
                   <pic:blipFill>
-                    <a:blip r:embed="rId15"/>
+                    <a:blip r:embed="rId17"/>
                     <a:stretch>
                       <a:fillRect/>
                     </a:stretch>
@@ -3200,7 +3051,7 @@
                     <pic:cNvPicPr/>
                   </pic:nvPicPr>
                   <pic:blipFill>
-                    <a:blip r:embed="rId16"/>
+                    <a:blip r:embed="rId18"/>
                     <a:stretch>
                       <a:fillRect/>
                     </a:stretch>
@@ -3265,7 +3116,7 @@
                     <pic:cNvPicPr/>
                   </pic:nvPicPr>
                   <pic:blipFill>
-                    <a:blip r:embed="rId17"/>
+                    <a:blip r:embed="rId19"/>
                     <a:stretch>
                       <a:fillRect/>
                     </a:stretch>
@@ -3329,14 +3180,7 @@
           <w:rFonts w:ascii="Arial" w:eastAsia="Arial" w:hAnsi="Arial" w:cs="Arial"/>
           <w:sz w:val="24"/>
         </w:rPr>
-        <w:t>b) Die Gärtnerei Blühfreude verkauft im Durchschnitt 150 Tannen am Tag. Es dauert drei Tage, bis eine Bestellung den Großhändler erreicht, zwei Tage dauert die Ausführung beim Großhändler und zwei weitere Tage sind die Tannen unterwegs zur Gärtnerei. Aus V</w:t>
-      </w:r>
-      <w:r>
-        <w:rPr>
-          <w:rFonts w:ascii="Arial" w:eastAsia="Arial" w:hAnsi="Arial" w:cs="Arial"/>
-          <w:sz w:val="24"/>
-        </w:rPr>
-        <w:t xml:space="preserve">orsichtsgründen will die Gärtnerei immer einen Vorrat an Tannen haben, der drei Tage ausreicht. Handelt es sich bei der Menge von 1.500 Tannen dann um die optimale Bestellmenge, den Meldebestand oder den Mindestbestand? Kurze Begründung. </w:t>
+        <w:t xml:space="preserve">b) Die Gärtnerei Blühfreude verkauft im Durchschnitt 150 Tannen am Tag. Es dauert drei Tage, bis eine Bestellung den Großhändler erreicht, zwei Tage dauert die Ausführung beim Großhändler und zwei weitere Tage sind die Tannen unterwegs zur Gärtnerei. Aus Vorsichtsgründen will die Gärtnerei immer einen Vorrat an Tannen haben, der drei Tage ausreicht. Handelt es sich bei der Menge von 1.500 Tannen dann um die optimale Bestellmenge, den Meldebestand oder den Mindestbestand? Kurze Begründung. </w:t>
       </w:r>
     </w:p>
     <w:p>
@@ -3364,15 +3208,7 @@
           <w:color w:val="4478CA"/>
           <w:sz w:val="24"/>
         </w:rPr>
-        <w:t>Mindestbestand:</w:t>
-      </w:r>
-      <w:r>
-        <w:rPr>
-          <w:rFonts w:ascii="Arial" w:eastAsia="Arial" w:hAnsi="Arial" w:cs="Arial"/>
-          <w:color w:val="4478CA"/>
-          <w:sz w:val="24"/>
-        </w:rPr>
-        <w:t xml:space="preserve"> 150*3 = 450</w:t>
+        <w:t>Mindestbestand: 150*3 = 450</w:t>
       </w:r>
       <w:r>
         <w:rPr>
@@ -3432,12 +3268,127 @@
         <w:spacing w:after="0"/>
         <w:ind w:left="720"/>
       </w:pPr>
-      <w:r>
-        <w:rPr>
-          <w:rFonts w:ascii="Arial" w:eastAsia="Arial" w:hAnsi="Arial" w:cs="Arial"/>
-          <w:sz w:val="24"/>
-        </w:rPr>
-        <w:t xml:space="preserve"> </w:t>
+    </w:p>
+    <w:p>
+      <w:pPr>
+        <w:spacing w:after="0"/>
+        <w:ind w:left="720"/>
+      </w:pPr>
+    </w:p>
+    <w:p>
+      <w:pPr>
+        <w:spacing w:after="0"/>
+        <w:ind w:left="720"/>
+      </w:pPr>
+    </w:p>
+    <w:p>
+      <w:pPr>
+        <w:spacing w:after="0"/>
+        <w:ind w:left="720"/>
+      </w:pPr>
+    </w:p>
+    <w:p>
+      <w:pPr>
+        <w:spacing w:after="0"/>
+        <w:ind w:left="720"/>
+      </w:pPr>
+    </w:p>
+    <w:p>
+      <w:pPr>
+        <w:spacing w:after="0"/>
+        <w:ind w:left="720"/>
+      </w:pPr>
+    </w:p>
+    <w:p>
+      <w:pPr>
+        <w:spacing w:after="0"/>
+        <w:ind w:left="720"/>
+      </w:pPr>
+      <w:r>
+        <w:t xml:space="preserve">Bestandsarten: </w:t>
+      </w:r>
+    </w:p>
+    <w:p>
+      <w:pPr>
+        <w:pStyle w:val="Listenabsatz"/>
+        <w:numPr>
+          <w:ilvl w:val="1"/>
+          <w:numId w:val="13"/>
+        </w:numPr>
+        <w:spacing w:after="0"/>
+      </w:pPr>
+      <w:r>
+        <w:t>Lagerbestand (disponiert, verfügbar)</w:t>
+      </w:r>
+    </w:p>
+    <w:p>
+      <w:pPr>
+        <w:pStyle w:val="Listenabsatz"/>
+        <w:numPr>
+          <w:ilvl w:val="1"/>
+          <w:numId w:val="13"/>
+        </w:numPr>
+        <w:spacing w:after="0"/>
+      </w:pPr>
+      <w:proofErr w:type="spellStart"/>
+      <w:r>
+        <w:t>Buchbestand</w:t>
+      </w:r>
+    </w:p>
+    <w:p>
+      <w:pPr>
+        <w:pStyle w:val="Listenabsatz"/>
+        <w:numPr>
+          <w:ilvl w:val="1"/>
+          <w:numId w:val="13"/>
+        </w:numPr>
+        <w:spacing w:after="0"/>
+      </w:pPr>
+      <w:proofErr w:type="spellEnd"/>
+      <w:r>
+        <w:t>Inventurbestan</w:t>
+      </w:r>
+      <w:r>
+        <w:t>d</w:t>
+      </w:r>
+    </w:p>
+    <w:p>
+      <w:pPr>
+        <w:pStyle w:val="Listenabsatz"/>
+        <w:numPr>
+          <w:ilvl w:val="1"/>
+          <w:numId w:val="13"/>
+        </w:numPr>
+        <w:spacing w:after="0"/>
+      </w:pPr>
+      <w:r>
+        <w:t xml:space="preserve"> Sicherheitsbestand (Mindestbestand)</w:t>
+      </w:r>
+    </w:p>
+    <w:p>
+      <w:pPr>
+        <w:pStyle w:val="Listenabsatz"/>
+        <w:numPr>
+          <w:ilvl w:val="1"/>
+          <w:numId w:val="13"/>
+        </w:numPr>
+        <w:spacing w:after="0"/>
+      </w:pPr>
+      <w:r>
+        <w:t>Meldebestand</w:t>
+      </w:r>
+    </w:p>
+    <w:p>
+      <w:pPr>
+        <w:pStyle w:val="Listenabsatz"/>
+        <w:numPr>
+          <w:ilvl w:val="1"/>
+          <w:numId w:val="13"/>
+        </w:numPr>
+        <w:spacing w:after="0"/>
+      </w:pPr>
+      <w:r>
+        <w:t>Höchstbestand</w:t>
       </w:r>
     </w:p>
     <w:p>
@@ -3520,15 +3471,7 @@
           <w:color w:val="4478CA"/>
           <w:sz w:val="24"/>
         </w:rPr>
-        <w:t>Prämienbeteiligung b</w:t>
-      </w:r>
-      <w:r>
-        <w:rPr>
-          <w:rFonts w:ascii="Arial" w:eastAsia="Arial" w:hAnsi="Arial" w:cs="Arial"/>
-          <w:color w:val="4478CA"/>
-          <w:sz w:val="24"/>
-        </w:rPr>
-        <w:t xml:space="preserve">eim Erreichen hoher Kundenzufriedenheit </w:t>
+        <w:t xml:space="preserve">Prämienbeteiligung beim Erreichen hoher Kundenzufriedenheit </w:t>
       </w:r>
     </w:p>
     <w:p>
@@ -3564,7 +3507,6 @@
           <w:color w:val="4478CA"/>
           <w:sz w:val="24"/>
         </w:rPr>
-        <w:lastRenderedPageBreak/>
         <w:t xml:space="preserve">Angenehmes Betriebsklima und moderne Räumlichkeiten </w:t>
       </w:r>
     </w:p>
@@ -3583,15 +3525,7 @@
           <w:color w:val="4478CA"/>
           <w:sz w:val="24"/>
         </w:rPr>
-        <w:t>Die Bezahlung nach Zielvereinbarungen von Kunden und Umsatz ist auf diesem Gebiet schwierig, da möglicherweise die Qualität der Beratung zurück</w:t>
-      </w:r>
-      <w:r>
-        <w:rPr>
-          <w:rFonts w:ascii="Arial" w:eastAsia="Arial" w:hAnsi="Arial" w:cs="Arial"/>
-          <w:color w:val="4478CA"/>
-          <w:sz w:val="24"/>
-        </w:rPr>
-        <w:t xml:space="preserve">gehen kann. </w:t>
+        <w:t xml:space="preserve">Die Bezahlung nach Zielvereinbarungen von Kunden und Umsatz ist auf diesem Gebiet schwierig, da möglicherweise die Qualität der Beratung zurückgehen kann. </w:t>
       </w:r>
     </w:p>
     <w:p>
@@ -3858,15 +3792,7 @@
           <w:color w:val="4478CA"/>
           <w:sz w:val="24"/>
         </w:rPr>
-        <w:t>Glaubwürdigk</w:t>
-      </w:r>
-      <w:r>
-        <w:rPr>
-          <w:rFonts w:ascii="Arial" w:eastAsia="Arial" w:hAnsi="Arial" w:cs="Arial"/>
-          <w:color w:val="4478CA"/>
-          <w:sz w:val="24"/>
-        </w:rPr>
-        <w:t xml:space="preserve">eit </w:t>
+        <w:t xml:space="preserve">Glaubwürdigkeit </w:t>
       </w:r>
     </w:p>
     <w:p>
@@ -3935,6 +3861,7 @@
           <w:color w:val="4478CA"/>
           <w:sz w:val="24"/>
         </w:rPr>
+        <w:lastRenderedPageBreak/>
         <w:t xml:space="preserve">Mobilität </w:t>
       </w:r>
     </w:p>
@@ -3999,15 +3926,7 @@
           <w:color w:val="4478CA"/>
           <w:sz w:val="24"/>
         </w:rPr>
-        <w:t>(Leistungsbereitschaft beschreibt den Willen, Arbeitsaufgaben zu übernehm</w:t>
-      </w:r>
-      <w:r>
-        <w:rPr>
-          <w:rFonts w:ascii="Arial" w:eastAsia="Arial" w:hAnsi="Arial" w:cs="Arial"/>
-          <w:color w:val="4478CA"/>
-          <w:sz w:val="24"/>
-        </w:rPr>
-        <w:t xml:space="preserve">en, und sich für den Erfolg der Aufgabe mit hohem Engagement einzusetzen. Dies schließt auch eine hohe Tatkraft mit ein) </w:t>
+        <w:t xml:space="preserve">(Leistungsbereitschaft beschreibt den Willen, Arbeitsaufgaben zu übernehmen, und sich für den Erfolg der Aufgabe mit hohem Engagement einzusetzen. Dies schließt auch eine hohe Tatkraft mit ein) </w:t>
       </w:r>
       <w:r>
         <w:rPr>
@@ -4110,15 +4029,7 @@
           <w:color w:val="4478CA"/>
           <w:sz w:val="24"/>
         </w:rPr>
-        <w:t>Anpassungsfähigkei</w:t>
-      </w:r>
-      <w:r>
-        <w:rPr>
-          <w:rFonts w:ascii="Arial" w:eastAsia="Arial" w:hAnsi="Arial" w:cs="Arial"/>
-          <w:color w:val="4478CA"/>
-          <w:sz w:val="24"/>
-        </w:rPr>
-        <w:t xml:space="preserve">t </w:t>
+        <w:t xml:space="preserve">Anpassungsfähigkeit </w:t>
       </w:r>
     </w:p>
     <w:p>
@@ -4220,7 +4131,6 @@
           <w:color w:val="4478CA"/>
           <w:sz w:val="24"/>
         </w:rPr>
-        <w:lastRenderedPageBreak/>
         <w:t xml:space="preserve">Fachübergreifende Kenntnisse </w:t>
       </w:r>
     </w:p>
@@ -4273,12 +4183,12 @@
     <w:p>
       <w:pPr>
         <w:sectPr>
-          <w:headerReference w:type="even" r:id="rId18"/>
-          <w:headerReference w:type="default" r:id="rId19"/>
-          <w:footerReference w:type="even" r:id="rId20"/>
-          <w:footerReference w:type="default" r:id="rId21"/>
-          <w:headerReference w:type="first" r:id="rId22"/>
-          <w:footerReference w:type="first" r:id="rId23"/>
+          <w:headerReference w:type="even" r:id="rId20"/>
+          <w:headerReference w:type="default" r:id="rId21"/>
+          <w:footerReference w:type="even" r:id="rId22"/>
+          <w:footerReference w:type="default" r:id="rId23"/>
+          <w:headerReference w:type="first" r:id="rId24"/>
+          <w:footerReference w:type="first" r:id="rId25"/>
           <w:pgSz w:w="11906" w:h="16838"/>
           <w:pgMar w:top="353" w:right="338" w:bottom="1361" w:left="1418" w:header="264" w:footer="708" w:gutter="0"/>
           <w:pgNumType w:start="1"/>
@@ -4420,12 +4330,12 @@
     <w:p>
       <w:pPr>
         <w:sectPr>
-          <w:headerReference w:type="even" r:id="rId24"/>
-          <w:headerReference w:type="default" r:id="rId25"/>
-          <w:footerReference w:type="even" r:id="rId26"/>
-          <w:footerReference w:type="default" r:id="rId27"/>
-          <w:headerReference w:type="first" r:id="rId28"/>
-          <w:footerReference w:type="first" r:id="rId29"/>
+          <w:headerReference w:type="even" r:id="rId26"/>
+          <w:headerReference w:type="default" r:id="rId27"/>
+          <w:footerReference w:type="even" r:id="rId28"/>
+          <w:footerReference w:type="default" r:id="rId29"/>
+          <w:headerReference w:type="first" r:id="rId30"/>
+          <w:footerReference w:type="first" r:id="rId31"/>
           <w:pgSz w:w="11906" w:h="16838"/>
           <w:pgMar w:top="1296" w:right="3144" w:bottom="1293" w:left="1418" w:header="264" w:footer="708" w:gutter="0"/>
           <w:pgNumType w:start="1"/>
@@ -4537,15 +4447,7 @@
           <w:color w:val="1F497D"/>
           <w:sz w:val="24"/>
         </w:rPr>
-        <w:t>Dienstleistung</w:t>
-      </w:r>
-      <w:r>
-        <w:rPr>
-          <w:rFonts w:ascii="Arial" w:eastAsia="Arial" w:hAnsi="Arial" w:cs="Arial"/>
-          <w:color w:val="1F497D"/>
-          <w:sz w:val="24"/>
-        </w:rPr>
-        <w:t xml:space="preserve">en und Gütern in einer Periode, entsprechen. Kosten sind in der </w:t>
+        <w:t xml:space="preserve">Dienstleistungen und Gütern in einer Periode, entsprechen. Kosten sind in der </w:t>
       </w:r>
     </w:p>
     <w:p>
@@ -4573,15 +4475,7 @@
           <w:color w:val="1F497D"/>
           <w:sz w:val="24"/>
         </w:rPr>
-        <w:t>Geldeinheiten, die für die betriebliche Leistung innerhalb des gegebenen Zeitraumes notwendig sind. Der Wertmaßstab s</w:t>
-      </w:r>
-      <w:r>
-        <w:rPr>
-          <w:rFonts w:ascii="Arial" w:eastAsia="Arial" w:hAnsi="Arial" w:cs="Arial"/>
-          <w:color w:val="1F497D"/>
-          <w:sz w:val="24"/>
-        </w:rPr>
-        <w:t xml:space="preserve">ind die Preise, beispielsweise die </w:t>
+        <w:t xml:space="preserve">Geldeinheiten, die für die betriebliche Leistung innerhalb des gegebenen Zeitraumes notwendig sind. Der Wertmaßstab sind die Preise, beispielsweise die </w:t>
       </w:r>
     </w:p>
     <w:p>
@@ -4644,14 +4538,7 @@
           <w:rFonts w:ascii="Arial" w:eastAsia="Arial" w:hAnsi="Arial" w:cs="Arial"/>
           <w:sz w:val="24"/>
         </w:rPr>
-        <w:t>Gehe</w:t>
-      </w:r>
-      <w:r>
-        <w:rPr>
-          <w:rFonts w:ascii="Arial" w:eastAsia="Arial" w:hAnsi="Arial" w:cs="Arial"/>
-          <w:sz w:val="24"/>
-        </w:rPr>
-        <w:t xml:space="preserve">n Sie von folgender Kostenfunktion aus:  </w:t>
+        <w:t xml:space="preserve">Gehen Sie von folgender Kostenfunktion aus:  </w:t>
       </w:r>
     </w:p>
     <w:p>
@@ -4763,6 +4650,30 @@
         </w:rPr>
         <w:t xml:space="preserve">K´(x) = 10 </w:t>
       </w:r>
+      <w:r>
+        <w:rPr>
+          <w:rFonts w:ascii="Arial" w:eastAsia="Arial" w:hAnsi="Arial" w:cs="Arial"/>
+          <w:color w:val="1F497D"/>
+          <w:sz w:val="24"/>
+        </w:rPr>
+        <w:t xml:space="preserve"> </w:t>
+      </w:r>
+      <w:r>
+        <w:rPr>
+          <w:rFonts w:ascii="Arial" w:eastAsia="Arial" w:hAnsi="Arial" w:cs="Arial"/>
+          <w:color w:val="1F497D"/>
+          <w:sz w:val="24"/>
+        </w:rPr>
+        <w:sym w:font="Wingdings" w:char="F0E0"/>
+      </w:r>
+      <w:r>
+        <w:rPr>
+          <w:rFonts w:ascii="Arial" w:eastAsia="Arial" w:hAnsi="Arial" w:cs="Arial"/>
+          <w:color w:val="1F497D"/>
+          <w:sz w:val="24"/>
+        </w:rPr>
+        <w:t>einfach ableiten</w:t>
+      </w:r>
     </w:p>
     <w:p>
       <w:pPr>
@@ -4991,15 +4902,7 @@
           <w:color w:val="1F497D"/>
           <w:sz w:val="24"/>
         </w:rPr>
-        <w:t>Li</w:t>
-      </w:r>
-      <w:r>
-        <w:rPr>
-          <w:rFonts w:ascii="Arial" w:eastAsia="Arial" w:hAnsi="Arial" w:cs="Arial"/>
-          <w:color w:val="1F497D"/>
-          <w:sz w:val="24"/>
-        </w:rPr>
-        <w:t xml:space="preserve">neare Kosten bezeichnen einen Kostenverlauf, bei dem die Kosten sich im entsprechenden Verhältnis (d.h. proportional) zur Änderung der produzierten Stückzahl erhöhen. </w:t>
+        <w:t xml:space="preserve">Lineare Kosten bezeichnen einen Kostenverlauf, bei dem die Kosten sich im entsprechenden Verhältnis (d.h. proportional) zur Änderung der produzierten Stückzahl erhöhen. </w:t>
       </w:r>
     </w:p>
     <w:p>
@@ -5013,15 +4916,7 @@
           <w:color w:val="1F497D"/>
           <w:sz w:val="24"/>
         </w:rPr>
-        <w:t xml:space="preserve">Heißt somit: Steigt die Stückzahl um 10 %, steigen auch die Kosten um 10 %; steigen die </w:t>
-      </w:r>
-      <w:r>
-        <w:rPr>
-          <w:rFonts w:ascii="Arial" w:eastAsia="Arial" w:hAnsi="Arial" w:cs="Arial"/>
-          <w:color w:val="1F497D"/>
-          <w:sz w:val="24"/>
-        </w:rPr>
-        <w:t xml:space="preserve">Kosten um 20 %, erhöhen sich die Kosten um 20 %;  </w:t>
+        <w:t xml:space="preserve">Heißt somit: Steigt die Stückzahl um 10 %, steigen auch die Kosten um 10 %; steigen die Kosten um 20 %, erhöhen sich die Kosten um 20 %;  </w:t>
       </w:r>
     </w:p>
     <w:p>
@@ -5062,15 +4957,7 @@
           <w:color w:val="1F497D"/>
           <w:sz w:val="24"/>
         </w:rPr>
-        <w:t>Betragen die Kosten bei 1.000 produzierten Autos 10 Mio. Euro und erhöhen sich die Kosten bei 1.100 produzierten Autos proportional auf 11,0 Mio. Euro, handelt es sich um einen proportionalen Kostenverlauf: Die Menge steigt um 10 %, die Kosten steigen um 1</w:t>
-      </w:r>
-      <w:r>
-        <w:rPr>
-          <w:rFonts w:ascii="Arial" w:eastAsia="Arial" w:hAnsi="Arial" w:cs="Arial"/>
-          <w:color w:val="1F497D"/>
-          <w:sz w:val="24"/>
-        </w:rPr>
-        <w:t xml:space="preserve">0 %; die Durchschnittskosten je Auto bleiben mit 10.000 € konstant. </w:t>
+        <w:t xml:space="preserve">Betragen die Kosten bei 1.000 produzierten Autos 10 Mio. Euro und erhöhen sich die Kosten bei 1.100 produzierten Autos proportional auf 11,0 Mio. Euro, handelt es sich um einen proportionalen Kostenverlauf: Die Menge steigt um 10 %, die Kosten steigen um 10 %; die Durchschnittskosten je Auto bleiben mit 10.000 € konstant. </w:t>
       </w:r>
     </w:p>
     <w:p>
@@ -5097,15 +4984,7 @@
           <w:color w:val="1F497D"/>
           <w:sz w:val="24"/>
         </w:rPr>
-        <w:t>Für variable Kosten ist ein derartiger Kostenverlauf der Normalfall: wenn das Unternehmen 1 Auto mehr produziert, benötigt es 4 Reifen zu z.B. 100 Euro/Stück mehr, bei 2 Autos entsprech</w:t>
-      </w:r>
-      <w:r>
-        <w:rPr>
-          <w:rFonts w:ascii="Arial" w:eastAsia="Arial" w:hAnsi="Arial" w:cs="Arial"/>
-          <w:color w:val="1F497D"/>
-          <w:sz w:val="24"/>
-        </w:rPr>
-        <w:t xml:space="preserve">end 8 Reifen zu 100 Euro/Reifen etc. </w:t>
+        <w:t xml:space="preserve">Für variable Kosten ist ein derartiger Kostenverlauf der Normalfall: wenn das Unternehmen 1 Auto mehr produziert, benötigt es 4 Reifen zu z.B. 100 Euro/Stück mehr, bei 2 Autos entsprechend 8 Reifen zu 100 Euro/Reifen etc. </w:t>
       </w:r>
     </w:p>
     <w:p>
@@ -5147,7 +5026,29 @@
           <w:color w:val="1F497D"/>
           <w:sz w:val="24"/>
         </w:rPr>
-        <w:t>Degressive Kos</w:t>
+        <w:t xml:space="preserve">Degressive Kosten </w:t>
+      </w:r>
+      <w:r>
+        <w:rPr>
+          <w:rFonts w:ascii="Arial" w:eastAsia="Arial" w:hAnsi="Arial" w:cs="Arial"/>
+          <w:color w:val="1F497D"/>
+          <w:sz w:val="24"/>
+        </w:rPr>
+        <w:t xml:space="preserve">bezeichnen einen Kostenverlauf, bei dem die Kosten (Gesamtkosten) sich im Verhältnis zur Änderung der produzierten Stückzahl in einem geringeren Maße erhöhen. </w:t>
+      </w:r>
+    </w:p>
+    <w:p>
+      <w:pPr>
+        <w:spacing w:after="5" w:line="250" w:lineRule="auto"/>
+        <w:ind w:left="-5" w:hanging="10"/>
+      </w:pPr>
+      <w:r>
+        <w:rPr>
+          <w:rFonts w:ascii="Arial" w:eastAsia="Arial" w:hAnsi="Arial" w:cs="Arial"/>
+          <w:color w:val="1F497D"/>
+          <w:sz w:val="24"/>
+        </w:rPr>
+        <w:t xml:space="preserve">D.h.: erhöht sich die Stückzahl um 10 %, steigen die Kosten um weniger als 10 %. Betragen die Kosten bei 1.000 produzierten Autos 10 Mio. Euro und erhöhen sich die Kosten bei 1.100 produzierten Autos (d.h. bei einer Erhöhung der Produktionsmenge um 10 %) lediglich </w:t>
       </w:r>
       <w:r>
         <w:rPr>
@@ -5156,7 +5057,7 @@
           <w:color w:val="1F497D"/>
           <w:sz w:val="24"/>
         </w:rPr>
-        <w:t xml:space="preserve">ten </w:t>
+        <w:t>unterproportional</w:t>
       </w:r>
       <w:r>
         <w:rPr>
@@ -5164,7 +5065,56 @@
           <w:color w:val="1F497D"/>
           <w:sz w:val="24"/>
         </w:rPr>
-        <w:t xml:space="preserve">bezeichnen einen Kostenverlauf, bei dem die Kosten (Gesamtkosten) sich im Verhältnis zur Änderung der produzierten Stückzahl in einem geringeren Maße erhöhen. </w:t>
+        <w:t xml:space="preserve"> auf 10,5 Mio. Euro (d.h., die Kosten erhöhen sich nur um 5 %), handelt es sich um einen degressiven Kostenverlauf. Ursache für einen degressiven Kostenverlauf ist insbesondere die Fixkostendegression. </w:t>
+      </w:r>
+    </w:p>
+    <w:p>
+      <w:pPr>
+        <w:spacing w:after="0"/>
+      </w:pPr>
+      <w:r>
+        <w:rPr>
+          <w:rFonts w:ascii="Arial" w:eastAsia="Arial" w:hAnsi="Arial" w:cs="Arial"/>
+          <w:color w:val="1F497D"/>
+          <w:sz w:val="24"/>
+        </w:rPr>
+        <w:t xml:space="preserve"> </w:t>
+      </w:r>
+    </w:p>
+    <w:p>
+      <w:pPr>
+        <w:spacing w:after="5" w:line="250" w:lineRule="auto"/>
+        <w:ind w:left="-5" w:right="2195" w:hanging="10"/>
+      </w:pPr>
+      <w:r>
+        <w:rPr>
+          <w:rFonts w:ascii="Arial" w:eastAsia="Arial" w:hAnsi="Arial" w:cs="Arial"/>
+          <w:b/>
+          <w:color w:val="1F497D"/>
+          <w:sz w:val="24"/>
+        </w:rPr>
+        <w:t xml:space="preserve">Regressive Kosten </w:t>
+      </w:r>
+      <w:r>
+        <w:rPr>
+          <w:rFonts w:ascii="Arial" w:eastAsia="Arial" w:hAnsi="Arial" w:cs="Arial"/>
+          <w:color w:val="1F497D"/>
+          <w:sz w:val="24"/>
+        </w:rPr>
+        <w:t xml:space="preserve">sind Kosten, die mit zunehmender Beschäftigung sinken und mit abnehmender Beschäftigung steigen. </w:t>
+      </w:r>
+    </w:p>
+    <w:p>
+      <w:pPr>
+        <w:spacing w:after="0"/>
+      </w:pPr>
+      <w:r>
+        <w:rPr>
+          <w:rFonts w:ascii="Arial" w:eastAsia="Arial" w:hAnsi="Arial" w:cs="Arial"/>
+          <w:color w:val="1F497D"/>
+          <w:sz w:val="24"/>
+        </w:rPr>
+        <w:t xml:space="preserve"> </w:t>
       </w:r>
     </w:p>
     <w:p>
@@ -5178,16 +5128,68 @@
           <w:color w:val="1F497D"/>
           <w:sz w:val="24"/>
         </w:rPr>
-        <w:t>D.h.: erhöht sich die Stückzahl um 10 %, steigen die Kosten um weniger als 10 %. Betragen di</w:t>
-      </w:r>
+        <w:t xml:space="preserve">Beispiel: </w:t>
+      </w:r>
+    </w:p>
+    <w:p>
+      <w:pPr>
+        <w:spacing w:after="5" w:line="250" w:lineRule="auto"/>
+        <w:ind w:left="-5" w:hanging="10"/>
+      </w:pPr>
       <w:r>
         <w:rPr>
           <w:rFonts w:ascii="Arial" w:eastAsia="Arial" w:hAnsi="Arial" w:cs="Arial"/>
           <w:color w:val="1F497D"/>
           <w:sz w:val="24"/>
         </w:rPr>
-        <w:t xml:space="preserve">e Kosten bei 1.000 produzierten Autos 10 Mio. Euro und erhöhen sich die Kosten bei 1.100 produzierten Autos (d.h. bei einer Erhöhung der Produktionsmenge um 10 %) lediglich </w:t>
-      </w:r>
+        <w:t xml:space="preserve">In Diskotheken kann man bei zunehmender Besucherzahl die Heizung abstellen. </w:t>
+      </w:r>
+    </w:p>
+    <w:p>
+      <w:pPr>
+        <w:spacing w:after="5" w:line="250" w:lineRule="auto"/>
+        <w:ind w:left="-5" w:right="1727" w:hanging="10"/>
+      </w:pPr>
+      <w:r>
+        <w:rPr>
+          <w:rFonts w:ascii="Arial" w:eastAsia="Arial" w:hAnsi="Arial" w:cs="Arial"/>
+          <w:color w:val="1F497D"/>
+          <w:sz w:val="24"/>
+        </w:rPr>
+        <w:t xml:space="preserve">Bei Neueinführung der Nachtschicht entfallen Bewachungskosten. In der Praxis findet man nur selten regressive Kosten.  </w:t>
+      </w:r>
+    </w:p>
+    <w:p>
+      <w:pPr>
+        <w:spacing w:after="0"/>
+      </w:pPr>
+      <w:r>
+        <w:rPr>
+          <w:rFonts w:ascii="Arial" w:eastAsia="Arial" w:hAnsi="Arial" w:cs="Arial"/>
+          <w:color w:val="1F497D"/>
+          <w:sz w:val="24"/>
+        </w:rPr>
+        <w:t xml:space="preserve"> </w:t>
+      </w:r>
+    </w:p>
+    <w:p>
+      <w:pPr>
+        <w:spacing w:after="0"/>
+      </w:pPr>
+      <w:r>
+        <w:rPr>
+          <w:rFonts w:ascii="Arial" w:eastAsia="Arial" w:hAnsi="Arial" w:cs="Arial"/>
+          <w:color w:val="1F497D"/>
+          <w:sz w:val="24"/>
+        </w:rPr>
+        <w:t xml:space="preserve"> </w:t>
+      </w:r>
+    </w:p>
+    <w:p>
+      <w:pPr>
+        <w:spacing w:after="0"/>
+        <w:ind w:left="-5" w:hanging="10"/>
+      </w:pPr>
       <w:r>
         <w:rPr>
           <w:rFonts w:ascii="Arial" w:eastAsia="Arial" w:hAnsi="Arial" w:cs="Arial"/>
@@ -5195,72 +5197,7 @@
           <w:color w:val="1F497D"/>
           <w:sz w:val="24"/>
         </w:rPr>
-        <w:t>unterproportional</w:t>
-      </w:r>
-      <w:r>
-        <w:rPr>
-          <w:rFonts w:ascii="Arial" w:eastAsia="Arial" w:hAnsi="Arial" w:cs="Arial"/>
-          <w:color w:val="1F497D"/>
-          <w:sz w:val="24"/>
-        </w:rPr>
-        <w:t xml:space="preserve"> auf 10,5 Mio. Euro (d.h., die Kosten erhöhen sich nur um 5 %), ha</w:t>
-      </w:r>
-      <w:r>
-        <w:rPr>
-          <w:rFonts w:ascii="Arial" w:eastAsia="Arial" w:hAnsi="Arial" w:cs="Arial"/>
-          <w:color w:val="1F497D"/>
-          <w:sz w:val="24"/>
-        </w:rPr>
-        <w:t xml:space="preserve">ndelt es sich um einen degressiven Kostenverlauf. Ursache für einen degressiven Kostenverlauf ist insbesondere die Fixkostendegression. </w:t>
-      </w:r>
-    </w:p>
-    <w:p>
-      <w:pPr>
-        <w:spacing w:after="0"/>
-      </w:pPr>
-      <w:r>
-        <w:rPr>
-          <w:rFonts w:ascii="Arial" w:eastAsia="Arial" w:hAnsi="Arial" w:cs="Arial"/>
-          <w:color w:val="1F497D"/>
-          <w:sz w:val="24"/>
-        </w:rPr>
-        <w:t xml:space="preserve"> </w:t>
-      </w:r>
-    </w:p>
-    <w:p>
-      <w:pPr>
-        <w:spacing w:after="5" w:line="250" w:lineRule="auto"/>
-        <w:ind w:left="-5" w:right="2195" w:hanging="10"/>
-      </w:pPr>
-      <w:r>
-        <w:rPr>
-          <w:rFonts w:ascii="Arial" w:eastAsia="Arial" w:hAnsi="Arial" w:cs="Arial"/>
-          <w:b/>
-          <w:color w:val="1F497D"/>
-          <w:sz w:val="24"/>
-        </w:rPr>
-        <w:t xml:space="preserve">Regressive Kosten </w:t>
-      </w:r>
-      <w:r>
-        <w:rPr>
-          <w:rFonts w:ascii="Arial" w:eastAsia="Arial" w:hAnsi="Arial" w:cs="Arial"/>
-          <w:color w:val="1F497D"/>
-          <w:sz w:val="24"/>
-        </w:rPr>
-        <w:t xml:space="preserve">sind Kosten, die mit zunehmender Beschäftigung sinken und mit abnehmender Beschäftigung steigen. </w:t>
-      </w:r>
-    </w:p>
-    <w:p>
-      <w:pPr>
-        <w:spacing w:after="0"/>
-      </w:pPr>
-      <w:r>
-        <w:rPr>
-          <w:rFonts w:ascii="Arial" w:eastAsia="Arial" w:hAnsi="Arial" w:cs="Arial"/>
-          <w:color w:val="1F497D"/>
-          <w:sz w:val="24"/>
-        </w:rPr>
-        <w:t xml:space="preserve"> </w:t>
+        <w:t xml:space="preserve">Progressive Kosten </w:t>
       </w:r>
     </w:p>
     <w:p>
@@ -5274,7 +5211,7 @@
           <w:color w:val="1F497D"/>
           <w:sz w:val="24"/>
         </w:rPr>
-        <w:t xml:space="preserve">Beispiel: </w:t>
+        <w:t xml:space="preserve">Progressive Kosten bezeichnen einen Kostenverlauf, bei dem die Kosten </w:t>
       </w:r>
     </w:p>
     <w:p>
@@ -5288,13 +5225,13 @@
           <w:color w:val="1F497D"/>
           <w:sz w:val="24"/>
         </w:rPr>
-        <w:t xml:space="preserve">In Diskotheken kann man bei zunehmender Besucherzahl die Heizung abstellen. </w:t>
+        <w:t xml:space="preserve">(Gesamtkosten) sich im Verhältnis zur Änderung der produzierten Stückzahl stärker erhöhen. </w:t>
       </w:r>
     </w:p>
     <w:p>
       <w:pPr>
         <w:spacing w:after="5" w:line="250" w:lineRule="auto"/>
-        <w:ind w:left="-5" w:right="1727" w:hanging="10"/>
+        <w:ind w:left="-5" w:hanging="10"/>
       </w:pPr>
       <w:r>
         <w:rPr>
@@ -5302,7 +5239,50 @@
           <w:color w:val="1F497D"/>
           <w:sz w:val="24"/>
         </w:rPr>
-        <w:t xml:space="preserve">Bei Neueinführung der Nachtschicht entfallen Bewachungskosten. In der Praxis findet man nur selten regressive Kosten.  </w:t>
+        <w:t xml:space="preserve">D.h.: erhöht sich die Stückzahl um 10 %, steigen die Kosten um mehr als 10 %. </w:t>
+      </w:r>
+    </w:p>
+    <w:p>
+      <w:pPr>
+        <w:spacing w:after="190" w:line="250" w:lineRule="auto"/>
+        <w:ind w:left="-5" w:hanging="10"/>
+      </w:pPr>
+      <w:r>
+        <w:rPr>
+          <w:rFonts w:ascii="Arial" w:eastAsia="Arial" w:hAnsi="Arial" w:cs="Arial"/>
+          <w:color w:val="1F497D"/>
+          <w:sz w:val="24"/>
+        </w:rPr>
+        <w:lastRenderedPageBreak/>
+        <w:t xml:space="preserve">Betragen die Kosten bei 1.000 produzierten Autos 10 Mio. Euro und erhöhen sich die Kosten bei 1.100 produzierten Autos überproportional auf 11,5 Mio. Euro, handelt es sich um einen progressiven Kostenverlauf. </w:t>
+      </w:r>
+    </w:p>
+    <w:p>
+      <w:pPr>
+        <w:spacing w:after="5" w:line="250" w:lineRule="auto"/>
+        <w:ind w:left="-5" w:hanging="10"/>
+      </w:pPr>
+      <w:r>
+        <w:rPr>
+          <w:rFonts w:ascii="Arial" w:eastAsia="Arial" w:hAnsi="Arial" w:cs="Arial"/>
+          <w:color w:val="1F497D"/>
+          <w:sz w:val="24"/>
+        </w:rPr>
+        <w:t xml:space="preserve">Ursache für einen progressiven Kostenverlauf könnten z.B. zu leistende </w:t>
+      </w:r>
+    </w:p>
+    <w:p>
+      <w:pPr>
+        <w:spacing w:after="5" w:line="250" w:lineRule="auto"/>
+        <w:ind w:left="-5" w:hanging="10"/>
+      </w:pPr>
+      <w:r>
+        <w:rPr>
+          <w:rFonts w:ascii="Arial" w:eastAsia="Arial" w:hAnsi="Arial" w:cs="Arial"/>
+          <w:color w:val="1F497D"/>
+          <w:sz w:val="24"/>
+        </w:rPr>
+        <w:t xml:space="preserve">Überstundenzuschläge sein, da nunmehr zusätzlich in Nachtschichten oder am Wochenende produziert werden muss. Durch die Überstundenzuschläge erhöhen sich die Arbeitskosten. </w:t>
       </w:r>
     </w:p>
     <w:p>
@@ -5312,20 +5292,6 @@
       <w:r>
         <w:rPr>
           <w:rFonts w:ascii="Arial" w:eastAsia="Arial" w:hAnsi="Arial" w:cs="Arial"/>
-          <w:color w:val="1F497D"/>
-          <w:sz w:val="24"/>
-        </w:rPr>
-        <w:t xml:space="preserve"> </w:t>
-      </w:r>
-    </w:p>
-    <w:p>
-      <w:pPr>
-        <w:spacing w:after="0"/>
-      </w:pPr>
-      <w:r>
-        <w:rPr>
-          <w:rFonts w:ascii="Arial" w:eastAsia="Arial" w:hAnsi="Arial" w:cs="Arial"/>
-          <w:color w:val="1F497D"/>
           <w:sz w:val="24"/>
         </w:rPr>
         <w:t xml:space="preserve"> </w:t>
@@ -5340,126 +5306,6 @@
         <w:rPr>
           <w:rFonts w:ascii="Arial" w:eastAsia="Arial" w:hAnsi="Arial" w:cs="Arial"/>
           <w:b/>
-          <w:color w:val="1F497D"/>
-          <w:sz w:val="24"/>
-        </w:rPr>
-        <w:t xml:space="preserve">Progressive Kosten </w:t>
-      </w:r>
-    </w:p>
-    <w:p>
-      <w:pPr>
-        <w:spacing w:after="5" w:line="250" w:lineRule="auto"/>
-        <w:ind w:left="-5" w:hanging="10"/>
-      </w:pPr>
-      <w:r>
-        <w:rPr>
-          <w:rFonts w:ascii="Arial" w:eastAsia="Arial" w:hAnsi="Arial" w:cs="Arial"/>
-          <w:color w:val="1F497D"/>
-          <w:sz w:val="24"/>
-        </w:rPr>
-        <w:t xml:space="preserve">Progressive Kosten bezeichnen einen Kostenverlauf, bei dem die Kosten </w:t>
-      </w:r>
-    </w:p>
-    <w:p>
-      <w:pPr>
-        <w:spacing w:after="5" w:line="250" w:lineRule="auto"/>
-        <w:ind w:left="-5" w:hanging="10"/>
-      </w:pPr>
-      <w:r>
-        <w:rPr>
-          <w:rFonts w:ascii="Arial" w:eastAsia="Arial" w:hAnsi="Arial" w:cs="Arial"/>
-          <w:color w:val="1F497D"/>
-          <w:sz w:val="24"/>
-        </w:rPr>
-        <w:t xml:space="preserve">(Gesamtkosten) sich im Verhältnis zur Änderung der produzierten Stückzahl stärker erhöhen. </w:t>
-      </w:r>
-    </w:p>
-    <w:p>
-      <w:pPr>
-        <w:spacing w:after="5" w:line="250" w:lineRule="auto"/>
-        <w:ind w:left="-5" w:hanging="10"/>
-      </w:pPr>
-      <w:r>
-        <w:rPr>
-          <w:rFonts w:ascii="Arial" w:eastAsia="Arial" w:hAnsi="Arial" w:cs="Arial"/>
-          <w:color w:val="1F497D"/>
-          <w:sz w:val="24"/>
-        </w:rPr>
-        <w:t xml:space="preserve">D.h.: erhöht sich die Stückzahl um 10 %, steigen die Kosten um mehr als 10 %. </w:t>
-      </w:r>
-    </w:p>
-    <w:p>
-      <w:pPr>
-        <w:spacing w:after="190" w:line="250" w:lineRule="auto"/>
-        <w:ind w:left="-5" w:hanging="10"/>
-      </w:pPr>
-      <w:r>
-        <w:rPr>
-          <w:rFonts w:ascii="Arial" w:eastAsia="Arial" w:hAnsi="Arial" w:cs="Arial"/>
-          <w:color w:val="1F497D"/>
-          <w:sz w:val="24"/>
-        </w:rPr>
-        <w:lastRenderedPageBreak/>
-        <w:t xml:space="preserve">Betragen die Kosten bei 1.000 produzierten Autos 10 Mio. Euro und erhöhen sich die Kosten bei 1.100 produzierten Autos überproportional auf 11,5 Mio. Euro, handelt es sich um einen progressiven Kostenverlauf. </w:t>
-      </w:r>
-    </w:p>
-    <w:p>
-      <w:pPr>
-        <w:spacing w:after="5" w:line="250" w:lineRule="auto"/>
-        <w:ind w:left="-5" w:hanging="10"/>
-      </w:pPr>
-      <w:r>
-        <w:rPr>
-          <w:rFonts w:ascii="Arial" w:eastAsia="Arial" w:hAnsi="Arial" w:cs="Arial"/>
-          <w:color w:val="1F497D"/>
-          <w:sz w:val="24"/>
-        </w:rPr>
-        <w:t>Ursache für einen progressiven Kostenverlauf k</w:t>
-      </w:r>
-      <w:r>
-        <w:rPr>
-          <w:rFonts w:ascii="Arial" w:eastAsia="Arial" w:hAnsi="Arial" w:cs="Arial"/>
-          <w:color w:val="1F497D"/>
-          <w:sz w:val="24"/>
-        </w:rPr>
-        <w:t xml:space="preserve">önnten z.B. zu leistende </w:t>
-      </w:r>
-    </w:p>
-    <w:p>
-      <w:pPr>
-        <w:spacing w:after="5" w:line="250" w:lineRule="auto"/>
-        <w:ind w:left="-5" w:hanging="10"/>
-      </w:pPr>
-      <w:r>
-        <w:rPr>
-          <w:rFonts w:ascii="Arial" w:eastAsia="Arial" w:hAnsi="Arial" w:cs="Arial"/>
-          <w:color w:val="1F497D"/>
-          <w:sz w:val="24"/>
-        </w:rPr>
-        <w:t xml:space="preserve">Überstundenzuschläge sein, da nunmehr zusätzlich in Nachtschichten oder am Wochenende produziert werden muss. Durch die Überstundenzuschläge erhöhen sich die Arbeitskosten. </w:t>
-      </w:r>
-    </w:p>
-    <w:p>
-      <w:pPr>
-        <w:spacing w:after="0"/>
-      </w:pPr>
-      <w:r>
-        <w:rPr>
-          <w:rFonts w:ascii="Arial" w:eastAsia="Arial" w:hAnsi="Arial" w:cs="Arial"/>
-          <w:sz w:val="24"/>
-        </w:rPr>
-        <w:t xml:space="preserve"> </w:t>
-      </w:r>
-    </w:p>
-    <w:p>
-      <w:pPr>
-        <w:spacing w:after="0"/>
-        <w:ind w:left="-5" w:hanging="10"/>
-      </w:pPr>
-      <w:r>
-        <w:rPr>
-          <w:rFonts w:ascii="Arial" w:eastAsia="Arial" w:hAnsi="Arial" w:cs="Arial"/>
-          <w:b/>
           <w:sz w:val="24"/>
         </w:rPr>
         <w:t xml:space="preserve">Aufgabe 4: </w:t>
@@ -5475,14 +5321,7 @@
           <w:rFonts w:ascii="Arial" w:eastAsia="Arial" w:hAnsi="Arial" w:cs="Arial"/>
           <w:sz w:val="24"/>
         </w:rPr>
-        <w:t>Die Sirius KG arbeitet mit 120.000 € fixen</w:t>
-      </w:r>
-      <w:r>
-        <w:rPr>
-          <w:rFonts w:ascii="Arial" w:eastAsia="Arial" w:hAnsi="Arial" w:cs="Arial"/>
-          <w:sz w:val="24"/>
-        </w:rPr>
-        <w:t xml:space="preserve"> Kosten und 150.000 € variablen Kosten, die sich proportional zur Ausbringungsmenge (Beschäftigung) von 10.000 Stück im Jahr verhalten. Wie hoch sind die Gesamtkosten pro Stück, wenn das Unternehmen </w:t>
+        <w:t xml:space="preserve">Die Sirius KG arbeitet mit 120.000 € fixen Kosten und 150.000 € variablen Kosten, die sich proportional zur Ausbringungsmenge (Beschäftigung) von 10.000 Stück im Jahr verhalten. Wie hoch sind die Gesamtkosten pro Stück, wenn das Unternehmen </w:t>
       </w:r>
       <w:r>
         <w:rPr>
@@ -5490,24 +5329,16 @@
           <w:color w:val="1F497D"/>
           <w:sz w:val="24"/>
         </w:rPr>
-        <w:t xml:space="preserve">Variable Kosten pro Stück: 150.000 € / 10.000 Stück = 15 </w:t>
-      </w:r>
+        <w:t xml:space="preserve">Variable Kosten pro Stück: 150.000 € / 10.000 Stück = 15 € / </w:t>
+      </w:r>
+      <w:proofErr w:type="spellStart"/>
       <w:r>
         <w:rPr>
           <w:rFonts w:ascii="Arial" w:eastAsia="Arial" w:hAnsi="Arial" w:cs="Arial"/>
           <w:color w:val="1F497D"/>
           <w:sz w:val="24"/>
         </w:rPr>
-        <w:t xml:space="preserve">€ / </w:t>
-      </w:r>
-      <w:proofErr w:type="spellStart"/>
-      <w:r>
-        <w:rPr>
-          <w:rFonts w:ascii="Arial" w:eastAsia="Arial" w:hAnsi="Arial" w:cs="Arial"/>
-          <w:color w:val="1F497D"/>
-          <w:sz w:val="24"/>
-        </w:rPr>
-        <w:t>Stck</w:t>
+        <w:t>Stk</w:t>
       </w:r>
       <w:proofErr w:type="spellEnd"/>
       <w:r>
@@ -5647,16 +5478,8 @@
           <w:color w:val="1F497D"/>
           <w:sz w:val="24"/>
         </w:rPr>
-        <w:t> -</w:t>
-      </w:r>
-      <w:r>
-        <w:rPr>
-          <w:rFonts w:ascii="MS Gothic" w:eastAsia="MS Gothic" w:hAnsi="MS Gothic" w:cs="MS Gothic"/>
-          <w:color w:val="1F497D"/>
-          <w:sz w:val="24"/>
-        </w:rPr>
-        <w:t xml:space="preserve"> </w:t>
+        <w:t xml:space="preserve"> + </w:t>
       </w:r>
     </w:p>
     <w:p>
@@ -6051,14 +5874,7 @@
           <w:rFonts w:ascii="Arial" w:eastAsia="Arial" w:hAnsi="Arial" w:cs="Arial"/>
           <w:sz w:val="24"/>
         </w:rPr>
-        <w:t>Welchen Preis muss das Unternehmen für ein Stück seines Produkts am Absatzmark</w:t>
-      </w:r>
-      <w:r>
-        <w:rPr>
-          <w:rFonts w:ascii="Arial" w:eastAsia="Arial" w:hAnsi="Arial" w:cs="Arial"/>
-          <w:sz w:val="24"/>
-        </w:rPr>
-        <w:t xml:space="preserve">t mindestens erzielen, um keinen Verlust zu erleiden? </w:t>
+        <w:t xml:space="preserve">Welchen Preis muss das Unternehmen für ein Stück seines Produkts am Absatzmarkt mindestens erzielen, um keinen Verlust zu erleiden? </w:t>
       </w:r>
     </w:p>
     <w:p>
@@ -6119,15 +5935,7 @@
           <w:color w:val="1F497D"/>
           <w:sz w:val="24"/>
         </w:rPr>
-        <w:t>(180.00</w:t>
-      </w:r>
-      <w:r>
-        <w:rPr>
-          <w:rFonts w:ascii="Arial" w:eastAsia="Arial" w:hAnsi="Arial" w:cs="Arial"/>
-          <w:color w:val="1F497D"/>
-          <w:sz w:val="24"/>
-        </w:rPr>
-        <w:t xml:space="preserve">0 € / 3.000 </w:t>
+        <w:t xml:space="preserve">(180.000 € / 3.000 </w:t>
       </w:r>
       <w:proofErr w:type="spellStart"/>
       <w:r>
@@ -6195,15 +6003,7 @@
           <w:color w:val="1F497D"/>
           <w:sz w:val="24"/>
         </w:rPr>
-        <w:t>.) + 320 € = 45 € + 320 € = 365 € 390 € - 365 € = 25 € Bei einem Verkaufspre</w:t>
-      </w:r>
-      <w:r>
-        <w:rPr>
-          <w:rFonts w:ascii="Arial" w:eastAsia="Arial" w:hAnsi="Arial" w:cs="Arial"/>
-          <w:color w:val="1F497D"/>
-          <w:sz w:val="24"/>
-        </w:rPr>
-        <w:t xml:space="preserve">is von 390 € liegt der Gewinn pro Stück unter den o.g. Voraussetzungen bei 25 €. </w:t>
+        <w:t xml:space="preserve">.) + 320 € = 45 € + 320 € = 365 € 390 € - 365 € = 25 € Bei einem Verkaufspreis von 390 € liegt der Gewinn pro Stück unter den o.g. Voraussetzungen bei 25 €. </w:t>
       </w:r>
     </w:p>
     <w:p>
@@ -6335,14 +6135,7 @@
           <w:rFonts w:ascii="Arial" w:eastAsia="Arial" w:hAnsi="Arial" w:cs="Arial"/>
           <w:sz w:val="24"/>
         </w:rPr>
-        <w:t>Immer wenn Frau Sommer in ihrem Urlaubsort in Dänemark angekommen ist, kauft sie sich als erstes ein Softeis.</w:t>
-      </w:r>
-      <w:r>
-        <w:rPr>
-          <w:rFonts w:ascii="Arial" w:eastAsia="Arial" w:hAnsi="Arial" w:cs="Arial"/>
-          <w:sz w:val="24"/>
-        </w:rPr>
-        <w:t xml:space="preserve"> </w:t>
+        <w:t xml:space="preserve">Immer wenn Frau Sommer in ihrem Urlaubsort in Dänemark angekommen ist, kauft sie sich als erstes ein Softeis. </w:t>
       </w:r>
     </w:p>
     <w:p>
@@ -6438,14 +6231,7 @@
           <w:rFonts w:ascii="Arial" w:eastAsia="Arial" w:hAnsi="Arial" w:cs="Arial"/>
           <w:sz w:val="24"/>
         </w:rPr>
-        <w:t>Herr Herbs</w:t>
-      </w:r>
-      <w:r>
-        <w:rPr>
-          <w:rFonts w:ascii="Arial" w:eastAsia="Arial" w:hAnsi="Arial" w:cs="Arial"/>
-          <w:sz w:val="24"/>
-        </w:rPr>
-        <w:t xml:space="preserve">t nimmt drei Jeanshosen mit in die Ankleide. Die Preise und Qualitäten sind ähnlich, also nimmt er die Hose, die am besten passt. </w:t>
+        <w:t xml:space="preserve">Herr Herbst nimmt drei Jeanshosen mit in die Ankleide. Die Preise und Qualitäten sind ähnlich, also nimmt er die Hose, die am besten passt. </w:t>
       </w:r>
       <w:r>
         <w:rPr>
@@ -6688,15 +6474,7 @@
           <w:color w:val="1F497D"/>
           <w:sz w:val="24"/>
         </w:rPr>
-        <w:t>Ziel: Das Produkt muss bekannter werde</w:t>
-      </w:r>
-      <w:r>
-        <w:rPr>
-          <w:rFonts w:ascii="Arial" w:eastAsia="Arial" w:hAnsi="Arial" w:cs="Arial"/>
-          <w:color w:val="1F497D"/>
-          <w:sz w:val="24"/>
-        </w:rPr>
-        <w:t xml:space="preserve">n </w:t>
+        <w:t xml:space="preserve">Ziel: Das Produkt muss bekannter werden </w:t>
       </w:r>
     </w:p>
     <w:p>
@@ -6738,23 +6516,7 @@
           <w:color w:val="1F497D"/>
           <w:sz w:val="24"/>
         </w:rPr>
-        <w:t xml:space="preserve">Je nach Produkt und Konkurrenz am Markt könnte man zum Penetrations-, Kostendeckungs- oder Abschöpfungspreis tendieren. Die ersten beiden ermöglichen einen guten Start des Produktes gegen ggf. ähnliche Produkte der Marktbegleiter, bringen </w:t>
-      </w:r>
-      <w:r>
-        <w:rPr>
-          <w:rFonts w:ascii="Arial" w:eastAsia="Arial" w:hAnsi="Arial" w:cs="Arial"/>
-          <w:color w:val="1F497D"/>
-          <w:sz w:val="24"/>
-        </w:rPr>
-        <w:t xml:space="preserve">allerdings zunächst keine Gewinne, bzw. eventuell neue Schulden. Diese Entscheidung bestimmt die spätere Bepreisung des Produkts auch in allen anderen Bereichen. Sollte es sich um eine Neuheit auf dem Markt handeln, könnte man versuchen mit informierender </w:t>
-      </w:r>
-      <w:r>
-        <w:rPr>
-          <w:rFonts w:ascii="Arial" w:eastAsia="Arial" w:hAnsi="Arial" w:cs="Arial"/>
-          <w:color w:val="1F497D"/>
-          <w:sz w:val="24"/>
-        </w:rPr>
-        <w:t xml:space="preserve">Werbung die Verbraucher auf das Produkt hinzuweisen.  </w:t>
+        <w:t xml:space="preserve">Je nach Produkt und Konkurrenz am Markt könnte man zum Penetrations-, Kostendeckungs- oder Abschöpfungspreis tendieren. Die ersten beiden ermöglichen einen guten Start des Produktes gegen ggf. ähnliche Produkte der Marktbegleiter, bringen allerdings zunächst keine Gewinne, bzw. eventuell neue Schulden. Diese Entscheidung bestimmt die spätere Bepreisung des Produkts auch in allen anderen Bereichen. Sollte es sich um eine Neuheit auf dem Markt handeln, könnte man versuchen mit informierender Werbung die Verbraucher auf das Produkt hinzuweisen.  </w:t>
       </w:r>
     </w:p>
     <w:p>
@@ -6796,23 +6558,7 @@
           <w:color w:val="1F497D"/>
           <w:sz w:val="24"/>
         </w:rPr>
-        <w:t xml:space="preserve">In diesem Fall: Entscheidung vom Produkt abhängig machen. Die Distributionspolitik kann genutzt werden um dem kaufwilligen Kunden einen leichten Zugang zum Produkt zu ermöglichen, oder aber </w:t>
-      </w:r>
-      <w:r>
-        <w:rPr>
-          <w:rFonts w:ascii="Arial" w:eastAsia="Arial" w:hAnsi="Arial" w:cs="Arial"/>
-          <w:color w:val="1F497D"/>
-          <w:sz w:val="24"/>
-        </w:rPr>
-        <w:t>um das Produkt und/oder die Marke mit einem Exklusivvertrieb vom Wettbewerb abzuheben. Im B2B Bereich kann man diese Idee vernachlässigen. Gegen Ende der Reifephase wäre es eventuell sinnvoll, die bisherigen Kunden bereits in ihrer getätigten Kaufentscheid</w:t>
-      </w:r>
-      <w:r>
-        <w:rPr>
-          <w:rFonts w:ascii="Arial" w:eastAsia="Arial" w:hAnsi="Arial" w:cs="Arial"/>
-          <w:color w:val="1F497D"/>
-          <w:sz w:val="24"/>
-        </w:rPr>
-        <w:t xml:space="preserve">ung zu bestätigen, so dass diese nicht an die Konkurrenz abrutschen. Dabei unterstützen kann auch die überzeugende Werbung.  </w:t>
+        <w:t xml:space="preserve">In diesem Fall: Entscheidung vom Produkt abhängig machen. Die Distributionspolitik kann genutzt werden um dem kaufwilligen Kunden einen leichten Zugang zum Produkt zu ermöglichen, oder aber um das Produkt und/oder die Marke mit einem Exklusivvertrieb vom Wettbewerb abzuheben. Im B2B Bereich kann man diese Idee vernachlässigen. Gegen Ende der Reifephase wäre es eventuell sinnvoll, die bisherigen Kunden bereits in ihrer getätigten Kaufentscheidung zu bestätigen, so dass diese nicht an die Konkurrenz abrutschen. Dabei unterstützen kann auch die überzeugende Werbung.  </w:t>
       </w:r>
     </w:p>
     <w:p>
@@ -6854,15 +6600,7 @@
           <w:color w:val="1F497D"/>
           <w:sz w:val="24"/>
         </w:rPr>
-        <w:t xml:space="preserve">Produktvariationen oder Erweiterungen schaffen möglichweise neue Nachfrage. Sicherlich auch abhängig vom Produkt – </w:t>
-      </w:r>
-      <w:r>
-        <w:rPr>
-          <w:rFonts w:ascii="Arial" w:eastAsia="Arial" w:hAnsi="Arial" w:cs="Arial"/>
-          <w:color w:val="1F497D"/>
-          <w:sz w:val="24"/>
-        </w:rPr>
-        <w:t xml:space="preserve">bei Waschmittel schwierig, bei Technik hingegen möglich.  </w:t>
+        <w:t xml:space="preserve">Produktvariationen oder Erweiterungen schaffen möglichweise neue Nachfrage. Sicherlich auch abhängig vom Produkt – bei Waschmittel schwierig, bei Technik hingegen möglich.  </w:t>
       </w:r>
     </w:p>
     <w:p>
@@ -6904,15 +6642,7 @@
           <w:color w:val="1F497D"/>
           <w:sz w:val="24"/>
         </w:rPr>
-        <w:t>Bevor Verluste gemacht werden sollte das Produkt eliminiert werden. Preis senken und dann raus aus dem Lager. Je nach Produkt möglicherweise auch in dieser Phase mit Produktvariat</w:t>
-      </w:r>
-      <w:r>
-        <w:rPr>
-          <w:rFonts w:ascii="Arial" w:eastAsia="Arial" w:hAnsi="Arial" w:cs="Arial"/>
-          <w:color w:val="1F497D"/>
-          <w:sz w:val="24"/>
-        </w:rPr>
-        <w:t xml:space="preserve">ion, besser noch mit Innovation das Blatt wenden. </w:t>
+        <w:t xml:space="preserve">Bevor Verluste gemacht werden sollte das Produkt eliminiert werden. Preis senken und dann raus aus dem Lager. Je nach Produkt möglicherweise auch in dieser Phase mit Produktvariation, besser noch mit Innovation das Blatt wenden. </w:t>
       </w:r>
     </w:p>
     <w:p>
@@ -6931,6 +6661,10 @@
     <w:p>
       <w:pPr>
         <w:spacing w:after="0"/>
+        <w:rPr>
+          <w:rFonts w:ascii="Arial" w:eastAsia="Arial" w:hAnsi="Arial" w:cs="Arial"/>
+          <w:sz w:val="24"/>
+        </w:rPr>
       </w:pPr>
       <w:r>
         <w:rPr>
@@ -6939,6 +6673,51 @@
         </w:rPr>
         <w:t xml:space="preserve"> </w:t>
       </w:r>
+    </w:p>
+    <w:p>
+      <w:pPr>
+        <w:spacing w:after="0"/>
+      </w:pPr>
+    </w:p>
+    <w:p>
+      <w:pPr>
+        <w:spacing w:after="0"/>
+      </w:pPr>
+    </w:p>
+    <w:p>
+      <w:pPr>
+        <w:spacing w:after="0"/>
+      </w:pPr>
+    </w:p>
+    <w:p>
+      <w:pPr>
+        <w:spacing w:after="0"/>
+      </w:pPr>
+    </w:p>
+    <w:p>
+      <w:pPr>
+        <w:spacing w:after="0"/>
+      </w:pPr>
+    </w:p>
+    <w:p>
+      <w:pPr>
+        <w:spacing w:after="0"/>
+      </w:pPr>
+    </w:p>
+    <w:p>
+      <w:pPr>
+        <w:spacing w:after="0"/>
+      </w:pPr>
+    </w:p>
+    <w:p>
+      <w:pPr>
+        <w:spacing w:after="0"/>
+      </w:pPr>
+    </w:p>
+    <w:p>
+      <w:pPr>
+        <w:spacing w:after="0"/>
+      </w:pPr>
     </w:p>
     <w:p>
       <w:pPr>
@@ -7048,15 +6827,7 @@
           <w:rFonts w:ascii="Arial" w:eastAsia="Arial" w:hAnsi="Arial" w:cs="Arial"/>
           <w:sz w:val="24"/>
         </w:rPr>
-        <w:lastRenderedPageBreak/>
-        <w:t>Absatzmenge um 20 % pro Jahr ließe sich durch eine neue Verpackung und eine Verbesserung der Produ</w:t>
-      </w:r>
-      <w:r>
-        <w:rPr>
-          <w:rFonts w:ascii="Arial" w:eastAsia="Arial" w:hAnsi="Arial" w:cs="Arial"/>
-          <w:sz w:val="24"/>
-        </w:rPr>
-        <w:t xml:space="preserve">ktqualität erreichen. Dann würden aber bei unverändertem Absatzpreis die Stückkosten auf 1,80 € ansteigen.  </w:t>
+        <w:t xml:space="preserve">Absatzmenge um 20 % pro Jahr ließe sich durch eine neue Verpackung und eine Verbesserung der Produktqualität erreichen. Dann würden aber bei unverändertem Absatzpreis die Stückkosten auf 1,80 € ansteigen.  </w:t>
       </w:r>
     </w:p>
     <w:p>
@@ -7104,97 +6875,6 @@
       <w:pPr>
         <w:spacing w:after="0"/>
       </w:pPr>
-      <w:r>
-        <w:rPr>
-          <w:rFonts w:ascii="Arial" w:eastAsia="Arial" w:hAnsi="Arial" w:cs="Arial"/>
-          <w:sz w:val="24"/>
-        </w:rPr>
-        <w:t xml:space="preserve"> </w:t>
-      </w:r>
-    </w:p>
-    <w:p>
-      <w:pPr>
-        <w:spacing w:after="0"/>
-      </w:pPr>
-      <w:r>
-        <w:rPr>
-          <w:rFonts w:ascii="Arial" w:eastAsia="Arial" w:hAnsi="Arial" w:cs="Arial"/>
-          <w:sz w:val="24"/>
-        </w:rPr>
-        <w:t xml:space="preserve"> </w:t>
-      </w:r>
-    </w:p>
-    <w:p>
-      <w:pPr>
-        <w:spacing w:after="0"/>
-      </w:pPr>
-      <w:r>
-        <w:rPr>
-          <w:rFonts w:ascii="Arial" w:eastAsia="Arial" w:hAnsi="Arial" w:cs="Arial"/>
-          <w:sz w:val="24"/>
-        </w:rPr>
-        <w:t xml:space="preserve"> </w:t>
-      </w:r>
-    </w:p>
-    <w:p>
-      <w:pPr>
-        <w:spacing w:after="0"/>
-      </w:pPr>
-      <w:r>
-        <w:rPr>
-          <w:rFonts w:ascii="Arial" w:eastAsia="Arial" w:hAnsi="Arial" w:cs="Arial"/>
-          <w:sz w:val="24"/>
-        </w:rPr>
-        <w:t xml:space="preserve"> </w:t>
-      </w:r>
-    </w:p>
-    <w:p>
-      <w:pPr>
-        <w:spacing w:after="0"/>
-      </w:pPr>
-      <w:r>
-        <w:rPr>
-          <w:rFonts w:ascii="Arial" w:eastAsia="Arial" w:hAnsi="Arial" w:cs="Arial"/>
-          <w:sz w:val="24"/>
-        </w:rPr>
-        <w:t xml:space="preserve"> </w:t>
-      </w:r>
-    </w:p>
-    <w:p>
-      <w:pPr>
-        <w:spacing w:after="0"/>
-      </w:pPr>
-      <w:r>
-        <w:rPr>
-          <w:rFonts w:ascii="Arial" w:eastAsia="Arial" w:hAnsi="Arial" w:cs="Arial"/>
-          <w:sz w:val="24"/>
-        </w:rPr>
-        <w:t xml:space="preserve"> </w:t>
-      </w:r>
-    </w:p>
-    <w:p>
-      <w:pPr>
-        <w:spacing w:after="0"/>
-      </w:pPr>
-      <w:r>
-        <w:rPr>
-          <w:rFonts w:ascii="Arial" w:eastAsia="Arial" w:hAnsi="Arial" w:cs="Arial"/>
-          <w:sz w:val="24"/>
-        </w:rPr>
-        <w:t xml:space="preserve"> </w:t>
-      </w:r>
-    </w:p>
-    <w:p>
-      <w:pPr>
-        <w:spacing w:after="0"/>
-      </w:pPr>
-      <w:r>
-        <w:rPr>
-          <w:rFonts w:ascii="Arial" w:eastAsia="Arial" w:hAnsi="Arial" w:cs="Arial"/>
-          <w:sz w:val="24"/>
-        </w:rPr>
-        <w:t xml:space="preserve"> </w:t>
-      </w:r>
     </w:p>
     <w:p>
       <w:pPr>
@@ -7235,7 +6915,6 @@
         <w:tblCellMar>
           <w:top w:w="56" w:type="dxa"/>
           <w:left w:w="107" w:type="dxa"/>
-          <w:bottom w:w="0" w:type="dxa"/>
           <w:right w:w="43" w:type="dxa"/>
         </w:tblCellMar>
         <w:tblLook w:val="04A0" w:firstRow="1" w:lastRow="0" w:firstColumn="1" w:lastColumn="0" w:noHBand="0" w:noVBand="1"/>
@@ -7264,7 +6943,6 @@
           </w:tcPr>
           <w:p>
             <w:pPr>
-              <w:spacing w:after="0"/>
               <w:ind w:left="1"/>
             </w:pPr>
             <w:r>
@@ -7288,65 +6966,74 @@
             </w:tcBorders>
           </w:tcPr>
           <w:p>
-            <w:pPr>
-              <w:spacing w:after="0"/>
-            </w:pPr>
             <w:r>
               <w:rPr>
                 <w:rFonts w:ascii="Arial" w:eastAsia="Arial" w:hAnsi="Arial" w:cs="Arial"/>
                 <w:color w:val="1F497D"/>
                 <w:sz w:val="24"/>
               </w:rPr>
-              <w:t>Verk</w:t>
-            </w:r>
+              <w:t xml:space="preserve">Verkaufte Einheiten </w:t>
+            </w:r>
+          </w:p>
+        </w:tc>
+        <w:tc>
+          <w:tcPr>
+            <w:tcW w:w="1524" w:type="dxa"/>
+            <w:tcBorders>
+              <w:top w:val="single" w:sz="4" w:space="0" w:color="000000"/>
+              <w:left w:val="single" w:sz="4" w:space="0" w:color="000000"/>
+              <w:bottom w:val="single" w:sz="4" w:space="0" w:color="000000"/>
+              <w:right w:val="single" w:sz="4" w:space="0" w:color="000000"/>
+            </w:tcBorders>
+          </w:tcPr>
+          <w:p>
+            <w:pPr>
+              <w:jc w:val="both"/>
+            </w:pPr>
             <w:r>
               <w:rPr>
                 <w:rFonts w:ascii="Arial" w:eastAsia="Arial" w:hAnsi="Arial" w:cs="Arial"/>
                 <w:color w:val="1F497D"/>
                 <w:sz w:val="24"/>
               </w:rPr>
-              <w:t xml:space="preserve">aufte Einheiten </w:t>
-            </w:r>
-          </w:p>
-        </w:tc>
-        <w:tc>
-          <w:tcPr>
-            <w:tcW w:w="1524" w:type="dxa"/>
-            <w:tcBorders>
-              <w:top w:val="single" w:sz="4" w:space="0" w:color="000000"/>
-              <w:left w:val="single" w:sz="4" w:space="0" w:color="000000"/>
-              <w:bottom w:val="single" w:sz="4" w:space="0" w:color="000000"/>
-              <w:right w:val="single" w:sz="4" w:space="0" w:color="000000"/>
-            </w:tcBorders>
-          </w:tcPr>
-          <w:p>
-            <w:pPr>
-              <w:spacing w:after="0"/>
-              <w:jc w:val="both"/>
-            </w:pPr>
+              <w:t xml:space="preserve">Stückkosten </w:t>
+            </w:r>
+          </w:p>
+        </w:tc>
+        <w:tc>
+          <w:tcPr>
+            <w:tcW w:w="1490" w:type="dxa"/>
+            <w:tcBorders>
+              <w:top w:val="single" w:sz="4" w:space="0" w:color="000000"/>
+              <w:left w:val="single" w:sz="4" w:space="0" w:color="000000"/>
+              <w:bottom w:val="single" w:sz="4" w:space="0" w:color="000000"/>
+              <w:right w:val="single" w:sz="4" w:space="0" w:color="000000"/>
+            </w:tcBorders>
+          </w:tcPr>
+          <w:p>
             <w:r>
               <w:rPr>
                 <w:rFonts w:ascii="Arial" w:eastAsia="Arial" w:hAnsi="Arial" w:cs="Arial"/>
                 <w:color w:val="1F497D"/>
                 <w:sz w:val="24"/>
               </w:rPr>
-              <w:t xml:space="preserve">Stückkosten </w:t>
-            </w:r>
-          </w:p>
-        </w:tc>
-        <w:tc>
-          <w:tcPr>
-            <w:tcW w:w="1490" w:type="dxa"/>
-            <w:tcBorders>
-              <w:top w:val="single" w:sz="4" w:space="0" w:color="000000"/>
-              <w:left w:val="single" w:sz="4" w:space="0" w:color="000000"/>
-              <w:bottom w:val="single" w:sz="4" w:space="0" w:color="000000"/>
-              <w:right w:val="single" w:sz="4" w:space="0" w:color="000000"/>
-            </w:tcBorders>
-          </w:tcPr>
-          <w:p>
-            <w:pPr>
-              <w:spacing w:after="0"/>
+              <w:t xml:space="preserve">Umsatz </w:t>
+            </w:r>
+          </w:p>
+        </w:tc>
+        <w:tc>
+          <w:tcPr>
+            <w:tcW w:w="1492" w:type="dxa"/>
+            <w:tcBorders>
+              <w:top w:val="single" w:sz="4" w:space="0" w:color="000000"/>
+              <w:left w:val="single" w:sz="4" w:space="0" w:color="000000"/>
+              <w:bottom w:val="single" w:sz="4" w:space="0" w:color="000000"/>
+              <w:right w:val="single" w:sz="4" w:space="0" w:color="000000"/>
+            </w:tcBorders>
+          </w:tcPr>
+          <w:p>
+            <w:pPr>
+              <w:ind w:left="1"/>
             </w:pPr>
             <w:r>
               <w:rPr>
@@ -7354,31 +7041,6 @@
                 <w:color w:val="1F497D"/>
                 <w:sz w:val="24"/>
               </w:rPr>
-              <w:t xml:space="preserve">Umsatz </w:t>
-            </w:r>
-          </w:p>
-        </w:tc>
-        <w:tc>
-          <w:tcPr>
-            <w:tcW w:w="1492" w:type="dxa"/>
-            <w:tcBorders>
-              <w:top w:val="single" w:sz="4" w:space="0" w:color="000000"/>
-              <w:left w:val="single" w:sz="4" w:space="0" w:color="000000"/>
-              <w:bottom w:val="single" w:sz="4" w:space="0" w:color="000000"/>
-              <w:right w:val="single" w:sz="4" w:space="0" w:color="000000"/>
-            </w:tcBorders>
-          </w:tcPr>
-          <w:p>
-            <w:pPr>
-              <w:spacing w:after="0"/>
-              <w:ind w:left="1"/>
-            </w:pPr>
-            <w:r>
-              <w:rPr>
-                <w:rFonts w:ascii="Arial" w:eastAsia="Arial" w:hAnsi="Arial" w:cs="Arial"/>
-                <w:color w:val="1F497D"/>
-                <w:sz w:val="24"/>
-              </w:rPr>
               <w:t xml:space="preserve">Gewinn pro Stück </w:t>
             </w:r>
           </w:p>
@@ -7394,9 +7056,6 @@
             </w:tcBorders>
           </w:tcPr>
           <w:p>
-            <w:pPr>
-              <w:spacing w:after="0"/>
-            </w:pPr>
             <w:r>
               <w:rPr>
                 <w:rFonts w:ascii="Arial" w:eastAsia="Arial" w:hAnsi="Arial" w:cs="Arial"/>
@@ -7424,7 +7083,6 @@
           </w:tcPr>
           <w:p>
             <w:pPr>
-              <w:spacing w:after="0"/>
               <w:ind w:left="1"/>
             </w:pPr>
             <w:r>
@@ -7448,9 +7106,6 @@
             </w:tcBorders>
           </w:tcPr>
           <w:p>
-            <w:pPr>
-              <w:spacing w:after="0"/>
-            </w:pPr>
             <w:r>
               <w:rPr>
                 <w:rFonts w:ascii="Arial" w:eastAsia="Arial" w:hAnsi="Arial" w:cs="Arial"/>
@@ -7472,9 +7127,6 @@
             </w:tcBorders>
           </w:tcPr>
           <w:p>
-            <w:pPr>
-              <w:spacing w:after="0"/>
-            </w:pPr>
             <w:r>
               <w:rPr>
                 <w:rFonts w:ascii="Arial" w:eastAsia="Arial" w:hAnsi="Arial" w:cs="Arial"/>
@@ -7496,9 +7148,6 @@
             </w:tcBorders>
           </w:tcPr>
           <w:p>
-            <w:pPr>
-              <w:spacing w:after="0"/>
-            </w:pPr>
             <w:r>
               <w:rPr>
                 <w:rFonts w:ascii="Arial" w:eastAsia="Arial" w:hAnsi="Arial" w:cs="Arial"/>
@@ -7521,7 +7170,6 @@
           </w:tcPr>
           <w:p>
             <w:pPr>
-              <w:spacing w:after="0"/>
               <w:ind w:left="1"/>
             </w:pPr>
             <w:r>
@@ -7546,7 +7194,6 @@
           </w:tcPr>
           <w:p>
             <w:pPr>
-              <w:spacing w:after="0"/>
               <w:ind w:right="34"/>
             </w:pPr>
             <w:r>
@@ -7576,7 +7223,6 @@
           </w:tcPr>
           <w:p>
             <w:pPr>
-              <w:spacing w:after="0"/>
               <w:ind w:left="1"/>
               <w:jc w:val="both"/>
             </w:pPr>
@@ -7591,7 +7237,6 @@
           </w:p>
           <w:p>
             <w:pPr>
-              <w:spacing w:after="0"/>
               <w:ind w:left="1"/>
             </w:pPr>
             <w:r>
@@ -7615,9 +7260,6 @@
             </w:tcBorders>
           </w:tcPr>
           <w:p>
-            <w:pPr>
-              <w:spacing w:after="0"/>
-            </w:pPr>
             <w:r>
               <w:rPr>
                 <w:rFonts w:ascii="Arial" w:eastAsia="Arial" w:hAnsi="Arial" w:cs="Arial"/>
@@ -7639,9 +7281,6 @@
             </w:tcBorders>
           </w:tcPr>
           <w:p>
-            <w:pPr>
-              <w:spacing w:after="0"/>
-            </w:pPr>
             <w:r>
               <w:rPr>
                 <w:rFonts w:ascii="Arial" w:eastAsia="Arial" w:hAnsi="Arial" w:cs="Arial"/>
@@ -7663,9 +7302,6 @@
             </w:tcBorders>
           </w:tcPr>
           <w:p>
-            <w:pPr>
-              <w:spacing w:after="0"/>
-            </w:pPr>
             <w:r>
               <w:rPr>
                 <w:rFonts w:ascii="Arial" w:eastAsia="Arial" w:hAnsi="Arial" w:cs="Arial"/>
@@ -7688,7 +7324,6 @@
           </w:tcPr>
           <w:p>
             <w:pPr>
-              <w:spacing w:after="0"/>
               <w:ind w:left="1"/>
             </w:pPr>
             <w:r>
@@ -7713,7 +7348,6 @@
           </w:tcPr>
           <w:p>
             <w:pPr>
-              <w:spacing w:after="0"/>
               <w:ind w:right="34"/>
             </w:pPr>
             <w:r>
@@ -7743,7 +7377,6 @@
           </w:tcPr>
           <w:p>
             <w:pPr>
-              <w:spacing w:after="0"/>
               <w:ind w:left="1"/>
             </w:pPr>
             <w:r>
@@ -7767,9 +7400,6 @@
             </w:tcBorders>
           </w:tcPr>
           <w:p>
-            <w:pPr>
-              <w:spacing w:after="0"/>
-            </w:pPr>
             <w:r>
               <w:rPr>
                 <w:rFonts w:ascii="Arial" w:eastAsia="Arial" w:hAnsi="Arial" w:cs="Arial"/>
@@ -7791,9 +7421,6 @@
             </w:tcBorders>
           </w:tcPr>
           <w:p>
-            <w:pPr>
-              <w:spacing w:after="0"/>
-            </w:pPr>
             <w:r>
               <w:rPr>
                 <w:rFonts w:ascii="Arial" w:eastAsia="Arial" w:hAnsi="Arial" w:cs="Arial"/>
@@ -7815,9 +7442,6 @@
             </w:tcBorders>
           </w:tcPr>
           <w:p>
-            <w:pPr>
-              <w:spacing w:after="0"/>
-            </w:pPr>
             <w:r>
               <w:rPr>
                 <w:rFonts w:ascii="Arial" w:eastAsia="Arial" w:hAnsi="Arial" w:cs="Arial"/>
@@ -7840,7 +7464,6 @@
           </w:tcPr>
           <w:p>
             <w:pPr>
-              <w:spacing w:after="0"/>
               <w:ind w:left="1"/>
             </w:pPr>
             <w:r>
@@ -7864,9 +7487,6 @@
             </w:tcBorders>
           </w:tcPr>
           <w:p>
-            <w:pPr>
-              <w:spacing w:after="0"/>
-            </w:pPr>
             <w:r>
               <w:rPr>
                 <w:rFonts w:ascii="Arial" w:eastAsia="Arial" w:hAnsi="Arial" w:cs="Arial"/>
@@ -7894,7 +7514,6 @@
           </w:tcPr>
           <w:p>
             <w:pPr>
-              <w:spacing w:after="0"/>
               <w:ind w:left="1"/>
             </w:pPr>
             <w:r>
@@ -7918,9 +7537,6 @@
             </w:tcBorders>
           </w:tcPr>
           <w:p>
-            <w:pPr>
-              <w:spacing w:after="0"/>
-            </w:pPr>
             <w:r>
               <w:rPr>
                 <w:rFonts w:ascii="Arial" w:eastAsia="Arial" w:hAnsi="Arial" w:cs="Arial"/>
@@ -7942,9 +7558,6 @@
             </w:tcBorders>
           </w:tcPr>
           <w:p>
-            <w:pPr>
-              <w:spacing w:after="0"/>
-            </w:pPr>
             <w:r>
               <w:rPr>
                 <w:rFonts w:ascii="Arial" w:eastAsia="Arial" w:hAnsi="Arial" w:cs="Arial"/>
@@ -7966,9 +7579,6 @@
             </w:tcBorders>
           </w:tcPr>
           <w:p>
-            <w:pPr>
-              <w:spacing w:after="0"/>
-            </w:pPr>
             <w:r>
               <w:rPr>
                 <w:rFonts w:ascii="Arial" w:eastAsia="Arial" w:hAnsi="Arial" w:cs="Arial"/>
@@ -7991,7 +7601,6 @@
           </w:tcPr>
           <w:p>
             <w:pPr>
-              <w:spacing w:after="0"/>
               <w:ind w:left="1"/>
             </w:pPr>
             <w:r>
@@ -8015,9 +7624,6 @@
             </w:tcBorders>
           </w:tcPr>
           <w:p>
-            <w:pPr>
-              <w:spacing w:after="0"/>
-            </w:pPr>
             <w:r>
               <w:rPr>
                 <w:rFonts w:ascii="Arial" w:eastAsia="Arial" w:hAnsi="Arial" w:cs="Arial"/>
@@ -8082,7 +7688,6 @@
         <w:tblCellMar>
           <w:top w:w="56" w:type="dxa"/>
           <w:left w:w="107" w:type="dxa"/>
-          <w:bottom w:w="0" w:type="dxa"/>
           <w:right w:w="43" w:type="dxa"/>
         </w:tblCellMar>
         <w:tblLook w:val="04A0" w:firstRow="1" w:lastRow="0" w:firstColumn="1" w:lastColumn="0" w:noHBand="0" w:noVBand="1"/>
@@ -8111,7 +7716,6 @@
           </w:tcPr>
           <w:p>
             <w:pPr>
-              <w:spacing w:after="0"/>
               <w:ind w:left="1"/>
             </w:pPr>
             <w:r>
@@ -8135,9 +7739,6 @@
             </w:tcBorders>
           </w:tcPr>
           <w:p>
-            <w:pPr>
-              <w:spacing w:after="0"/>
-            </w:pPr>
             <w:r>
               <w:rPr>
                 <w:rFonts w:ascii="Arial" w:eastAsia="Arial" w:hAnsi="Arial" w:cs="Arial"/>
@@ -8160,7 +7761,6 @@
           </w:tcPr>
           <w:p>
             <w:pPr>
-              <w:spacing w:after="0"/>
               <w:jc w:val="both"/>
             </w:pPr>
             <w:r>
@@ -8184,9 +7784,6 @@
             </w:tcBorders>
           </w:tcPr>
           <w:p>
-            <w:pPr>
-              <w:spacing w:after="0"/>
-            </w:pPr>
             <w:r>
               <w:rPr>
                 <w:rFonts w:ascii="Arial" w:eastAsia="Arial" w:hAnsi="Arial" w:cs="Arial"/>
@@ -8209,7 +7806,6 @@
           </w:tcPr>
           <w:p>
             <w:pPr>
-              <w:spacing w:after="0"/>
               <w:ind w:left="1"/>
             </w:pPr>
             <w:r>
@@ -8233,9 +7829,6 @@
             </w:tcBorders>
           </w:tcPr>
           <w:p>
-            <w:pPr>
-              <w:spacing w:after="0"/>
-            </w:pPr>
             <w:r>
               <w:rPr>
                 <w:rFonts w:ascii="Arial" w:eastAsia="Arial" w:hAnsi="Arial" w:cs="Arial"/>
@@ -8263,7 +7856,6 @@
           </w:tcPr>
           <w:p>
             <w:pPr>
-              <w:spacing w:after="0"/>
               <w:ind w:left="1"/>
             </w:pPr>
             <w:r>
@@ -8287,9 +7879,6 @@
             </w:tcBorders>
           </w:tcPr>
           <w:p>
-            <w:pPr>
-              <w:spacing w:after="0"/>
-            </w:pPr>
             <w:r>
               <w:rPr>
                 <w:rFonts w:ascii="Arial" w:eastAsia="Arial" w:hAnsi="Arial" w:cs="Arial"/>
@@ -8311,9 +7900,6 @@
             </w:tcBorders>
           </w:tcPr>
           <w:p>
-            <w:pPr>
-              <w:spacing w:after="0"/>
-            </w:pPr>
             <w:r>
               <w:rPr>
                 <w:rFonts w:ascii="Arial" w:eastAsia="Arial" w:hAnsi="Arial" w:cs="Arial"/>
@@ -8335,9 +7921,6 @@
             </w:tcBorders>
           </w:tcPr>
           <w:p>
-            <w:pPr>
-              <w:spacing w:after="0"/>
-            </w:pPr>
             <w:r>
               <w:rPr>
                 <w:rFonts w:ascii="Arial" w:eastAsia="Arial" w:hAnsi="Arial" w:cs="Arial"/>
@@ -8360,7 +7943,6 @@
           </w:tcPr>
           <w:p>
             <w:pPr>
-              <w:spacing w:after="0"/>
               <w:ind w:left="1"/>
             </w:pPr>
             <w:r>
@@ -8384,9 +7966,6 @@
             </w:tcBorders>
           </w:tcPr>
           <w:p>
-            <w:pPr>
-              <w:spacing w:after="0"/>
-            </w:pPr>
             <w:r>
               <w:rPr>
                 <w:rFonts w:ascii="Arial" w:eastAsia="Arial" w:hAnsi="Arial" w:cs="Arial"/>
@@ -8397,9 +7976,6 @@
             </w:r>
           </w:p>
           <w:p>
-            <w:pPr>
-              <w:spacing w:after="0"/>
-            </w:pPr>
             <w:r>
               <w:rPr>
                 <w:rFonts w:ascii="Arial" w:eastAsia="Arial" w:hAnsi="Arial" w:cs="Arial"/>
@@ -8427,7 +8003,6 @@
           </w:tcPr>
           <w:p>
             <w:pPr>
-              <w:spacing w:after="0"/>
               <w:ind w:left="1"/>
               <w:jc w:val="both"/>
             </w:pPr>
@@ -8442,7 +8017,6 @@
           </w:p>
           <w:p>
             <w:pPr>
-              <w:spacing w:after="0"/>
               <w:ind w:left="1"/>
             </w:pPr>
             <w:r>
@@ -8466,9 +8040,6 @@
             </w:tcBorders>
           </w:tcPr>
           <w:p>
-            <w:pPr>
-              <w:spacing w:after="0"/>
-            </w:pPr>
             <w:r>
               <w:rPr>
                 <w:rFonts w:ascii="Arial" w:eastAsia="Arial" w:hAnsi="Arial" w:cs="Arial"/>
@@ -8490,9 +8061,6 @@
             </w:tcBorders>
           </w:tcPr>
           <w:p>
-            <w:pPr>
-              <w:spacing w:after="0"/>
-            </w:pPr>
             <w:r>
               <w:rPr>
                 <w:rFonts w:ascii="Arial" w:eastAsia="Arial" w:hAnsi="Arial" w:cs="Arial"/>
@@ -8514,9 +8082,6 @@
             </w:tcBorders>
           </w:tcPr>
           <w:p>
-            <w:pPr>
-              <w:spacing w:after="0"/>
-            </w:pPr>
             <w:r>
               <w:rPr>
                 <w:rFonts w:ascii="Arial" w:eastAsia="Arial" w:hAnsi="Arial" w:cs="Arial"/>
@@ -8539,7 +8104,6 @@
           </w:tcPr>
           <w:p>
             <w:pPr>
-              <w:spacing w:after="0"/>
               <w:ind w:left="1"/>
             </w:pPr>
             <w:r>
@@ -8563,9 +8127,6 @@
             </w:tcBorders>
           </w:tcPr>
           <w:p>
-            <w:pPr>
-              <w:spacing w:after="0"/>
-            </w:pPr>
             <w:r>
               <w:rPr>
                 <w:rFonts w:ascii="Arial" w:eastAsia="Arial" w:hAnsi="Arial" w:cs="Arial"/>
@@ -8576,9 +8137,6 @@
             </w:r>
           </w:p>
           <w:p>
-            <w:pPr>
-              <w:spacing w:after="0"/>
-            </w:pPr>
             <w:r>
               <w:rPr>
                 <w:rFonts w:ascii="Arial" w:eastAsia="Arial" w:hAnsi="Arial" w:cs="Arial"/>
@@ -8606,7 +8164,6 @@
           </w:tcPr>
           <w:p>
             <w:pPr>
-              <w:spacing w:after="0"/>
               <w:ind w:left="1"/>
             </w:pPr>
             <w:r>
@@ -8630,9 +8187,6 @@
             </w:tcBorders>
           </w:tcPr>
           <w:p>
-            <w:pPr>
-              <w:spacing w:after="0"/>
-            </w:pPr>
             <w:r>
               <w:rPr>
                 <w:rFonts w:ascii="Arial" w:eastAsia="Arial" w:hAnsi="Arial" w:cs="Arial"/>
@@ -8654,9 +8208,6 @@
             </w:tcBorders>
           </w:tcPr>
           <w:p>
-            <w:pPr>
-              <w:spacing w:after="0"/>
-            </w:pPr>
             <w:r>
               <w:rPr>
                 <w:rFonts w:ascii="Arial" w:eastAsia="Arial" w:hAnsi="Arial" w:cs="Arial"/>
@@ -8678,9 +8229,6 @@
             </w:tcBorders>
           </w:tcPr>
           <w:p>
-            <w:pPr>
-              <w:spacing w:after="0"/>
-            </w:pPr>
             <w:r>
               <w:rPr>
                 <w:rFonts w:ascii="Arial" w:eastAsia="Arial" w:hAnsi="Arial" w:cs="Arial"/>
@@ -8703,7 +8251,6 @@
           </w:tcPr>
           <w:p>
             <w:pPr>
-              <w:spacing w:after="0"/>
               <w:ind w:left="1"/>
             </w:pPr>
             <w:r>
@@ -8727,9 +8274,6 @@
             </w:tcBorders>
           </w:tcPr>
           <w:p>
-            <w:pPr>
-              <w:spacing w:after="0"/>
-            </w:pPr>
             <w:r>
               <w:rPr>
                 <w:rFonts w:ascii="Arial" w:eastAsia="Arial" w:hAnsi="Arial" w:cs="Arial"/>
@@ -8740,9 +8284,6 @@
             </w:r>
           </w:p>
           <w:p>
-            <w:pPr>
-              <w:spacing w:after="0"/>
-            </w:pPr>
             <w:r>
               <w:rPr>
                 <w:rFonts w:ascii="Arial" w:eastAsia="Arial" w:hAnsi="Arial" w:cs="Arial"/>
@@ -8770,7 +8311,6 @@
           </w:tcPr>
           <w:p>
             <w:pPr>
-              <w:spacing w:after="0"/>
               <w:ind w:left="1"/>
             </w:pPr>
             <w:r>
@@ -8794,9 +8334,6 @@
             </w:tcBorders>
           </w:tcPr>
           <w:p>
-            <w:pPr>
-              <w:spacing w:after="0"/>
-            </w:pPr>
             <w:r>
               <w:rPr>
                 <w:rFonts w:ascii="Arial" w:eastAsia="Arial" w:hAnsi="Arial" w:cs="Arial"/>
@@ -8818,9 +8355,6 @@
             </w:tcBorders>
           </w:tcPr>
           <w:p>
-            <w:pPr>
-              <w:spacing w:after="0"/>
-            </w:pPr>
             <w:r>
               <w:rPr>
                 <w:rFonts w:ascii="Arial" w:eastAsia="Arial" w:hAnsi="Arial" w:cs="Arial"/>
@@ -8842,9 +8376,6 @@
             </w:tcBorders>
           </w:tcPr>
           <w:p>
-            <w:pPr>
-              <w:spacing w:after="0"/>
-            </w:pPr>
             <w:r>
               <w:rPr>
                 <w:rFonts w:ascii="Arial" w:eastAsia="Arial" w:hAnsi="Arial" w:cs="Arial"/>
@@ -8867,7 +8398,6 @@
           </w:tcPr>
           <w:p>
             <w:pPr>
-              <w:spacing w:after="0"/>
               <w:ind w:left="1"/>
             </w:pPr>
             <w:r>
@@ -8891,9 +8421,6 @@
             </w:tcBorders>
           </w:tcPr>
           <w:p>
-            <w:pPr>
-              <w:spacing w:after="0"/>
-            </w:pPr>
             <w:r>
               <w:rPr>
                 <w:rFonts w:ascii="Arial" w:eastAsia="Arial" w:hAnsi="Arial" w:cs="Arial"/>
@@ -8945,7 +8472,6 @@
         <w:tblCellMar>
           <w:top w:w="56" w:type="dxa"/>
           <w:left w:w="107" w:type="dxa"/>
-          <w:bottom w:w="0" w:type="dxa"/>
           <w:right w:w="43" w:type="dxa"/>
         </w:tblCellMar>
         <w:tblLook w:val="04A0" w:firstRow="1" w:lastRow="0" w:firstColumn="1" w:lastColumn="0" w:noHBand="0" w:noVBand="1"/>
@@ -8974,7 +8500,6 @@
           </w:tcPr>
           <w:p>
             <w:pPr>
-              <w:spacing w:after="0"/>
               <w:ind w:left="1"/>
             </w:pPr>
             <w:r>
@@ -8998,9 +8523,6 @@
             </w:tcBorders>
           </w:tcPr>
           <w:p>
-            <w:pPr>
-              <w:spacing w:after="0"/>
-            </w:pPr>
             <w:r>
               <w:rPr>
                 <w:rFonts w:ascii="Arial" w:eastAsia="Arial" w:hAnsi="Arial" w:cs="Arial"/>
@@ -9023,7 +8545,6 @@
           </w:tcPr>
           <w:p>
             <w:pPr>
-              <w:spacing w:after="0"/>
               <w:jc w:val="both"/>
             </w:pPr>
             <w:r>
@@ -9047,9 +8568,6 @@
             </w:tcBorders>
           </w:tcPr>
           <w:p>
-            <w:pPr>
-              <w:spacing w:after="0"/>
-            </w:pPr>
             <w:r>
               <w:rPr>
                 <w:rFonts w:ascii="Arial" w:eastAsia="Arial" w:hAnsi="Arial" w:cs="Arial"/>
@@ -9072,7 +8590,6 @@
           </w:tcPr>
           <w:p>
             <w:pPr>
-              <w:spacing w:after="0"/>
               <w:ind w:left="1"/>
             </w:pPr>
             <w:r>
@@ -9096,9 +8613,6 @@
             </w:tcBorders>
           </w:tcPr>
           <w:p>
-            <w:pPr>
-              <w:spacing w:after="0"/>
-            </w:pPr>
             <w:r>
               <w:rPr>
                 <w:rFonts w:ascii="Arial" w:eastAsia="Arial" w:hAnsi="Arial" w:cs="Arial"/>
@@ -9126,7 +8640,6 @@
           </w:tcPr>
           <w:p>
             <w:pPr>
-              <w:spacing w:after="0"/>
               <w:ind w:left="1"/>
             </w:pPr>
             <w:r>
@@ -9150,9 +8663,6 @@
             </w:tcBorders>
           </w:tcPr>
           <w:p>
-            <w:pPr>
-              <w:spacing w:after="0"/>
-            </w:pPr>
             <w:r>
               <w:rPr>
                 <w:rFonts w:ascii="Arial" w:eastAsia="Arial" w:hAnsi="Arial" w:cs="Arial"/>
@@ -9174,9 +8684,6 @@
             </w:tcBorders>
           </w:tcPr>
           <w:p>
-            <w:pPr>
-              <w:spacing w:after="0"/>
-            </w:pPr>
             <w:r>
               <w:rPr>
                 <w:rFonts w:ascii="Arial" w:eastAsia="Arial" w:hAnsi="Arial" w:cs="Arial"/>
@@ -9198,9 +8705,6 @@
             </w:tcBorders>
           </w:tcPr>
           <w:p>
-            <w:pPr>
-              <w:spacing w:after="0"/>
-            </w:pPr>
             <w:r>
               <w:rPr>
                 <w:rFonts w:ascii="Arial" w:eastAsia="Arial" w:hAnsi="Arial" w:cs="Arial"/>
@@ -9223,7 +8727,6 @@
           </w:tcPr>
           <w:p>
             <w:pPr>
-              <w:spacing w:after="0"/>
               <w:ind w:left="1"/>
             </w:pPr>
             <w:r>
@@ -9247,9 +8750,6 @@
             </w:tcBorders>
           </w:tcPr>
           <w:p>
-            <w:pPr>
-              <w:spacing w:after="0"/>
-            </w:pPr>
             <w:r>
               <w:rPr>
                 <w:rFonts w:ascii="Arial" w:eastAsia="Arial" w:hAnsi="Arial" w:cs="Arial"/>
@@ -9260,9 +8760,6 @@
             </w:r>
           </w:p>
           <w:p>
-            <w:pPr>
-              <w:spacing w:after="0"/>
-            </w:pPr>
             <w:r>
               <w:rPr>
                 <w:rFonts w:ascii="Arial" w:eastAsia="Arial" w:hAnsi="Arial" w:cs="Arial"/>
@@ -9290,7 +8787,6 @@
           </w:tcPr>
           <w:p>
             <w:pPr>
-              <w:spacing w:after="0"/>
               <w:ind w:left="1"/>
               <w:jc w:val="both"/>
             </w:pPr>
@@ -9305,7 +8801,6 @@
           </w:p>
           <w:p>
             <w:pPr>
-              <w:spacing w:after="0"/>
               <w:ind w:left="1"/>
             </w:pPr>
             <w:r>
@@ -9329,9 +8824,6 @@
             </w:tcBorders>
           </w:tcPr>
           <w:p>
-            <w:pPr>
-              <w:spacing w:after="0"/>
-            </w:pPr>
             <w:r>
               <w:rPr>
                 <w:rFonts w:ascii="Arial" w:eastAsia="Arial" w:hAnsi="Arial" w:cs="Arial"/>
@@ -9353,9 +8845,6 @@
             </w:tcBorders>
           </w:tcPr>
           <w:p>
-            <w:pPr>
-              <w:spacing w:after="0"/>
-            </w:pPr>
             <w:r>
               <w:rPr>
                 <w:rFonts w:ascii="Arial" w:eastAsia="Arial" w:hAnsi="Arial" w:cs="Arial"/>
@@ -9377,9 +8866,6 @@
             </w:tcBorders>
           </w:tcPr>
           <w:p>
-            <w:pPr>
-              <w:spacing w:after="0"/>
-            </w:pPr>
             <w:r>
               <w:rPr>
                 <w:rFonts w:ascii="Arial" w:eastAsia="Arial" w:hAnsi="Arial" w:cs="Arial"/>
@@ -9402,7 +8888,6 @@
           </w:tcPr>
           <w:p>
             <w:pPr>
-              <w:spacing w:after="0"/>
               <w:ind w:left="1"/>
             </w:pPr>
             <w:r>
@@ -9426,9 +8911,6 @@
             </w:tcBorders>
           </w:tcPr>
           <w:p>
-            <w:pPr>
-              <w:spacing w:after="0"/>
-            </w:pPr>
             <w:r>
               <w:rPr>
                 <w:rFonts w:ascii="Arial" w:eastAsia="Arial" w:hAnsi="Arial" w:cs="Arial"/>
@@ -9439,9 +8921,6 @@
             </w:r>
           </w:p>
           <w:p>
-            <w:pPr>
-              <w:spacing w:after="0"/>
-            </w:pPr>
             <w:r>
               <w:rPr>
                 <w:rFonts w:ascii="Arial" w:eastAsia="Arial" w:hAnsi="Arial" w:cs="Arial"/>
@@ -9469,7 +8948,6 @@
           </w:tcPr>
           <w:p>
             <w:pPr>
-              <w:spacing w:after="0"/>
               <w:ind w:left="1"/>
             </w:pPr>
             <w:r>
@@ -9478,7 +8956,6 @@
                 <w:color w:val="1F497D"/>
                 <w:sz w:val="24"/>
               </w:rPr>
-              <w:lastRenderedPageBreak/>
               <w:t xml:space="preserve">Ausgaben </w:t>
             </w:r>
           </w:p>
@@ -9494,9 +8971,6 @@
             </w:tcBorders>
           </w:tcPr>
           <w:p>
-            <w:pPr>
-              <w:spacing w:after="0"/>
-            </w:pPr>
             <w:r>
               <w:rPr>
                 <w:rFonts w:ascii="Arial" w:eastAsia="Arial" w:hAnsi="Arial" w:cs="Arial"/>
@@ -9518,9 +8992,6 @@
             </w:tcBorders>
           </w:tcPr>
           <w:p>
-            <w:pPr>
-              <w:spacing w:after="0"/>
-            </w:pPr>
             <w:r>
               <w:rPr>
                 <w:rFonts w:ascii="Arial" w:eastAsia="Arial" w:hAnsi="Arial" w:cs="Arial"/>
@@ -9542,9 +9013,6 @@
             </w:tcBorders>
           </w:tcPr>
           <w:p>
-            <w:pPr>
-              <w:spacing w:after="0"/>
-            </w:pPr>
             <w:r>
               <w:rPr>
                 <w:rFonts w:ascii="Arial" w:eastAsia="Arial" w:hAnsi="Arial" w:cs="Arial"/>
@@ -9567,7 +9035,6 @@
           </w:tcPr>
           <w:p>
             <w:pPr>
-              <w:spacing w:after="0"/>
               <w:ind w:left="1"/>
             </w:pPr>
             <w:r>
@@ -9591,9 +9058,6 @@
             </w:tcBorders>
           </w:tcPr>
           <w:p>
-            <w:pPr>
-              <w:spacing w:after="0"/>
-            </w:pPr>
             <w:r>
               <w:rPr>
                 <w:rFonts w:ascii="Arial" w:eastAsia="Arial" w:hAnsi="Arial" w:cs="Arial"/>
@@ -9621,7 +9085,6 @@
           </w:tcPr>
           <w:p>
             <w:pPr>
-              <w:spacing w:after="0"/>
               <w:ind w:left="1"/>
             </w:pPr>
             <w:r>
@@ -9630,6 +9093,7 @@
                 <w:color w:val="1F497D"/>
                 <w:sz w:val="24"/>
               </w:rPr>
+              <w:lastRenderedPageBreak/>
               <w:t xml:space="preserve">Nach zwei Jahren </w:t>
             </w:r>
           </w:p>
@@ -9645,9 +9109,6 @@
             </w:tcBorders>
           </w:tcPr>
           <w:p>
-            <w:pPr>
-              <w:spacing w:after="0"/>
-            </w:pPr>
             <w:r>
               <w:rPr>
                 <w:rFonts w:ascii="Arial" w:eastAsia="Arial" w:hAnsi="Arial" w:cs="Arial"/>
@@ -9669,9 +9130,6 @@
             </w:tcBorders>
           </w:tcPr>
           <w:p>
-            <w:pPr>
-              <w:spacing w:after="0"/>
-            </w:pPr>
             <w:r>
               <w:rPr>
                 <w:rFonts w:ascii="Arial" w:eastAsia="Arial" w:hAnsi="Arial" w:cs="Arial"/>
@@ -9693,9 +9151,6 @@
             </w:tcBorders>
           </w:tcPr>
           <w:p>
-            <w:pPr>
-              <w:spacing w:after="0"/>
-            </w:pPr>
             <w:r>
               <w:rPr>
                 <w:rFonts w:ascii="Arial" w:eastAsia="Arial" w:hAnsi="Arial" w:cs="Arial"/>
@@ -9718,7 +9173,6 @@
           </w:tcPr>
           <w:p>
             <w:pPr>
-              <w:spacing w:after="0"/>
               <w:ind w:left="1"/>
             </w:pPr>
             <w:r>
@@ -9742,9 +9196,6 @@
             </w:tcBorders>
           </w:tcPr>
           <w:p>
-            <w:pPr>
-              <w:spacing w:after="0"/>
-            </w:pPr>
             <w:r>
               <w:rPr>
                 <w:rFonts w:ascii="Arial" w:eastAsia="Arial" w:hAnsi="Arial" w:cs="Arial"/>
@@ -9817,23 +9268,7 @@
           <w:color w:val="1F497D"/>
           <w:sz w:val="24"/>
         </w:rPr>
-        <w:t>-Variante wählen. Stattdessen sollte Sie die Werbevariante wählen, wobei diese nur minimale Verbesserung mit Sicht auf zwei Jahre verspricht. Die Frage ist, ob der ve</w:t>
-      </w:r>
-      <w:r>
-        <w:rPr>
-          <w:rFonts w:ascii="Arial" w:eastAsia="Arial" w:hAnsi="Arial" w:cs="Arial"/>
-          <w:color w:val="1F497D"/>
-          <w:sz w:val="24"/>
-        </w:rPr>
-        <w:t>rwaltungstechnische Aufwand für die Werbekampagne nicht höher ist als der eigentliche Nutzen. Wenn man die Werbekampagne aber zeitgleich auch dazu nutzt die Marke als solche bekannter zu machen, dann ist es möglich, dass sich die Werbekampagne auch auf and</w:t>
-      </w:r>
-      <w:r>
-        <w:rPr>
-          <w:rFonts w:ascii="Arial" w:eastAsia="Arial" w:hAnsi="Arial" w:cs="Arial"/>
-          <w:color w:val="1F497D"/>
-          <w:sz w:val="24"/>
-        </w:rPr>
-        <w:t xml:space="preserve">ere Produkte positiv auswirkt und der Mehrwert der Werbevariante steigt. </w:t>
+        <w:t xml:space="preserve">-Variante wählen. Stattdessen sollte Sie die Werbevariante wählen, wobei diese nur minimale Verbesserung mit Sicht auf zwei Jahre verspricht. Die Frage ist, ob der verwaltungstechnische Aufwand für die Werbekampagne nicht höher ist als der eigentliche Nutzen. Wenn man die Werbekampagne aber zeitgleich auch dazu nutzt die Marke als solche bekannter zu machen, dann ist es möglich, dass sich die Werbekampagne auch auf andere Produkte positiv auswirkt und der Mehrwert der Werbevariante steigt. </w:t>
       </w:r>
     </w:p>
     <w:p>
@@ -9851,12 +9286,12 @@
     <w:p>
       <w:pPr>
         <w:sectPr>
-          <w:headerReference w:type="even" r:id="rId30"/>
-          <w:headerReference w:type="default" r:id="rId31"/>
-          <w:footerReference w:type="even" r:id="rId32"/>
-          <w:footerReference w:type="default" r:id="rId33"/>
-          <w:headerReference w:type="first" r:id="rId34"/>
-          <w:footerReference w:type="first" r:id="rId35"/>
+          <w:headerReference w:type="even" r:id="rId32"/>
+          <w:headerReference w:type="default" r:id="rId33"/>
+          <w:footerReference w:type="even" r:id="rId34"/>
+          <w:footerReference w:type="default" r:id="rId35"/>
+          <w:headerReference w:type="first" r:id="rId36"/>
+          <w:footerReference w:type="first" r:id="rId37"/>
           <w:pgSz w:w="11906" w:h="16838"/>
           <w:pgMar w:top="353" w:right="536" w:bottom="1321" w:left="1418" w:header="264" w:footer="708" w:gutter="0"/>
           <w:pgNumType w:start="1"/>
@@ -9958,7 +9393,6 @@
         <w:tblCellMar>
           <w:top w:w="64" w:type="dxa"/>
           <w:left w:w="107" w:type="dxa"/>
-          <w:bottom w:w="0" w:type="dxa"/>
           <w:right w:w="30" w:type="dxa"/>
         </w:tblCellMar>
         <w:tblLook w:val="04A0" w:firstRow="1" w:lastRow="0" w:firstColumn="1" w:lastColumn="0" w:noHBand="0" w:noVBand="1"/>
@@ -9988,7 +9422,6 @@
           </w:tcPr>
           <w:p>
             <w:pPr>
-              <w:spacing w:after="0"/>
               <w:ind w:left="159" w:right="82"/>
               <w:jc w:val="center"/>
             </w:pPr>
@@ -10024,7 +9457,6 @@
           </w:tcPr>
           <w:p>
             <w:pPr>
-              <w:spacing w:after="0"/>
               <w:ind w:left="104" w:right="25"/>
               <w:jc w:val="center"/>
             </w:pPr>
@@ -10078,7 +9510,6 @@
           </w:tcPr>
           <w:p>
             <w:pPr>
-              <w:spacing w:after="0"/>
               <w:ind w:right="77"/>
               <w:jc w:val="center"/>
             </w:pPr>
@@ -10093,7 +9524,6 @@
           </w:p>
           <w:p>
             <w:pPr>
-              <w:spacing w:after="0"/>
               <w:ind w:left="1"/>
               <w:jc w:val="both"/>
             </w:pPr>
@@ -10119,7 +9549,6 @@
           </w:tcPr>
           <w:p>
             <w:pPr>
-              <w:spacing w:after="0"/>
               <w:ind w:left="232" w:right="184"/>
               <w:jc w:val="center"/>
             </w:pPr>
@@ -10173,7 +9602,6 @@
           </w:tcPr>
           <w:p>
             <w:pPr>
-              <w:spacing w:after="0"/>
               <w:ind w:left="367" w:right="315"/>
               <w:jc w:val="center"/>
             </w:pPr>
@@ -10209,7 +9637,6 @@
           </w:tcPr>
           <w:p>
             <w:pPr>
-              <w:spacing w:after="0"/>
               <w:ind w:right="77"/>
               <w:jc w:val="center"/>
             </w:pPr>
@@ -10224,7 +9651,6 @@
           </w:p>
           <w:p>
             <w:pPr>
-              <w:spacing w:after="0"/>
               <w:ind w:left="149"/>
             </w:pPr>
             <w:r>
@@ -10249,7 +9675,6 @@
           </w:tcPr>
           <w:p>
             <w:pPr>
-              <w:spacing w:after="0"/>
               <w:ind w:right="80"/>
               <w:jc w:val="center"/>
             </w:pPr>
@@ -10280,7 +9705,6 @@
           </w:tcPr>
           <w:p>
             <w:pPr>
-              <w:spacing w:after="0"/>
               <w:ind w:right="78"/>
               <w:jc w:val="right"/>
             </w:pPr>
@@ -10289,14 +9713,7 @@
                 <w:rFonts w:ascii="Arial" w:eastAsia="Arial" w:hAnsi="Arial" w:cs="Arial"/>
                 <w:sz w:val="28"/>
               </w:rPr>
-              <w:t>1</w:t>
-            </w:r>
-            <w:r>
-              <w:rPr>
-                <w:rFonts w:ascii="Arial" w:eastAsia="Arial" w:hAnsi="Arial" w:cs="Arial"/>
-                <w:sz w:val="28"/>
-              </w:rPr>
-              <w:t xml:space="preserve"> </w:t>
+              <w:t xml:space="preserve">1 </w:t>
             </w:r>
           </w:p>
         </w:tc>
@@ -10312,7 +9729,6 @@
           </w:tcPr>
           <w:p>
             <w:pPr>
-              <w:spacing w:after="0"/>
               <w:ind w:right="78"/>
               <w:jc w:val="right"/>
             </w:pPr>
@@ -10337,7 +9753,6 @@
           </w:tcPr>
           <w:p>
             <w:pPr>
-              <w:spacing w:after="0"/>
               <w:ind w:left="1"/>
             </w:pPr>
             <w:r>
@@ -10361,7 +9776,6 @@
           </w:tcPr>
           <w:p>
             <w:pPr>
-              <w:spacing w:after="0"/>
               <w:ind w:left="1"/>
             </w:pPr>
             <w:r>
@@ -10384,9 +9798,6 @@
             </w:tcBorders>
           </w:tcPr>
           <w:p>
-            <w:pPr>
-              <w:spacing w:after="0"/>
-            </w:pPr>
             <w:r>
               <w:rPr>
                 <w:rFonts w:ascii="Arial" w:eastAsia="Arial" w:hAnsi="Arial" w:cs="Arial"/>
@@ -10408,7 +9819,6 @@
           </w:tcPr>
           <w:p>
             <w:pPr>
-              <w:spacing w:after="0"/>
               <w:ind w:left="1"/>
             </w:pPr>
             <w:r>
@@ -10432,7 +9842,6 @@
           </w:tcPr>
           <w:p>
             <w:pPr>
-              <w:spacing w:after="0"/>
               <w:ind w:left="1"/>
             </w:pPr>
             <w:r>
@@ -10461,7 +9870,6 @@
           </w:tcPr>
           <w:p>
             <w:pPr>
-              <w:spacing w:after="0"/>
               <w:ind w:right="78"/>
               <w:jc w:val="right"/>
             </w:pPr>
@@ -10486,7 +9894,6 @@
           </w:tcPr>
           <w:p>
             <w:pPr>
-              <w:spacing w:after="0"/>
               <w:ind w:right="78"/>
               <w:jc w:val="right"/>
             </w:pPr>
@@ -10511,7 +9918,6 @@
           </w:tcPr>
           <w:p>
             <w:pPr>
-              <w:spacing w:after="0"/>
               <w:ind w:left="1"/>
             </w:pPr>
             <w:r>
@@ -10535,7 +9941,6 @@
           </w:tcPr>
           <w:p>
             <w:pPr>
-              <w:spacing w:after="0"/>
               <w:ind w:left="1"/>
             </w:pPr>
             <w:r>
@@ -10558,9 +9963,6 @@
             </w:tcBorders>
           </w:tcPr>
           <w:p>
-            <w:pPr>
-              <w:spacing w:after="0"/>
-            </w:pPr>
             <w:r>
               <w:rPr>
                 <w:rFonts w:ascii="Arial" w:eastAsia="Arial" w:hAnsi="Arial" w:cs="Arial"/>
@@ -10582,7 +9984,6 @@
           </w:tcPr>
           <w:p>
             <w:pPr>
-              <w:spacing w:after="0"/>
               <w:ind w:left="1"/>
             </w:pPr>
             <w:r>
@@ -10606,7 +10007,6 @@
           </w:tcPr>
           <w:p>
             <w:pPr>
-              <w:spacing w:after="0"/>
               <w:ind w:left="1"/>
             </w:pPr>
             <w:r>
@@ -10635,7 +10035,6 @@
           </w:tcPr>
           <w:p>
             <w:pPr>
-              <w:spacing w:after="0"/>
               <w:ind w:right="78"/>
               <w:jc w:val="right"/>
             </w:pPr>
@@ -10660,7 +10059,6 @@
           </w:tcPr>
           <w:p>
             <w:pPr>
-              <w:spacing w:after="0"/>
               <w:ind w:right="78"/>
               <w:jc w:val="right"/>
             </w:pPr>
@@ -10685,7 +10083,6 @@
           </w:tcPr>
           <w:p>
             <w:pPr>
-              <w:spacing w:after="0"/>
               <w:ind w:left="1"/>
             </w:pPr>
             <w:r>
@@ -10709,7 +10106,6 @@
           </w:tcPr>
           <w:p>
             <w:pPr>
-              <w:spacing w:after="0"/>
               <w:ind w:left="1"/>
             </w:pPr>
             <w:r>
@@ -10732,9 +10128,6 @@
             </w:tcBorders>
           </w:tcPr>
           <w:p>
-            <w:pPr>
-              <w:spacing w:after="0"/>
-            </w:pPr>
             <w:r>
               <w:rPr>
                 <w:rFonts w:ascii="Arial" w:eastAsia="Arial" w:hAnsi="Arial" w:cs="Arial"/>
@@ -10756,7 +10149,6 @@
           </w:tcPr>
           <w:p>
             <w:pPr>
-              <w:spacing w:after="0"/>
               <w:ind w:left="1"/>
             </w:pPr>
             <w:r>
@@ -10780,7 +10172,6 @@
           </w:tcPr>
           <w:p>
             <w:pPr>
-              <w:spacing w:after="0"/>
               <w:ind w:left="1"/>
             </w:pPr>
             <w:r>
@@ -10809,7 +10200,6 @@
           </w:tcPr>
           <w:p>
             <w:pPr>
-              <w:spacing w:after="0"/>
               <w:ind w:right="78"/>
               <w:jc w:val="right"/>
             </w:pPr>
@@ -10834,7 +10224,6 @@
           </w:tcPr>
           <w:p>
             <w:pPr>
-              <w:spacing w:after="0"/>
               <w:ind w:right="78"/>
               <w:jc w:val="right"/>
             </w:pPr>
@@ -10859,7 +10248,6 @@
           </w:tcPr>
           <w:p>
             <w:pPr>
-              <w:spacing w:after="0"/>
               <w:ind w:left="1"/>
             </w:pPr>
             <w:r>
@@ -10883,7 +10271,6 @@
           </w:tcPr>
           <w:p>
             <w:pPr>
-              <w:spacing w:after="0"/>
               <w:ind w:left="1"/>
             </w:pPr>
             <w:r>
@@ -10906,9 +10293,6 @@
             </w:tcBorders>
           </w:tcPr>
           <w:p>
-            <w:pPr>
-              <w:spacing w:after="0"/>
-            </w:pPr>
             <w:r>
               <w:rPr>
                 <w:rFonts w:ascii="Arial" w:eastAsia="Arial" w:hAnsi="Arial" w:cs="Arial"/>
@@ -10930,7 +10314,6 @@
           </w:tcPr>
           <w:p>
             <w:pPr>
-              <w:spacing w:after="0"/>
               <w:ind w:left="1"/>
             </w:pPr>
             <w:r>
@@ -10954,7 +10337,6 @@
           </w:tcPr>
           <w:p>
             <w:pPr>
-              <w:spacing w:after="0"/>
               <w:ind w:left="1"/>
             </w:pPr>
             <w:r>
@@ -10983,7 +10365,6 @@
           </w:tcPr>
           <w:p>
             <w:pPr>
-              <w:spacing w:after="0"/>
               <w:ind w:right="78"/>
               <w:jc w:val="right"/>
             </w:pPr>
@@ -11008,7 +10389,6 @@
           </w:tcPr>
           <w:p>
             <w:pPr>
-              <w:spacing w:after="0"/>
               <w:ind w:right="78"/>
               <w:jc w:val="right"/>
             </w:pPr>
@@ -11033,7 +10413,6 @@
           </w:tcPr>
           <w:p>
             <w:pPr>
-              <w:spacing w:after="0"/>
               <w:ind w:left="1"/>
             </w:pPr>
             <w:r>
@@ -11057,7 +10436,6 @@
           </w:tcPr>
           <w:p>
             <w:pPr>
-              <w:spacing w:after="0"/>
               <w:ind w:left="1"/>
             </w:pPr>
             <w:r>
@@ -11080,9 +10458,6 @@
             </w:tcBorders>
           </w:tcPr>
           <w:p>
-            <w:pPr>
-              <w:spacing w:after="0"/>
-            </w:pPr>
             <w:r>
               <w:rPr>
                 <w:rFonts w:ascii="Arial" w:eastAsia="Arial" w:hAnsi="Arial" w:cs="Arial"/>
@@ -11104,7 +10479,6 @@
           </w:tcPr>
           <w:p>
             <w:pPr>
-              <w:spacing w:after="0"/>
               <w:ind w:left="1"/>
             </w:pPr>
             <w:r>
@@ -11128,7 +10502,6 @@
           </w:tcPr>
           <w:p>
             <w:pPr>
-              <w:spacing w:after="0"/>
               <w:ind w:left="1"/>
             </w:pPr>
             <w:r>
@@ -11157,7 +10530,6 @@
           </w:tcPr>
           <w:p>
             <w:pPr>
-              <w:spacing w:after="0"/>
               <w:ind w:right="78"/>
               <w:jc w:val="right"/>
             </w:pPr>
@@ -11182,7 +10554,6 @@
           </w:tcPr>
           <w:p>
             <w:pPr>
-              <w:spacing w:after="0"/>
               <w:ind w:right="78"/>
               <w:jc w:val="right"/>
             </w:pPr>
@@ -11207,7 +10578,6 @@
           </w:tcPr>
           <w:p>
             <w:pPr>
-              <w:spacing w:after="0"/>
               <w:ind w:left="1"/>
             </w:pPr>
             <w:r>
@@ -11231,7 +10601,6 @@
           </w:tcPr>
           <w:p>
             <w:pPr>
-              <w:spacing w:after="0"/>
               <w:ind w:left="1"/>
             </w:pPr>
             <w:r>
@@ -11254,9 +10623,6 @@
             </w:tcBorders>
           </w:tcPr>
           <w:p>
-            <w:pPr>
-              <w:spacing w:after="0"/>
-            </w:pPr>
             <w:r>
               <w:rPr>
                 <w:rFonts w:ascii="Arial" w:eastAsia="Arial" w:hAnsi="Arial" w:cs="Arial"/>
@@ -11278,7 +10644,6 @@
           </w:tcPr>
           <w:p>
             <w:pPr>
-              <w:spacing w:after="0"/>
               <w:ind w:left="1"/>
             </w:pPr>
             <w:r>
@@ -11302,7 +10667,6 @@
           </w:tcPr>
           <w:p>
             <w:pPr>
-              <w:spacing w:after="0"/>
               <w:ind w:left="1"/>
             </w:pPr>
             <w:r>
@@ -11331,7 +10695,6 @@
           </w:tcPr>
           <w:p>
             <w:pPr>
-              <w:spacing w:after="0"/>
               <w:ind w:right="78"/>
               <w:jc w:val="right"/>
             </w:pPr>
@@ -11356,7 +10719,6 @@
           </w:tcPr>
           <w:p>
             <w:pPr>
-              <w:spacing w:after="0"/>
               <w:ind w:right="78"/>
               <w:jc w:val="right"/>
             </w:pPr>
@@ -11381,7 +10743,6 @@
           </w:tcPr>
           <w:p>
             <w:pPr>
-              <w:spacing w:after="0"/>
               <w:ind w:left="1"/>
             </w:pPr>
             <w:r>
@@ -11405,7 +10766,6 @@
           </w:tcPr>
           <w:p>
             <w:pPr>
-              <w:spacing w:after="0"/>
               <w:ind w:left="1"/>
             </w:pPr>
             <w:r>
@@ -11428,9 +10788,6 @@
             </w:tcBorders>
           </w:tcPr>
           <w:p>
-            <w:pPr>
-              <w:spacing w:after="0"/>
-            </w:pPr>
             <w:r>
               <w:rPr>
                 <w:rFonts w:ascii="Arial" w:eastAsia="Arial" w:hAnsi="Arial" w:cs="Arial"/>
@@ -11452,7 +10809,6 @@
           </w:tcPr>
           <w:p>
             <w:pPr>
-              <w:spacing w:after="0"/>
               <w:ind w:left="1"/>
             </w:pPr>
             <w:r>
@@ -11476,7 +10832,6 @@
           </w:tcPr>
           <w:p>
             <w:pPr>
-              <w:spacing w:after="0"/>
               <w:ind w:left="1"/>
             </w:pPr>
             <w:r>
@@ -11505,7 +10860,6 @@
           </w:tcPr>
           <w:p>
             <w:pPr>
-              <w:spacing w:after="0"/>
               <w:ind w:right="78"/>
               <w:jc w:val="right"/>
             </w:pPr>
@@ -11530,7 +10884,6 @@
           </w:tcPr>
           <w:p>
             <w:pPr>
-              <w:spacing w:after="0"/>
               <w:ind w:right="78"/>
               <w:jc w:val="right"/>
             </w:pPr>
@@ -11555,7 +10908,6 @@
           </w:tcPr>
           <w:p>
             <w:pPr>
-              <w:spacing w:after="0"/>
               <w:ind w:left="1"/>
             </w:pPr>
             <w:r>
@@ -11579,7 +10931,6 @@
           </w:tcPr>
           <w:p>
             <w:pPr>
-              <w:spacing w:after="0"/>
               <w:ind w:left="1"/>
             </w:pPr>
             <w:r>
@@ -11602,9 +10953,6 @@
             </w:tcBorders>
           </w:tcPr>
           <w:p>
-            <w:pPr>
-              <w:spacing w:after="0"/>
-            </w:pPr>
             <w:r>
               <w:rPr>
                 <w:rFonts w:ascii="Arial" w:eastAsia="Arial" w:hAnsi="Arial" w:cs="Arial"/>
@@ -11626,7 +10974,6 @@
           </w:tcPr>
           <w:p>
             <w:pPr>
-              <w:spacing w:after="0"/>
               <w:ind w:left="1"/>
             </w:pPr>
             <w:r>
@@ -11650,7 +10997,6 @@
           </w:tcPr>
           <w:p>
             <w:pPr>
-              <w:spacing w:after="0"/>
               <w:ind w:left="1"/>
             </w:pPr>
             <w:r>
@@ -11679,7 +11025,6 @@
           </w:tcPr>
           <w:p>
             <w:pPr>
-              <w:spacing w:after="0"/>
               <w:ind w:right="78"/>
               <w:jc w:val="right"/>
             </w:pPr>
@@ -11704,7 +11049,6 @@
           </w:tcPr>
           <w:p>
             <w:pPr>
-              <w:spacing w:after="0"/>
               <w:ind w:right="78"/>
               <w:jc w:val="right"/>
             </w:pPr>
@@ -11729,7 +11073,6 @@
           </w:tcPr>
           <w:p>
             <w:pPr>
-              <w:spacing w:after="0"/>
               <w:ind w:left="1"/>
             </w:pPr>
             <w:r>
@@ -11753,7 +11096,6 @@
           </w:tcPr>
           <w:p>
             <w:pPr>
-              <w:spacing w:after="0"/>
               <w:ind w:left="1"/>
             </w:pPr>
             <w:r>
@@ -11776,9 +11118,6 @@
             </w:tcBorders>
           </w:tcPr>
           <w:p>
-            <w:pPr>
-              <w:spacing w:after="0"/>
-            </w:pPr>
             <w:r>
               <w:rPr>
                 <w:rFonts w:ascii="Arial" w:eastAsia="Arial" w:hAnsi="Arial" w:cs="Arial"/>
@@ -11800,7 +11139,6 @@
           </w:tcPr>
           <w:p>
             <w:pPr>
-              <w:spacing w:after="0"/>
               <w:ind w:left="1"/>
             </w:pPr>
             <w:r>
@@ -11824,7 +11162,6 @@
           </w:tcPr>
           <w:p>
             <w:pPr>
-              <w:spacing w:after="0"/>
               <w:ind w:left="1"/>
             </w:pPr>
             <w:r>
@@ -11853,7 +11190,6 @@
           </w:tcPr>
           <w:p>
             <w:pPr>
-              <w:spacing w:after="0"/>
               <w:ind w:right="79"/>
               <w:jc w:val="right"/>
             </w:pPr>
@@ -11878,7 +11214,6 @@
           </w:tcPr>
           <w:p>
             <w:pPr>
-              <w:spacing w:after="0"/>
               <w:ind w:right="79"/>
               <w:jc w:val="right"/>
             </w:pPr>
@@ -11903,7 +11238,6 @@
           </w:tcPr>
           <w:p>
             <w:pPr>
-              <w:spacing w:after="0"/>
               <w:ind w:left="1"/>
             </w:pPr>
             <w:r>
@@ -11927,7 +11261,6 @@
           </w:tcPr>
           <w:p>
             <w:pPr>
-              <w:spacing w:after="0"/>
               <w:ind w:left="1"/>
             </w:pPr>
             <w:r>
@@ -11950,9 +11283,6 @@
             </w:tcBorders>
           </w:tcPr>
           <w:p>
-            <w:pPr>
-              <w:spacing w:after="0"/>
-            </w:pPr>
             <w:r>
               <w:rPr>
                 <w:rFonts w:ascii="Arial" w:eastAsia="Arial" w:hAnsi="Arial" w:cs="Arial"/>
@@ -11974,7 +11304,6 @@
           </w:tcPr>
           <w:p>
             <w:pPr>
-              <w:spacing w:after="0"/>
               <w:ind w:left="1"/>
             </w:pPr>
             <w:r>
@@ -11998,7 +11327,6 @@
           </w:tcPr>
           <w:p>
             <w:pPr>
-              <w:spacing w:after="0"/>
               <w:ind w:left="1"/>
             </w:pPr>
             <w:r>
@@ -12027,7 +11355,6 @@
           </w:tcPr>
           <w:p>
             <w:pPr>
-              <w:spacing w:after="0"/>
               <w:ind w:right="80"/>
               <w:jc w:val="right"/>
             </w:pPr>
@@ -12053,7 +11380,6 @@
           </w:tcPr>
           <w:p>
             <w:pPr>
-              <w:spacing w:after="0"/>
               <w:ind w:right="78"/>
               <w:jc w:val="right"/>
             </w:pPr>
@@ -12079,7 +11405,6 @@
           </w:tcPr>
           <w:p>
             <w:pPr>
-              <w:spacing w:after="0"/>
               <w:ind w:left="1"/>
             </w:pPr>
             <w:r>
@@ -12103,7 +11428,6 @@
           </w:tcPr>
           <w:p>
             <w:pPr>
-              <w:spacing w:after="0"/>
               <w:ind w:left="1"/>
             </w:pPr>
             <w:r>
@@ -12126,9 +11450,6 @@
             </w:tcBorders>
           </w:tcPr>
           <w:p>
-            <w:pPr>
-              <w:spacing w:after="0"/>
-            </w:pPr>
             <w:r>
               <w:rPr>
                 <w:rFonts w:ascii="Arial" w:eastAsia="Arial" w:hAnsi="Arial" w:cs="Arial"/>
@@ -12150,7 +11471,6 @@
           </w:tcPr>
           <w:p>
             <w:pPr>
-              <w:spacing w:after="0"/>
               <w:ind w:left="1"/>
             </w:pPr>
             <w:r>
@@ -12174,7 +11494,6 @@
           </w:tcPr>
           <w:p>
             <w:pPr>
-              <w:spacing w:after="0"/>
               <w:ind w:left="1"/>
             </w:pPr>
             <w:r>
@@ -12197,19 +11516,19 @@
           <w:rFonts w:ascii="Arial" w:eastAsia="Arial" w:hAnsi="Arial" w:cs="Arial"/>
           <w:sz w:val="28"/>
         </w:rPr>
+        <w:t xml:space="preserve"> </w:t>
+      </w:r>
+    </w:p>
+    <w:p>
+      <w:pPr>
+        <w:spacing w:after="223"/>
+      </w:pPr>
+      <w:r>
+        <w:rPr>
+          <w:rFonts w:ascii="Arial" w:eastAsia="Arial" w:hAnsi="Arial" w:cs="Arial"/>
+          <w:sz w:val="28"/>
+        </w:rPr>
         <w:lastRenderedPageBreak/>
-        <w:t xml:space="preserve"> </w:t>
-      </w:r>
-    </w:p>
-    <w:p>
-      <w:pPr>
-        <w:spacing w:after="223"/>
-      </w:pPr>
-      <w:r>
-        <w:rPr>
-          <w:rFonts w:ascii="Arial" w:eastAsia="Arial" w:hAnsi="Arial" w:cs="Arial"/>
-          <w:sz w:val="28"/>
-        </w:rPr>
         <w:t xml:space="preserve"> </w:t>
       </w:r>
     </w:p>
@@ -12288,7 +11607,6 @@
         <w:tblCellMar>
           <w:top w:w="64" w:type="dxa"/>
           <w:left w:w="108" w:type="dxa"/>
-          <w:bottom w:w="0" w:type="dxa"/>
           <w:right w:w="30" w:type="dxa"/>
         </w:tblCellMar>
         <w:tblLook w:val="04A0" w:firstRow="1" w:lastRow="0" w:firstColumn="1" w:lastColumn="0" w:noHBand="0" w:noVBand="1"/>
@@ -12318,7 +11636,6 @@
           </w:tcPr>
           <w:p>
             <w:pPr>
-              <w:spacing w:after="0"/>
               <w:ind w:left="154" w:right="78"/>
               <w:jc w:val="center"/>
             </w:pPr>
@@ -12354,7 +11671,6 @@
           </w:tcPr>
           <w:p>
             <w:pPr>
-              <w:spacing w:after="0"/>
               <w:ind w:left="99" w:right="22"/>
               <w:jc w:val="center"/>
             </w:pPr>
@@ -12408,7 +11724,6 @@
           </w:tcPr>
           <w:p>
             <w:pPr>
-              <w:spacing w:after="0"/>
               <w:ind w:right="78"/>
               <w:jc w:val="center"/>
             </w:pPr>
@@ -12423,7 +11738,6 @@
           </w:p>
           <w:p>
             <w:pPr>
-              <w:spacing w:after="0"/>
               <w:jc w:val="both"/>
             </w:pPr>
             <w:r>
@@ -12448,7 +11762,6 @@
           </w:tcPr>
           <w:p>
             <w:pPr>
-              <w:spacing w:after="0"/>
               <w:ind w:left="224" w:right="178"/>
               <w:jc w:val="center"/>
             </w:pPr>
@@ -12502,7 +11815,6 @@
           </w:tcPr>
           <w:p>
             <w:pPr>
-              <w:spacing w:after="0"/>
               <w:ind w:left="385" w:right="334"/>
               <w:jc w:val="center"/>
             </w:pPr>
@@ -12538,7 +11850,6 @@
           </w:tcPr>
           <w:p>
             <w:pPr>
-              <w:spacing w:after="0"/>
               <w:ind w:right="80"/>
               <w:jc w:val="center"/>
             </w:pPr>
@@ -12553,7 +11864,6 @@
           </w:p>
           <w:p>
             <w:pPr>
-              <w:spacing w:after="0"/>
               <w:ind w:left="146"/>
             </w:pPr>
             <w:r>
@@ -12578,7 +11888,6 @@
           </w:tcPr>
           <w:p>
             <w:pPr>
-              <w:spacing w:after="0"/>
               <w:ind w:right="80"/>
               <w:jc w:val="center"/>
             </w:pPr>
@@ -12609,7 +11918,6 @@
           </w:tcPr>
           <w:p>
             <w:pPr>
-              <w:spacing w:after="0"/>
               <w:ind w:right="78"/>
               <w:jc w:val="right"/>
             </w:pPr>
@@ -12634,7 +11942,6 @@
           </w:tcPr>
           <w:p>
             <w:pPr>
-              <w:spacing w:after="0"/>
               <w:ind w:right="78"/>
               <w:jc w:val="right"/>
             </w:pPr>
@@ -12658,9 +11965,6 @@
             </w:tcBorders>
           </w:tcPr>
           <w:p>
-            <w:pPr>
-              <w:spacing w:after="0"/>
-            </w:pPr>
             <w:r>
               <w:rPr>
                 <w:rFonts w:ascii="Arial" w:eastAsia="Arial" w:hAnsi="Arial" w:cs="Arial"/>
@@ -12681,9 +11985,6 @@
             </w:tcBorders>
           </w:tcPr>
           <w:p>
-            <w:pPr>
-              <w:spacing w:after="0"/>
-            </w:pPr>
             <w:r>
               <w:rPr>
                 <w:rFonts w:ascii="Arial" w:eastAsia="Arial" w:hAnsi="Arial" w:cs="Arial"/>
@@ -12704,9 +12005,6 @@
             </w:tcBorders>
           </w:tcPr>
           <w:p>
-            <w:pPr>
-              <w:spacing w:after="0"/>
-            </w:pPr>
             <w:r>
               <w:rPr>
                 <w:rFonts w:ascii="Arial" w:eastAsia="Arial" w:hAnsi="Arial" w:cs="Arial"/>
@@ -12727,9 +12025,6 @@
             </w:tcBorders>
           </w:tcPr>
           <w:p>
-            <w:pPr>
-              <w:spacing w:after="0"/>
-            </w:pPr>
             <w:r>
               <w:rPr>
                 <w:rFonts w:ascii="Arial" w:eastAsia="Arial" w:hAnsi="Arial" w:cs="Arial"/>
@@ -12751,7 +12046,6 @@
           </w:tcPr>
           <w:p>
             <w:pPr>
-              <w:spacing w:after="0"/>
               <w:ind w:right="78"/>
               <w:jc w:val="right"/>
             </w:pPr>
@@ -12781,7 +12075,6 @@
           </w:tcPr>
           <w:p>
             <w:pPr>
-              <w:spacing w:after="0"/>
               <w:ind w:right="78"/>
               <w:jc w:val="right"/>
             </w:pPr>
@@ -12806,7 +12099,6 @@
           </w:tcPr>
           <w:p>
             <w:pPr>
-              <w:spacing w:after="0"/>
               <w:ind w:right="78"/>
               <w:jc w:val="right"/>
             </w:pPr>
@@ -12830,9 +12122,6 @@
             </w:tcBorders>
           </w:tcPr>
           <w:p>
-            <w:pPr>
-              <w:spacing w:after="0"/>
-            </w:pPr>
             <w:r>
               <w:rPr>
                 <w:rFonts w:ascii="Arial" w:eastAsia="Arial" w:hAnsi="Arial" w:cs="Arial"/>
@@ -12853,9 +12142,6 @@
             </w:tcBorders>
           </w:tcPr>
           <w:p>
-            <w:pPr>
-              <w:spacing w:after="0"/>
-            </w:pPr>
             <w:r>
               <w:rPr>
                 <w:rFonts w:ascii="Arial" w:eastAsia="Arial" w:hAnsi="Arial" w:cs="Arial"/>
@@ -12876,9 +12162,6 @@
             </w:tcBorders>
           </w:tcPr>
           <w:p>
-            <w:pPr>
-              <w:spacing w:after="0"/>
-            </w:pPr>
             <w:r>
               <w:rPr>
                 <w:rFonts w:ascii="Arial" w:eastAsia="Arial" w:hAnsi="Arial" w:cs="Arial"/>
@@ -12899,9 +12182,6 @@
             </w:tcBorders>
           </w:tcPr>
           <w:p>
-            <w:pPr>
-              <w:spacing w:after="0"/>
-            </w:pPr>
             <w:r>
               <w:rPr>
                 <w:rFonts w:ascii="Arial" w:eastAsia="Arial" w:hAnsi="Arial" w:cs="Arial"/>
@@ -12923,7 +12203,6 @@
           </w:tcPr>
           <w:p>
             <w:pPr>
-              <w:spacing w:after="0"/>
               <w:ind w:right="78"/>
               <w:jc w:val="right"/>
             </w:pPr>
@@ -12953,7 +12232,6 @@
           </w:tcPr>
           <w:p>
             <w:pPr>
-              <w:spacing w:after="0"/>
               <w:ind w:right="78"/>
               <w:jc w:val="right"/>
             </w:pPr>
@@ -12978,7 +12256,6 @@
           </w:tcPr>
           <w:p>
             <w:pPr>
-              <w:spacing w:after="0"/>
               <w:ind w:right="78"/>
               <w:jc w:val="right"/>
             </w:pPr>
@@ -13002,9 +12279,6 @@
             </w:tcBorders>
           </w:tcPr>
           <w:p>
-            <w:pPr>
-              <w:spacing w:after="0"/>
-            </w:pPr>
             <w:r>
               <w:rPr>
                 <w:rFonts w:ascii="Arial" w:eastAsia="Arial" w:hAnsi="Arial" w:cs="Arial"/>
@@ -13025,9 +12299,6 @@
             </w:tcBorders>
           </w:tcPr>
           <w:p>
-            <w:pPr>
-              <w:spacing w:after="0"/>
-            </w:pPr>
             <w:r>
               <w:rPr>
                 <w:rFonts w:ascii="Arial" w:eastAsia="Arial" w:hAnsi="Arial" w:cs="Arial"/>
@@ -13048,9 +12319,6 @@
             </w:tcBorders>
           </w:tcPr>
           <w:p>
-            <w:pPr>
-              <w:spacing w:after="0"/>
-            </w:pPr>
             <w:r>
               <w:rPr>
                 <w:rFonts w:ascii="Arial" w:eastAsia="Arial" w:hAnsi="Arial" w:cs="Arial"/>
@@ -13071,9 +12339,6 @@
             </w:tcBorders>
           </w:tcPr>
           <w:p>
-            <w:pPr>
-              <w:spacing w:after="0"/>
-            </w:pPr>
             <w:r>
               <w:rPr>
                 <w:rFonts w:ascii="Arial" w:eastAsia="Arial" w:hAnsi="Arial" w:cs="Arial"/>
@@ -13095,7 +12360,6 @@
           </w:tcPr>
           <w:p>
             <w:pPr>
-              <w:spacing w:after="0"/>
               <w:ind w:right="78"/>
               <w:jc w:val="right"/>
             </w:pPr>
@@ -13125,7 +12389,6 @@
           </w:tcPr>
           <w:p>
             <w:pPr>
-              <w:spacing w:after="0"/>
               <w:ind w:right="78"/>
               <w:jc w:val="right"/>
             </w:pPr>
@@ -13150,7 +12413,6 @@
           </w:tcPr>
           <w:p>
             <w:pPr>
-              <w:spacing w:after="0"/>
               <w:ind w:right="78"/>
               <w:jc w:val="right"/>
             </w:pPr>
@@ -13174,9 +12436,6 @@
             </w:tcBorders>
           </w:tcPr>
           <w:p>
-            <w:pPr>
-              <w:spacing w:after="0"/>
-            </w:pPr>
             <w:r>
               <w:rPr>
                 <w:rFonts w:ascii="Arial" w:eastAsia="Arial" w:hAnsi="Arial" w:cs="Arial"/>
@@ -13197,9 +12456,6 @@
             </w:tcBorders>
           </w:tcPr>
           <w:p>
-            <w:pPr>
-              <w:spacing w:after="0"/>
-            </w:pPr>
             <w:r>
               <w:rPr>
                 <w:rFonts w:ascii="Arial" w:eastAsia="Arial" w:hAnsi="Arial" w:cs="Arial"/>
@@ -13220,9 +12476,6 @@
             </w:tcBorders>
           </w:tcPr>
           <w:p>
-            <w:pPr>
-              <w:spacing w:after="0"/>
-            </w:pPr>
             <w:r>
               <w:rPr>
                 <w:rFonts w:ascii="Arial" w:eastAsia="Arial" w:hAnsi="Arial" w:cs="Arial"/>
@@ -13243,9 +12496,6 @@
             </w:tcBorders>
           </w:tcPr>
           <w:p>
-            <w:pPr>
-              <w:spacing w:after="0"/>
-            </w:pPr>
             <w:r>
               <w:rPr>
                 <w:rFonts w:ascii="Arial" w:eastAsia="Arial" w:hAnsi="Arial" w:cs="Arial"/>
@@ -13267,7 +12517,6 @@
           </w:tcPr>
           <w:p>
             <w:pPr>
-              <w:spacing w:after="0"/>
               <w:ind w:right="78"/>
               <w:jc w:val="right"/>
             </w:pPr>
@@ -13297,7 +12546,6 @@
           </w:tcPr>
           <w:p>
             <w:pPr>
-              <w:spacing w:after="0"/>
               <w:ind w:right="78"/>
               <w:jc w:val="right"/>
             </w:pPr>
@@ -13322,7 +12570,6 @@
           </w:tcPr>
           <w:p>
             <w:pPr>
-              <w:spacing w:after="0"/>
               <w:ind w:right="78"/>
               <w:jc w:val="right"/>
             </w:pPr>
@@ -13346,9 +12593,6 @@
             </w:tcBorders>
           </w:tcPr>
           <w:p>
-            <w:pPr>
-              <w:spacing w:after="0"/>
-            </w:pPr>
             <w:r>
               <w:rPr>
                 <w:rFonts w:ascii="Arial" w:eastAsia="Arial" w:hAnsi="Arial" w:cs="Arial"/>
@@ -13369,9 +12613,6 @@
             </w:tcBorders>
           </w:tcPr>
           <w:p>
-            <w:pPr>
-              <w:spacing w:after="0"/>
-            </w:pPr>
             <w:r>
               <w:rPr>
                 <w:rFonts w:ascii="Arial" w:eastAsia="Arial" w:hAnsi="Arial" w:cs="Arial"/>
@@ -13392,9 +12633,6 @@
             </w:tcBorders>
           </w:tcPr>
           <w:p>
-            <w:pPr>
-              <w:spacing w:after="0"/>
-            </w:pPr>
             <w:r>
               <w:rPr>
                 <w:rFonts w:ascii="Arial" w:eastAsia="Arial" w:hAnsi="Arial" w:cs="Arial"/>
@@ -13415,9 +12653,6 @@
             </w:tcBorders>
           </w:tcPr>
           <w:p>
-            <w:pPr>
-              <w:spacing w:after="0"/>
-            </w:pPr>
             <w:r>
               <w:rPr>
                 <w:rFonts w:ascii="Arial" w:eastAsia="Arial" w:hAnsi="Arial" w:cs="Arial"/>
@@ -13439,7 +12674,6 @@
           </w:tcPr>
           <w:p>
             <w:pPr>
-              <w:spacing w:after="0"/>
               <w:ind w:right="78"/>
               <w:jc w:val="right"/>
             </w:pPr>
@@ -13469,7 +12703,6 @@
           </w:tcPr>
           <w:p>
             <w:pPr>
-              <w:spacing w:after="0"/>
               <w:ind w:right="78"/>
               <w:jc w:val="right"/>
             </w:pPr>
@@ -13494,7 +12727,6 @@
           </w:tcPr>
           <w:p>
             <w:pPr>
-              <w:spacing w:after="0"/>
               <w:ind w:right="78"/>
               <w:jc w:val="right"/>
             </w:pPr>
@@ -13518,9 +12750,6 @@
             </w:tcBorders>
           </w:tcPr>
           <w:p>
-            <w:pPr>
-              <w:spacing w:after="0"/>
-            </w:pPr>
             <w:r>
               <w:rPr>
                 <w:rFonts w:ascii="Arial" w:eastAsia="Arial" w:hAnsi="Arial" w:cs="Arial"/>
@@ -13541,9 +12770,6 @@
             </w:tcBorders>
           </w:tcPr>
           <w:p>
-            <w:pPr>
-              <w:spacing w:after="0"/>
-            </w:pPr>
             <w:r>
               <w:rPr>
                 <w:rFonts w:ascii="Arial" w:eastAsia="Arial" w:hAnsi="Arial" w:cs="Arial"/>
@@ -13564,9 +12790,6 @@
             </w:tcBorders>
           </w:tcPr>
           <w:p>
-            <w:pPr>
-              <w:spacing w:after="0"/>
-            </w:pPr>
             <w:r>
               <w:rPr>
                 <w:rFonts w:ascii="Arial" w:eastAsia="Arial" w:hAnsi="Arial" w:cs="Arial"/>
@@ -13587,9 +12810,6 @@
             </w:tcBorders>
           </w:tcPr>
           <w:p>
-            <w:pPr>
-              <w:spacing w:after="0"/>
-            </w:pPr>
             <w:r>
               <w:rPr>
                 <w:rFonts w:ascii="Arial" w:eastAsia="Arial" w:hAnsi="Arial" w:cs="Arial"/>
@@ -13611,7 +12831,6 @@
           </w:tcPr>
           <w:p>
             <w:pPr>
-              <w:spacing w:after="0"/>
               <w:ind w:right="78"/>
               <w:jc w:val="right"/>
             </w:pPr>
@@ -13641,7 +12860,6 @@
           </w:tcPr>
           <w:p>
             <w:pPr>
-              <w:spacing w:after="0"/>
               <w:ind w:right="78"/>
               <w:jc w:val="right"/>
             </w:pPr>
@@ -13666,7 +12884,6 @@
           </w:tcPr>
           <w:p>
             <w:pPr>
-              <w:spacing w:after="0"/>
               <w:ind w:right="78"/>
               <w:jc w:val="right"/>
             </w:pPr>
@@ -13690,9 +12907,6 @@
             </w:tcBorders>
           </w:tcPr>
           <w:p>
-            <w:pPr>
-              <w:spacing w:after="0"/>
-            </w:pPr>
             <w:r>
               <w:rPr>
                 <w:rFonts w:ascii="Arial" w:eastAsia="Arial" w:hAnsi="Arial" w:cs="Arial"/>
@@ -13713,9 +12927,6 @@
             </w:tcBorders>
           </w:tcPr>
           <w:p>
-            <w:pPr>
-              <w:spacing w:after="0"/>
-            </w:pPr>
             <w:r>
               <w:rPr>
                 <w:rFonts w:ascii="Arial" w:eastAsia="Arial" w:hAnsi="Arial" w:cs="Arial"/>
@@ -13736,9 +12947,6 @@
             </w:tcBorders>
           </w:tcPr>
           <w:p>
-            <w:pPr>
-              <w:spacing w:after="0"/>
-            </w:pPr>
             <w:r>
               <w:rPr>
                 <w:rFonts w:ascii="Arial" w:eastAsia="Arial" w:hAnsi="Arial" w:cs="Arial"/>
@@ -13759,9 +12967,6 @@
             </w:tcBorders>
           </w:tcPr>
           <w:p>
-            <w:pPr>
-              <w:spacing w:after="0"/>
-            </w:pPr>
             <w:r>
               <w:rPr>
                 <w:rFonts w:ascii="Arial" w:eastAsia="Arial" w:hAnsi="Arial" w:cs="Arial"/>
@@ -13783,7 +12988,6 @@
           </w:tcPr>
           <w:p>
             <w:pPr>
-              <w:spacing w:after="0"/>
               <w:ind w:right="78"/>
               <w:jc w:val="right"/>
             </w:pPr>
@@ -13813,7 +13017,6 @@
           </w:tcPr>
           <w:p>
             <w:pPr>
-              <w:spacing w:after="0"/>
               <w:ind w:right="78"/>
               <w:jc w:val="right"/>
             </w:pPr>
@@ -13838,7 +13041,6 @@
           </w:tcPr>
           <w:p>
             <w:pPr>
-              <w:spacing w:after="0"/>
               <w:ind w:right="78"/>
               <w:jc w:val="right"/>
             </w:pPr>
@@ -13862,9 +13064,6 @@
             </w:tcBorders>
           </w:tcPr>
           <w:p>
-            <w:pPr>
-              <w:spacing w:after="0"/>
-            </w:pPr>
             <w:r>
               <w:rPr>
                 <w:rFonts w:ascii="Arial" w:eastAsia="Arial" w:hAnsi="Arial" w:cs="Arial"/>
@@ -13885,9 +13084,6 @@
             </w:tcBorders>
           </w:tcPr>
           <w:p>
-            <w:pPr>
-              <w:spacing w:after="0"/>
-            </w:pPr>
             <w:r>
               <w:rPr>
                 <w:rFonts w:ascii="Arial" w:eastAsia="Arial" w:hAnsi="Arial" w:cs="Arial"/>
@@ -13908,9 +13104,6 @@
             </w:tcBorders>
           </w:tcPr>
           <w:p>
-            <w:pPr>
-              <w:spacing w:after="0"/>
-            </w:pPr>
             <w:r>
               <w:rPr>
                 <w:rFonts w:ascii="Arial" w:eastAsia="Arial" w:hAnsi="Arial" w:cs="Arial"/>
@@ -13931,9 +13124,6 @@
             </w:tcBorders>
           </w:tcPr>
           <w:p>
-            <w:pPr>
-              <w:spacing w:after="0"/>
-            </w:pPr>
             <w:r>
               <w:rPr>
                 <w:rFonts w:ascii="Arial" w:eastAsia="Arial" w:hAnsi="Arial" w:cs="Arial"/>
@@ -13955,7 +13145,6 @@
           </w:tcPr>
           <w:p>
             <w:pPr>
-              <w:spacing w:after="0"/>
               <w:ind w:right="79"/>
               <w:jc w:val="right"/>
             </w:pPr>
@@ -13985,7 +13174,6 @@
           </w:tcPr>
           <w:p>
             <w:pPr>
-              <w:spacing w:after="0"/>
               <w:ind w:right="78"/>
               <w:jc w:val="right"/>
             </w:pPr>
@@ -14010,7 +13198,6 @@
           </w:tcPr>
           <w:p>
             <w:pPr>
-              <w:spacing w:after="0"/>
               <w:ind w:right="78"/>
               <w:jc w:val="right"/>
             </w:pPr>
@@ -14034,9 +13221,6 @@
             </w:tcBorders>
           </w:tcPr>
           <w:p>
-            <w:pPr>
-              <w:spacing w:after="0"/>
-            </w:pPr>
             <w:r>
               <w:rPr>
                 <w:rFonts w:ascii="Arial" w:eastAsia="Arial" w:hAnsi="Arial" w:cs="Arial"/>
@@ -14057,9 +13241,6 @@
             </w:tcBorders>
           </w:tcPr>
           <w:p>
-            <w:pPr>
-              <w:spacing w:after="0"/>
-            </w:pPr>
             <w:r>
               <w:rPr>
                 <w:rFonts w:ascii="Arial" w:eastAsia="Arial" w:hAnsi="Arial" w:cs="Arial"/>
@@ -14080,9 +13261,6 @@
             </w:tcBorders>
           </w:tcPr>
           <w:p>
-            <w:pPr>
-              <w:spacing w:after="0"/>
-            </w:pPr>
             <w:r>
               <w:rPr>
                 <w:rFonts w:ascii="Arial" w:eastAsia="Arial" w:hAnsi="Arial" w:cs="Arial"/>
@@ -14103,9 +13281,6 @@
             </w:tcBorders>
           </w:tcPr>
           <w:p>
-            <w:pPr>
-              <w:spacing w:after="0"/>
-            </w:pPr>
             <w:r>
               <w:rPr>
                 <w:rFonts w:ascii="Arial" w:eastAsia="Arial" w:hAnsi="Arial" w:cs="Arial"/>
@@ -14127,7 +13302,6 @@
           </w:tcPr>
           <w:p>
             <w:pPr>
-              <w:spacing w:after="0"/>
               <w:ind w:right="78"/>
               <w:jc w:val="right"/>
             </w:pPr>
@@ -14157,7 +13331,6 @@
           </w:tcPr>
           <w:p>
             <w:pPr>
-              <w:spacing w:after="0"/>
               <w:ind w:right="79"/>
               <w:jc w:val="right"/>
             </w:pPr>
@@ -14182,7 +13355,6 @@
           </w:tcPr>
           <w:p>
             <w:pPr>
-              <w:spacing w:after="0"/>
               <w:ind w:right="79"/>
               <w:jc w:val="right"/>
             </w:pPr>
@@ -14206,9 +13378,6 @@
             </w:tcBorders>
           </w:tcPr>
           <w:p>
-            <w:pPr>
-              <w:spacing w:after="0"/>
-            </w:pPr>
             <w:r>
               <w:rPr>
                 <w:rFonts w:ascii="Arial" w:eastAsia="Arial" w:hAnsi="Arial" w:cs="Arial"/>
@@ -14229,9 +13398,6 @@
             </w:tcBorders>
           </w:tcPr>
           <w:p>
-            <w:pPr>
-              <w:spacing w:after="0"/>
-            </w:pPr>
             <w:r>
               <w:rPr>
                 <w:rFonts w:ascii="Arial" w:eastAsia="Arial" w:hAnsi="Arial" w:cs="Arial"/>
@@ -14252,9 +13418,6 @@
             </w:tcBorders>
           </w:tcPr>
           <w:p>
-            <w:pPr>
-              <w:spacing w:after="0"/>
-            </w:pPr>
             <w:r>
               <w:rPr>
                 <w:rFonts w:ascii="Arial" w:eastAsia="Arial" w:hAnsi="Arial" w:cs="Arial"/>
@@ -14275,9 +13438,6 @@
             </w:tcBorders>
           </w:tcPr>
           <w:p>
-            <w:pPr>
-              <w:spacing w:after="0"/>
-            </w:pPr>
             <w:r>
               <w:rPr>
                 <w:rFonts w:ascii="Arial" w:eastAsia="Arial" w:hAnsi="Arial" w:cs="Arial"/>
@@ -14299,7 +13459,6 @@
           </w:tcPr>
           <w:p>
             <w:pPr>
-              <w:spacing w:after="0"/>
               <w:ind w:right="78"/>
               <w:jc w:val="right"/>
             </w:pPr>
@@ -14329,7 +13488,6 @@
           </w:tcPr>
           <w:p>
             <w:pPr>
-              <w:spacing w:after="0"/>
               <w:ind w:right="80"/>
               <w:jc w:val="right"/>
             </w:pPr>
@@ -14339,7 +13497,6 @@
                 <w:b/>
                 <w:sz w:val="28"/>
               </w:rPr>
-              <w:lastRenderedPageBreak/>
               <w:t xml:space="preserve">Summe </w:t>
             </w:r>
           </w:p>
@@ -14356,7 +13513,6 @@
           </w:tcPr>
           <w:p>
             <w:pPr>
-              <w:spacing w:after="0"/>
               <w:ind w:right="78"/>
               <w:jc w:val="right"/>
             </w:pPr>
@@ -14381,9 +13537,6 @@
             </w:tcBorders>
           </w:tcPr>
           <w:p>
-            <w:pPr>
-              <w:spacing w:after="0"/>
-            </w:pPr>
             <w:r>
               <w:rPr>
                 <w:rFonts w:ascii="Arial" w:eastAsia="Arial" w:hAnsi="Arial" w:cs="Arial"/>
@@ -14404,9 +13557,6 @@
             </w:tcBorders>
           </w:tcPr>
           <w:p>
-            <w:pPr>
-              <w:spacing w:after="0"/>
-            </w:pPr>
             <w:r>
               <w:rPr>
                 <w:rFonts w:ascii="Arial" w:eastAsia="Arial" w:hAnsi="Arial" w:cs="Arial"/>
@@ -14427,9 +13577,6 @@
             </w:tcBorders>
           </w:tcPr>
           <w:p>
-            <w:pPr>
-              <w:spacing w:after="0"/>
-            </w:pPr>
             <w:r>
               <w:rPr>
                 <w:rFonts w:ascii="Arial" w:eastAsia="Arial" w:hAnsi="Arial" w:cs="Arial"/>
@@ -14451,9 +13598,6 @@
             </w:tcBorders>
           </w:tcPr>
           <w:p>
-            <w:pPr>
-              <w:spacing w:after="0"/>
-            </w:pPr>
             <w:r>
               <w:rPr>
                 <w:rFonts w:ascii="Arial" w:eastAsia="Arial" w:hAnsi="Arial" w:cs="Arial"/>
@@ -14474,9 +13618,6 @@
             </w:tcBorders>
           </w:tcPr>
           <w:p>
-            <w:pPr>
-              <w:spacing w:after="0"/>
-            </w:pPr>
             <w:r>
               <w:rPr>
                 <w:rFonts w:ascii="Arial" w:eastAsia="Arial" w:hAnsi="Arial" w:cs="Arial"/>
@@ -14509,6 +13650,7 @@
           <w:rFonts w:ascii="Arial" w:eastAsia="Arial" w:hAnsi="Arial" w:cs="Arial"/>
           <w:sz w:val="28"/>
         </w:rPr>
+        <w:lastRenderedPageBreak/>
         <w:t xml:space="preserve"> </w:t>
       </w:r>
     </w:p>
@@ -14564,8 +13706,6 @@
         <w:tblInd w:w="5" w:type="dxa"/>
         <w:tblCellMar>
           <w:top w:w="64" w:type="dxa"/>
-          <w:left w:w="0" w:type="dxa"/>
-          <w:bottom w:w="0" w:type="dxa"/>
           <w:right w:w="30" w:type="dxa"/>
         </w:tblCellMar>
         <w:tblLook w:val="04A0" w:firstRow="1" w:lastRow="0" w:firstColumn="1" w:lastColumn="0" w:noHBand="0" w:noVBand="1"/>
@@ -14596,7 +13736,6 @@
           </w:tcPr>
           <w:p>
             <w:pPr>
-              <w:spacing w:after="0"/>
               <w:ind w:left="108" w:right="191"/>
             </w:pPr>
             <w:proofErr w:type="gramStart"/>
@@ -14631,7 +13770,6 @@
           </w:tcPr>
           <w:p>
             <w:pPr>
-              <w:spacing w:after="0"/>
               <w:ind w:left="108"/>
             </w:pPr>
             <w:r>
@@ -14668,7 +13806,6 @@
           </w:tcPr>
           <w:p>
             <w:pPr>
-              <w:spacing w:after="0"/>
               <w:ind w:left="108"/>
             </w:pPr>
             <w:r>
@@ -14693,7 +13830,6 @@
           </w:tcPr>
           <w:p>
             <w:pPr>
-              <w:spacing w:after="0"/>
               <w:ind w:left="108"/>
             </w:pPr>
             <w:r>
@@ -14736,7 +13872,6 @@
           </w:tcPr>
           <w:p>
             <w:pPr>
-              <w:spacing w:after="0"/>
               <w:ind w:left="108"/>
               <w:jc w:val="both"/>
             </w:pPr>
@@ -14762,7 +13897,6 @@
           </w:tcPr>
           <w:p>
             <w:pPr>
-              <w:spacing w:after="0"/>
               <w:ind w:left="107"/>
               <w:jc w:val="both"/>
             </w:pPr>
@@ -14788,7 +13922,6 @@
           </w:tcPr>
           <w:p>
             <w:pPr>
-              <w:spacing w:after="0"/>
               <w:ind w:left="108"/>
             </w:pPr>
             <w:r>
@@ -14836,7 +13969,6 @@
           </w:tcPr>
           <w:p>
             <w:pPr>
-              <w:spacing w:after="0"/>
               <w:ind w:right="79"/>
               <w:jc w:val="right"/>
             </w:pPr>
@@ -14873,7 +14005,6 @@
           </w:tcPr>
           <w:p>
             <w:pPr>
-              <w:spacing w:after="0"/>
               <w:ind w:left="156"/>
             </w:pPr>
             <w:r>
@@ -14897,7 +14028,6 @@
           </w:tcPr>
           <w:p>
             <w:pPr>
-              <w:spacing w:after="0"/>
               <w:ind w:left="108"/>
             </w:pPr>
             <w:r>
@@ -14921,7 +14051,6 @@
           </w:tcPr>
           <w:p>
             <w:pPr>
-              <w:spacing w:after="0"/>
               <w:ind w:left="108"/>
             </w:pPr>
             <w:r>
@@ -14945,7 +14074,6 @@
           </w:tcPr>
           <w:p>
             <w:pPr>
-              <w:spacing w:after="0"/>
               <w:ind w:left="108"/>
             </w:pPr>
             <w:r>
@@ -14969,7 +14097,6 @@
           </w:tcPr>
           <w:p>
             <w:pPr>
-              <w:spacing w:after="0"/>
               <w:ind w:left="107"/>
             </w:pPr>
             <w:r>
@@ -14993,7 +14120,6 @@
           </w:tcPr>
           <w:p>
             <w:pPr>
-              <w:spacing w:after="0"/>
               <w:jc w:val="right"/>
             </w:pPr>
             <w:r>
@@ -15022,7 +14148,6 @@
           </w:tcPr>
           <w:p>
             <w:pPr>
-              <w:spacing w:after="0"/>
               <w:ind w:right="78"/>
               <w:jc w:val="right"/>
             </w:pPr>
@@ -15059,7 +14184,6 @@
           </w:tcPr>
           <w:p>
             <w:pPr>
-              <w:spacing w:after="0"/>
               <w:ind w:left="156"/>
             </w:pPr>
             <w:r>
@@ -15083,7 +14207,6 @@
           </w:tcPr>
           <w:p>
             <w:pPr>
-              <w:spacing w:after="0"/>
               <w:ind w:left="108"/>
             </w:pPr>
             <w:r>
@@ -15107,7 +14230,6 @@
           </w:tcPr>
           <w:p>
             <w:pPr>
-              <w:spacing w:after="0"/>
               <w:ind w:left="108"/>
             </w:pPr>
             <w:r>
@@ -15131,7 +14253,6 @@
           </w:tcPr>
           <w:p>
             <w:pPr>
-              <w:spacing w:after="0"/>
               <w:ind w:left="108"/>
             </w:pPr>
             <w:r>
@@ -15155,7 +14276,6 @@
           </w:tcPr>
           <w:p>
             <w:pPr>
-              <w:spacing w:after="0"/>
               <w:ind w:left="107"/>
             </w:pPr>
             <w:r>
@@ -15179,7 +14299,6 @@
           </w:tcPr>
           <w:p>
             <w:pPr>
-              <w:spacing w:after="0"/>
               <w:jc w:val="right"/>
             </w:pPr>
             <w:r>
@@ -15208,7 +14327,6 @@
           </w:tcPr>
           <w:p>
             <w:pPr>
-              <w:spacing w:after="0"/>
               <w:ind w:right="78"/>
               <w:jc w:val="right"/>
             </w:pPr>
@@ -15245,7 +14363,6 @@
           </w:tcPr>
           <w:p>
             <w:pPr>
-              <w:spacing w:after="0"/>
               <w:ind w:left="156"/>
             </w:pPr>
             <w:r>
@@ -15269,7 +14386,6 @@
           </w:tcPr>
           <w:p>
             <w:pPr>
-              <w:spacing w:after="0"/>
               <w:ind w:left="108"/>
             </w:pPr>
             <w:r>
@@ -15293,7 +14409,6 @@
           </w:tcPr>
           <w:p>
             <w:pPr>
-              <w:spacing w:after="0"/>
               <w:ind w:left="108"/>
             </w:pPr>
             <w:r>
@@ -15317,7 +14432,6 @@
           </w:tcPr>
           <w:p>
             <w:pPr>
-              <w:spacing w:after="0"/>
               <w:ind w:left="108"/>
             </w:pPr>
             <w:r>
@@ -15341,7 +14455,6 @@
           </w:tcPr>
           <w:p>
             <w:pPr>
-              <w:spacing w:after="0"/>
               <w:ind w:left="107"/>
             </w:pPr>
             <w:r>
@@ -15365,7 +14478,6 @@
           </w:tcPr>
           <w:p>
             <w:pPr>
-              <w:spacing w:after="0"/>
               <w:jc w:val="right"/>
             </w:pPr>
             <w:r>
@@ -15394,7 +14506,6 @@
           </w:tcPr>
           <w:p>
             <w:pPr>
-              <w:spacing w:after="0"/>
               <w:ind w:right="78"/>
               <w:jc w:val="right"/>
             </w:pPr>
@@ -15431,7 +14542,6 @@
           </w:tcPr>
           <w:p>
             <w:pPr>
-              <w:spacing w:after="0"/>
               <w:ind w:left="156"/>
             </w:pPr>
             <w:r>
@@ -15455,7 +14565,6 @@
           </w:tcPr>
           <w:p>
             <w:pPr>
-              <w:spacing w:after="0"/>
               <w:ind w:left="108"/>
             </w:pPr>
             <w:r>
@@ -15479,7 +14588,6 @@
           </w:tcPr>
           <w:p>
             <w:pPr>
-              <w:spacing w:after="0"/>
               <w:ind w:left="108"/>
             </w:pPr>
             <w:r>
@@ -15503,7 +14611,6 @@
           </w:tcPr>
           <w:p>
             <w:pPr>
-              <w:spacing w:after="0"/>
               <w:ind w:left="108"/>
             </w:pPr>
             <w:r>
@@ -15527,7 +14634,6 @@
           </w:tcPr>
           <w:p>
             <w:pPr>
-              <w:spacing w:after="0"/>
               <w:ind w:left="107"/>
             </w:pPr>
             <w:r>
@@ -15551,7 +14657,6 @@
           </w:tcPr>
           <w:p>
             <w:pPr>
-              <w:spacing w:after="0"/>
               <w:jc w:val="right"/>
             </w:pPr>
             <w:r>
@@ -15580,7 +14685,6 @@
           </w:tcPr>
           <w:p>
             <w:pPr>
-              <w:spacing w:after="0"/>
               <w:ind w:right="78"/>
               <w:jc w:val="right"/>
             </w:pPr>
@@ -15617,7 +14721,6 @@
           </w:tcPr>
           <w:p>
             <w:pPr>
-              <w:spacing w:after="0"/>
               <w:ind w:left="156"/>
             </w:pPr>
             <w:r>
@@ -15641,7 +14744,6 @@
           </w:tcPr>
           <w:p>
             <w:pPr>
-              <w:spacing w:after="0"/>
               <w:ind w:left="108"/>
             </w:pPr>
             <w:r>
@@ -15665,7 +14767,6 @@
           </w:tcPr>
           <w:p>
             <w:pPr>
-              <w:spacing w:after="0"/>
               <w:ind w:left="108"/>
             </w:pPr>
             <w:r>
@@ -15689,7 +14790,6 @@
           </w:tcPr>
           <w:p>
             <w:pPr>
-              <w:spacing w:after="0"/>
               <w:ind w:left="108"/>
             </w:pPr>
             <w:r>
@@ -15713,7 +14813,6 @@
           </w:tcPr>
           <w:p>
             <w:pPr>
-              <w:spacing w:after="0"/>
               <w:ind w:left="107"/>
             </w:pPr>
             <w:r>
@@ -15737,7 +14836,6 @@
           </w:tcPr>
           <w:p>
             <w:pPr>
-              <w:spacing w:after="0"/>
               <w:jc w:val="right"/>
             </w:pPr>
             <w:r>
@@ -15766,7 +14864,6 @@
           </w:tcPr>
           <w:p>
             <w:pPr>
-              <w:spacing w:after="0"/>
               <w:ind w:right="78"/>
               <w:jc w:val="right"/>
             </w:pPr>
@@ -15803,7 +14900,6 @@
           </w:tcPr>
           <w:p>
             <w:pPr>
-              <w:spacing w:after="0"/>
               <w:ind w:left="156"/>
             </w:pPr>
             <w:r>
@@ -15827,7 +14923,6 @@
           </w:tcPr>
           <w:p>
             <w:pPr>
-              <w:spacing w:after="0"/>
               <w:ind w:left="108"/>
             </w:pPr>
             <w:r>
@@ -15851,7 +14946,6 @@
           </w:tcPr>
           <w:p>
             <w:pPr>
-              <w:spacing w:after="0"/>
               <w:ind w:left="108"/>
             </w:pPr>
             <w:r>
@@ -15875,7 +14969,6 @@
           </w:tcPr>
           <w:p>
             <w:pPr>
-              <w:spacing w:after="0"/>
               <w:ind w:left="108"/>
             </w:pPr>
             <w:r>
@@ -15899,7 +14992,6 @@
           </w:tcPr>
           <w:p>
             <w:pPr>
-              <w:spacing w:after="0"/>
               <w:ind w:left="107"/>
             </w:pPr>
             <w:r>
@@ -15923,7 +15015,6 @@
           </w:tcPr>
           <w:p>
             <w:pPr>
-              <w:spacing w:after="0"/>
               <w:jc w:val="right"/>
             </w:pPr>
             <w:r>
@@ -15952,7 +15043,6 @@
           </w:tcPr>
           <w:p>
             <w:pPr>
-              <w:spacing w:after="0"/>
               <w:ind w:right="78"/>
               <w:jc w:val="right"/>
             </w:pPr>
@@ -15989,7 +15079,6 @@
           </w:tcPr>
           <w:p>
             <w:pPr>
-              <w:spacing w:after="0"/>
               <w:ind w:left="156"/>
             </w:pPr>
             <w:r>
@@ -16013,7 +15102,6 @@
           </w:tcPr>
           <w:p>
             <w:pPr>
-              <w:spacing w:after="0"/>
               <w:ind w:left="108"/>
             </w:pPr>
             <w:r>
@@ -16037,7 +15125,6 @@
           </w:tcPr>
           <w:p>
             <w:pPr>
-              <w:spacing w:after="0"/>
               <w:ind w:left="108"/>
             </w:pPr>
             <w:r>
@@ -16061,7 +15148,6 @@
           </w:tcPr>
           <w:p>
             <w:pPr>
-              <w:spacing w:after="0"/>
               <w:ind w:left="108"/>
             </w:pPr>
             <w:r>
@@ -16085,7 +15171,6 @@
           </w:tcPr>
           <w:p>
             <w:pPr>
-              <w:spacing w:after="0"/>
               <w:ind w:left="107"/>
             </w:pPr>
             <w:r>
@@ -16109,7 +15194,6 @@
           </w:tcPr>
           <w:p>
             <w:pPr>
-              <w:spacing w:after="0"/>
               <w:jc w:val="right"/>
             </w:pPr>
             <w:r>
@@ -16138,7 +15222,6 @@
           </w:tcPr>
           <w:p>
             <w:pPr>
-              <w:spacing w:after="0"/>
               <w:ind w:right="78"/>
               <w:jc w:val="right"/>
             </w:pPr>
@@ -16175,7 +15258,6 @@
           </w:tcPr>
           <w:p>
             <w:pPr>
-              <w:spacing w:after="0"/>
               <w:ind w:left="156"/>
             </w:pPr>
             <w:r>
@@ -16199,7 +15281,6 @@
           </w:tcPr>
           <w:p>
             <w:pPr>
-              <w:spacing w:after="0"/>
               <w:ind w:left="108"/>
             </w:pPr>
             <w:r>
@@ -16223,7 +15304,6 @@
           </w:tcPr>
           <w:p>
             <w:pPr>
-              <w:spacing w:after="0"/>
               <w:ind w:left="108"/>
             </w:pPr>
             <w:r>
@@ -16247,7 +15327,6 @@
           </w:tcPr>
           <w:p>
             <w:pPr>
-              <w:spacing w:after="0"/>
               <w:ind w:left="108"/>
             </w:pPr>
             <w:r>
@@ -16271,7 +15350,6 @@
           </w:tcPr>
           <w:p>
             <w:pPr>
-              <w:spacing w:after="0"/>
               <w:ind w:left="107"/>
             </w:pPr>
             <w:r>
@@ -16295,7 +15373,6 @@
           </w:tcPr>
           <w:p>
             <w:pPr>
-              <w:spacing w:after="0"/>
               <w:jc w:val="right"/>
             </w:pPr>
             <w:r>
@@ -16324,7 +15401,6 @@
           </w:tcPr>
           <w:p>
             <w:pPr>
-              <w:spacing w:after="0"/>
               <w:ind w:right="78"/>
               <w:jc w:val="right"/>
             </w:pPr>
@@ -16361,7 +15437,6 @@
           </w:tcPr>
           <w:p>
             <w:pPr>
-              <w:spacing w:after="0"/>
               <w:ind w:left="156"/>
             </w:pPr>
             <w:r>
@@ -16385,7 +15460,6 @@
           </w:tcPr>
           <w:p>
             <w:pPr>
-              <w:spacing w:after="0"/>
               <w:ind w:left="108"/>
             </w:pPr>
             <w:r>
@@ -16409,7 +15483,6 @@
           </w:tcPr>
           <w:p>
             <w:pPr>
-              <w:spacing w:after="0"/>
               <w:ind w:left="108"/>
             </w:pPr>
             <w:r>
@@ -16433,7 +15506,6 @@
           </w:tcPr>
           <w:p>
             <w:pPr>
-              <w:spacing w:after="0"/>
               <w:ind w:left="108"/>
             </w:pPr>
             <w:r>
@@ -16457,7 +15529,6 @@
           </w:tcPr>
           <w:p>
             <w:pPr>
-              <w:spacing w:after="0"/>
               <w:ind w:left="107"/>
             </w:pPr>
             <w:r>
@@ -16481,7 +15552,6 @@
           </w:tcPr>
           <w:p>
             <w:pPr>
-              <w:spacing w:after="0"/>
               <w:jc w:val="right"/>
             </w:pPr>
             <w:r>
@@ -16510,7 +15580,6 @@
           </w:tcPr>
           <w:p>
             <w:pPr>
-              <w:spacing w:after="0"/>
               <w:ind w:right="78"/>
               <w:jc w:val="right"/>
             </w:pPr>
@@ -16519,7 +15588,6 @@
                 <w:rFonts w:ascii="Arial" w:eastAsia="Arial" w:hAnsi="Arial" w:cs="Arial"/>
                 <w:sz w:val="28"/>
               </w:rPr>
-              <w:lastRenderedPageBreak/>
               <w:t xml:space="preserve">8 </w:t>
             </w:r>
           </w:p>
@@ -16548,7 +15616,6 @@
           </w:tcPr>
           <w:p>
             <w:pPr>
-              <w:spacing w:after="0"/>
               <w:jc w:val="both"/>
             </w:pPr>
             <w:r>
@@ -16572,7 +15639,6 @@
           </w:tcPr>
           <w:p>
             <w:pPr>
-              <w:spacing w:after="0"/>
               <w:ind w:left="108"/>
             </w:pPr>
             <w:r>
@@ -16596,7 +15662,6 @@
           </w:tcPr>
           <w:p>
             <w:pPr>
-              <w:spacing w:after="0"/>
               <w:ind w:left="108"/>
             </w:pPr>
             <w:r>
@@ -16620,7 +15685,6 @@
           </w:tcPr>
           <w:p>
             <w:pPr>
-              <w:spacing w:after="0"/>
               <w:ind w:left="108"/>
             </w:pPr>
             <w:r>
@@ -16644,7 +15708,6 @@
           </w:tcPr>
           <w:p>
             <w:pPr>
-              <w:spacing w:after="0"/>
               <w:ind w:left="107"/>
             </w:pPr>
             <w:r>
@@ -16668,7 +15731,6 @@
           </w:tcPr>
           <w:p>
             <w:pPr>
-              <w:spacing w:after="0"/>
               <w:jc w:val="right"/>
             </w:pPr>
             <w:r>
@@ -16697,7 +15759,6 @@
           </w:tcPr>
           <w:p>
             <w:pPr>
-              <w:spacing w:after="0"/>
               <w:ind w:right="79"/>
               <w:jc w:val="right"/>
             </w:pPr>
@@ -16735,7 +15796,6 @@
           </w:tcPr>
           <w:p>
             <w:pPr>
-              <w:spacing w:after="0"/>
               <w:jc w:val="right"/>
             </w:pPr>
             <w:r>
@@ -16760,7 +15820,6 @@
           </w:tcPr>
           <w:p>
             <w:pPr>
-              <w:spacing w:after="0"/>
               <w:ind w:left="108"/>
             </w:pPr>
             <w:r>
@@ -16784,7 +15843,6 @@
           </w:tcPr>
           <w:p>
             <w:pPr>
-              <w:spacing w:after="0"/>
               <w:ind w:left="108"/>
             </w:pPr>
             <w:r>
@@ -16808,7 +15866,6 @@
           </w:tcPr>
           <w:p>
             <w:pPr>
-              <w:spacing w:after="0"/>
               <w:ind w:left="108"/>
             </w:pPr>
             <w:r>
@@ -16833,7 +15890,6 @@
           </w:tcPr>
           <w:p>
             <w:pPr>
-              <w:spacing w:after="0"/>
               <w:ind w:left="107"/>
             </w:pPr>
             <w:r>
@@ -16857,7 +15913,6 @@
           </w:tcPr>
           <w:p>
             <w:pPr>
-              <w:spacing w:after="0"/>
               <w:ind w:left="108"/>
             </w:pPr>
             <w:r>
@@ -16916,6 +15971,7 @@
           <w:rFonts w:ascii="Arial" w:eastAsia="Arial" w:hAnsi="Arial" w:cs="Arial"/>
           <w:sz w:val="28"/>
         </w:rPr>
+        <w:lastRenderedPageBreak/>
         <w:t xml:space="preserve"> </w:t>
       </w:r>
     </w:p>
@@ -16930,6 +15986,8 @@
         </w:rPr>
         <w:t xml:space="preserve"> </w:t>
       </w:r>
+      <w:bookmarkStart w:id="0" w:name="_GoBack"/>
+      <w:bookmarkEnd w:id="0"/>
     </w:p>
     <w:p>
       <w:pPr>
@@ -16959,8 +16017,6 @@
         <w:tblInd w:w="6" w:type="dxa"/>
         <w:tblCellMar>
           <w:top w:w="63" w:type="dxa"/>
-          <w:left w:w="0" w:type="dxa"/>
-          <w:bottom w:w="0" w:type="dxa"/>
           <w:right w:w="29" w:type="dxa"/>
         </w:tblCellMar>
         <w:tblLook w:val="04A0" w:firstRow="1" w:lastRow="0" w:firstColumn="1" w:lastColumn="0" w:noHBand="0" w:noVBand="1"/>
@@ -16991,7 +16047,6 @@
           </w:tcPr>
           <w:p>
             <w:pPr>
-              <w:spacing w:after="0"/>
               <w:ind w:left="107" w:right="192"/>
             </w:pPr>
             <w:proofErr w:type="gramStart"/>
@@ -17026,7 +16081,6 @@
           </w:tcPr>
           <w:p>
             <w:pPr>
-              <w:spacing w:after="0"/>
               <w:ind w:left="108"/>
             </w:pPr>
             <w:r>
@@ -17063,7 +16117,6 @@
           </w:tcPr>
           <w:p>
             <w:pPr>
-              <w:spacing w:after="0"/>
               <w:ind w:left="108"/>
             </w:pPr>
             <w:r>
@@ -17088,7 +16141,6 @@
           </w:tcPr>
           <w:p>
             <w:pPr>
-              <w:spacing w:after="0"/>
               <w:ind w:left="108"/>
             </w:pPr>
             <w:r>
@@ -17131,7 +16183,6 @@
           </w:tcPr>
           <w:p>
             <w:pPr>
-              <w:spacing w:after="0"/>
               <w:ind w:left="108"/>
               <w:jc w:val="both"/>
             </w:pPr>
@@ -17157,7 +16208,6 @@
           </w:tcPr>
           <w:p>
             <w:pPr>
-              <w:spacing w:after="0"/>
               <w:ind w:left="107"/>
               <w:jc w:val="both"/>
             </w:pPr>
@@ -17183,7 +16233,6 @@
           </w:tcPr>
           <w:p>
             <w:pPr>
-              <w:spacing w:after="0"/>
               <w:ind w:left="107"/>
             </w:pPr>
             <w:r>
@@ -17232,7 +16281,6 @@
           </w:tcPr>
           <w:p>
             <w:pPr>
-              <w:spacing w:after="0"/>
               <w:ind w:right="80"/>
               <w:jc w:val="right"/>
             </w:pPr>
@@ -17271,7 +16319,6 @@
           </w:tcPr>
           <w:p>
             <w:pPr>
-              <w:spacing w:after="0"/>
               <w:ind w:left="156"/>
             </w:pPr>
             <w:r>
@@ -17296,7 +16343,6 @@
           </w:tcPr>
           <w:p>
             <w:pPr>
-              <w:spacing w:after="0"/>
               <w:ind w:left="108"/>
             </w:pPr>
             <w:r>
@@ -17321,7 +16367,6 @@
           </w:tcPr>
           <w:p>
             <w:pPr>
-              <w:spacing w:after="0"/>
               <w:ind w:left="108"/>
             </w:pPr>
             <w:r>
@@ -17346,7 +16391,6 @@
           </w:tcPr>
           <w:p>
             <w:pPr>
-              <w:spacing w:after="0"/>
               <w:ind w:left="108"/>
             </w:pPr>
             <w:r>
@@ -17371,7 +16415,6 @@
           </w:tcPr>
           <w:p>
             <w:pPr>
-              <w:spacing w:after="0"/>
               <w:ind w:left="107"/>
             </w:pPr>
             <w:r>
@@ -17396,7 +16439,6 @@
           </w:tcPr>
           <w:p>
             <w:pPr>
-              <w:spacing w:after="0"/>
               <w:ind w:right="78"/>
               <w:jc w:val="right"/>
             </w:pPr>
@@ -17427,7 +16469,6 @@
           </w:tcPr>
           <w:p>
             <w:pPr>
-              <w:spacing w:after="0"/>
               <w:ind w:right="79"/>
               <w:jc w:val="right"/>
             </w:pPr>
@@ -17466,7 +16507,6 @@
           </w:tcPr>
           <w:p>
             <w:pPr>
-              <w:spacing w:after="0"/>
               <w:ind w:left="156"/>
             </w:pPr>
             <w:r>
@@ -17491,7 +16531,6 @@
           </w:tcPr>
           <w:p>
             <w:pPr>
-              <w:spacing w:after="0"/>
               <w:ind w:left="108"/>
             </w:pPr>
             <w:r>
@@ -17516,7 +16555,6 @@
           </w:tcPr>
           <w:p>
             <w:pPr>
-              <w:spacing w:after="0"/>
               <w:ind w:left="108"/>
             </w:pPr>
             <w:r>
@@ -17541,7 +16579,6 @@
           </w:tcPr>
           <w:p>
             <w:pPr>
-              <w:spacing w:after="0"/>
               <w:ind w:left="108"/>
             </w:pPr>
             <w:r>
@@ -17566,7 +16603,6 @@
           </w:tcPr>
           <w:p>
             <w:pPr>
-              <w:spacing w:after="0"/>
               <w:ind w:left="107"/>
             </w:pPr>
             <w:r>
@@ -17591,7 +16627,6 @@
           </w:tcPr>
           <w:p>
             <w:pPr>
-              <w:spacing w:after="0"/>
               <w:ind w:right="78"/>
               <w:jc w:val="right"/>
             </w:pPr>
@@ -17622,7 +16657,6 @@
           </w:tcPr>
           <w:p>
             <w:pPr>
-              <w:spacing w:after="0"/>
               <w:ind w:right="79"/>
               <w:jc w:val="right"/>
             </w:pPr>
@@ -17661,7 +16695,6 @@
           </w:tcPr>
           <w:p>
             <w:pPr>
-              <w:spacing w:after="0"/>
               <w:ind w:left="156"/>
             </w:pPr>
             <w:r>
@@ -17686,7 +16719,6 @@
           </w:tcPr>
           <w:p>
             <w:pPr>
-              <w:spacing w:after="0"/>
               <w:ind w:left="108"/>
             </w:pPr>
             <w:r>
@@ -17711,7 +16743,6 @@
           </w:tcPr>
           <w:p>
             <w:pPr>
-              <w:spacing w:after="0"/>
               <w:ind w:left="108"/>
             </w:pPr>
             <w:r>
@@ -17736,7 +16767,6 @@
           </w:tcPr>
           <w:p>
             <w:pPr>
-              <w:spacing w:after="0"/>
               <w:ind w:left="108"/>
             </w:pPr>
             <w:r>
@@ -17762,7 +16792,6 @@
           </w:tcPr>
           <w:p>
             <w:pPr>
-              <w:spacing w:after="0"/>
               <w:ind w:left="107"/>
             </w:pPr>
             <w:r>
@@ -17788,7 +16817,6 @@
           </w:tcPr>
           <w:p>
             <w:pPr>
-              <w:spacing w:after="0"/>
               <w:ind w:right="78"/>
               <w:jc w:val="right"/>
             </w:pPr>
@@ -17819,7 +16847,6 @@
           </w:tcPr>
           <w:p>
             <w:pPr>
-              <w:spacing w:after="0"/>
               <w:ind w:right="79"/>
               <w:jc w:val="right"/>
             </w:pPr>
@@ -17858,7 +16885,6 @@
           </w:tcPr>
           <w:p>
             <w:pPr>
-              <w:spacing w:after="0"/>
               <w:ind w:left="156"/>
             </w:pPr>
             <w:r>
@@ -17883,7 +16909,6 @@
           </w:tcPr>
           <w:p>
             <w:pPr>
-              <w:spacing w:after="0"/>
               <w:ind w:left="108"/>
             </w:pPr>
             <w:r>
@@ -17908,7 +16933,6 @@
           </w:tcPr>
           <w:p>
             <w:pPr>
-              <w:spacing w:after="0"/>
               <w:ind w:left="108"/>
             </w:pPr>
             <w:r>
@@ -17933,7 +16957,6 @@
           </w:tcPr>
           <w:p>
             <w:pPr>
-              <w:spacing w:after="0"/>
               <w:ind w:left="108"/>
             </w:pPr>
             <w:r>
@@ -17958,7 +16981,6 @@
           </w:tcPr>
           <w:p>
             <w:pPr>
-              <w:spacing w:after="0"/>
               <w:ind w:left="107"/>
             </w:pPr>
             <w:r>
@@ -17983,7 +17005,6 @@
           </w:tcPr>
           <w:p>
             <w:pPr>
-              <w:spacing w:after="0"/>
               <w:ind w:right="78"/>
               <w:jc w:val="right"/>
             </w:pPr>
@@ -18014,7 +17035,6 @@
           </w:tcPr>
           <w:p>
             <w:pPr>
-              <w:spacing w:after="0"/>
               <w:ind w:right="79"/>
               <w:jc w:val="right"/>
             </w:pPr>
@@ -18053,7 +17073,6 @@
           </w:tcPr>
           <w:p>
             <w:pPr>
-              <w:spacing w:after="0"/>
               <w:ind w:left="156"/>
             </w:pPr>
             <w:r>
@@ -18078,7 +17097,6 @@
           </w:tcPr>
           <w:p>
             <w:pPr>
-              <w:spacing w:after="0"/>
               <w:ind w:left="108"/>
             </w:pPr>
             <w:r>
@@ -18103,7 +17121,6 @@
           </w:tcPr>
           <w:p>
             <w:pPr>
-              <w:spacing w:after="0"/>
               <w:ind w:left="108"/>
             </w:pPr>
             <w:r>
@@ -18128,7 +17145,6 @@
           </w:tcPr>
           <w:p>
             <w:pPr>
-              <w:spacing w:after="0"/>
               <w:ind w:left="108"/>
             </w:pPr>
             <w:r>
@@ -18153,7 +17169,6 @@
           </w:tcPr>
           <w:p>
             <w:pPr>
-              <w:spacing w:after="0"/>
               <w:ind w:left="107"/>
             </w:pPr>
             <w:r>
@@ -18178,7 +17193,6 @@
           </w:tcPr>
           <w:p>
             <w:pPr>
-              <w:spacing w:after="0"/>
               <w:ind w:right="78"/>
               <w:jc w:val="right"/>
             </w:pPr>
@@ -18209,7 +17223,6 @@
           </w:tcPr>
           <w:p>
             <w:pPr>
-              <w:spacing w:after="0"/>
               <w:ind w:right="79"/>
               <w:jc w:val="right"/>
             </w:pPr>
@@ -18248,7 +17261,6 @@
           </w:tcPr>
           <w:p>
             <w:pPr>
-              <w:spacing w:after="0"/>
               <w:ind w:left="156"/>
             </w:pPr>
             <w:r>
@@ -18273,7 +17285,6 @@
           </w:tcPr>
           <w:p>
             <w:pPr>
-              <w:spacing w:after="0"/>
               <w:ind w:left="108"/>
             </w:pPr>
             <w:r>
@@ -18298,7 +17309,6 @@
           </w:tcPr>
           <w:p>
             <w:pPr>
-              <w:spacing w:after="0"/>
               <w:ind w:left="108"/>
             </w:pPr>
             <w:r>
@@ -18323,7 +17333,6 @@
           </w:tcPr>
           <w:p>
             <w:pPr>
-              <w:spacing w:after="0"/>
               <w:ind w:left="108"/>
             </w:pPr>
             <w:r>
@@ -18348,7 +17357,6 @@
           </w:tcPr>
           <w:p>
             <w:pPr>
-              <w:spacing w:after="0"/>
               <w:ind w:left="107"/>
             </w:pPr>
             <w:r>
@@ -18373,7 +17381,6 @@
           </w:tcPr>
           <w:p>
             <w:pPr>
-              <w:spacing w:after="0"/>
               <w:ind w:right="78"/>
               <w:jc w:val="right"/>
             </w:pPr>
@@ -18403,7 +17410,6 @@
           </w:tcPr>
           <w:p>
             <w:pPr>
-              <w:spacing w:after="0"/>
               <w:ind w:right="1"/>
               <w:jc w:val="right"/>
             </w:pPr>
@@ -18440,7 +17446,6 @@
           </w:tcPr>
           <w:p>
             <w:pPr>
-              <w:spacing w:after="0"/>
               <w:ind w:right="1"/>
               <w:jc w:val="right"/>
             </w:pPr>
@@ -18465,7 +17470,6 @@
           </w:tcPr>
           <w:p>
             <w:pPr>
-              <w:spacing w:after="0"/>
               <w:ind w:left="108"/>
             </w:pPr>
             <w:r>
@@ -18489,7 +17493,6 @@
           </w:tcPr>
           <w:p>
             <w:pPr>
-              <w:spacing w:after="0"/>
               <w:ind w:left="108"/>
             </w:pPr>
             <w:r>
@@ -18514,7 +17517,6 @@
           </w:tcPr>
           <w:p>
             <w:pPr>
-              <w:spacing w:after="0"/>
               <w:ind w:left="108"/>
             </w:pPr>
             <w:r>
@@ -18540,7 +17542,6 @@
           </w:tcPr>
           <w:p>
             <w:pPr>
-              <w:spacing w:after="0"/>
               <w:ind w:left="107"/>
             </w:pPr>
             <w:r>
@@ -18565,7 +17566,6 @@
           </w:tcPr>
           <w:p>
             <w:pPr>
-              <w:spacing w:after="0"/>
               <w:jc w:val="right"/>
             </w:pPr>
             <w:r>
@@ -18595,7 +17595,6 @@
           </w:tcPr>
           <w:p>
             <w:pPr>
-              <w:spacing w:after="0"/>
               <w:ind w:right="79"/>
               <w:jc w:val="right"/>
             </w:pPr>
@@ -18604,7 +17603,6 @@
                 <w:rFonts w:ascii="Arial" w:eastAsia="Arial" w:hAnsi="Arial" w:cs="Arial"/>
                 <w:sz w:val="28"/>
               </w:rPr>
-              <w:lastRenderedPageBreak/>
               <w:t xml:space="preserve">9 </w:t>
             </w:r>
           </w:p>
@@ -18635,7 +17633,6 @@
           </w:tcPr>
           <w:p>
             <w:pPr>
-              <w:spacing w:after="0"/>
               <w:ind w:left="156"/>
             </w:pPr>
             <w:r>
@@ -18660,7 +17657,6 @@
           </w:tcPr>
           <w:p>
             <w:pPr>
-              <w:spacing w:after="0"/>
               <w:ind w:left="108"/>
             </w:pPr>
             <w:r>
@@ -18685,7 +17681,6 @@
           </w:tcPr>
           <w:p>
             <w:pPr>
-              <w:spacing w:after="0"/>
               <w:ind w:left="108"/>
             </w:pPr>
             <w:r>
@@ -18710,7 +17705,6 @@
           </w:tcPr>
           <w:p>
             <w:pPr>
-              <w:spacing w:after="0"/>
               <w:ind w:left="108"/>
             </w:pPr>
             <w:r>
@@ -18735,7 +17729,6 @@
           </w:tcPr>
           <w:p>
             <w:pPr>
-              <w:spacing w:after="0"/>
               <w:ind w:left="107"/>
             </w:pPr>
             <w:r>
@@ -18760,7 +17753,6 @@
           </w:tcPr>
           <w:p>
             <w:pPr>
-              <w:spacing w:after="0"/>
               <w:ind w:right="77"/>
               <w:jc w:val="right"/>
             </w:pPr>
@@ -18791,7 +17783,6 @@
           </w:tcPr>
           <w:p>
             <w:pPr>
-              <w:spacing w:after="0"/>
               <w:ind w:right="79"/>
               <w:jc w:val="right"/>
             </w:pPr>
@@ -18830,7 +17821,6 @@
           </w:tcPr>
           <w:p>
             <w:pPr>
-              <w:spacing w:after="0"/>
               <w:ind w:left="156"/>
             </w:pPr>
             <w:r>
@@ -18855,7 +17845,6 @@
           </w:tcPr>
           <w:p>
             <w:pPr>
-              <w:spacing w:after="0"/>
               <w:ind w:left="108"/>
             </w:pPr>
             <w:r>
@@ -18880,7 +17869,6 @@
           </w:tcPr>
           <w:p>
             <w:pPr>
-              <w:spacing w:after="0"/>
               <w:ind w:left="108"/>
             </w:pPr>
             <w:r>
@@ -18905,7 +17893,6 @@
           </w:tcPr>
           <w:p>
             <w:pPr>
-              <w:spacing w:after="0"/>
               <w:ind w:left="108"/>
             </w:pPr>
             <w:r>
@@ -18930,7 +17917,6 @@
           </w:tcPr>
           <w:p>
             <w:pPr>
-              <w:spacing w:after="0"/>
               <w:ind w:left="107"/>
             </w:pPr>
             <w:r>
@@ -18955,7 +17941,6 @@
           </w:tcPr>
           <w:p>
             <w:pPr>
-              <w:spacing w:after="0"/>
               <w:ind w:right="77"/>
               <w:jc w:val="right"/>
             </w:pPr>
@@ -18986,7 +17971,6 @@
           </w:tcPr>
           <w:p>
             <w:pPr>
-              <w:spacing w:after="0"/>
               <w:ind w:right="79"/>
               <w:jc w:val="right"/>
             </w:pPr>
@@ -19025,7 +18009,6 @@
           </w:tcPr>
           <w:p>
             <w:pPr>
-              <w:spacing w:after="0"/>
               <w:ind w:left="156"/>
             </w:pPr>
             <w:r>
@@ -19050,7 +18033,6 @@
           </w:tcPr>
           <w:p>
             <w:pPr>
-              <w:spacing w:after="0"/>
               <w:ind w:left="108"/>
             </w:pPr>
             <w:r>
@@ -19075,7 +18057,6 @@
           </w:tcPr>
           <w:p>
             <w:pPr>
-              <w:spacing w:after="0"/>
               <w:ind w:left="108"/>
             </w:pPr>
             <w:r>
@@ -19100,7 +18081,6 @@
           </w:tcPr>
           <w:p>
             <w:pPr>
-              <w:spacing w:after="0"/>
               <w:ind w:left="108"/>
             </w:pPr>
             <w:r>
@@ -19125,7 +18105,6 @@
           </w:tcPr>
           <w:p>
             <w:pPr>
-              <w:spacing w:after="0"/>
               <w:ind w:left="107"/>
             </w:pPr>
             <w:r>
@@ -19150,7 +18129,6 @@
           </w:tcPr>
           <w:p>
             <w:pPr>
-              <w:spacing w:after="0"/>
               <w:ind w:right="77"/>
               <w:jc w:val="right"/>
             </w:pPr>
@@ -19181,7 +18159,6 @@
           </w:tcPr>
           <w:p>
             <w:pPr>
-              <w:spacing w:after="0"/>
               <w:ind w:right="79"/>
               <w:jc w:val="right"/>
             </w:pPr>
@@ -19220,7 +18197,6 @@
           </w:tcPr>
           <w:p>
             <w:pPr>
-              <w:spacing w:after="0"/>
               <w:jc w:val="both"/>
             </w:pPr>
             <w:r>
@@ -19245,7 +18221,6 @@
           </w:tcPr>
           <w:p>
             <w:pPr>
-              <w:spacing w:after="0"/>
               <w:ind w:left="108"/>
             </w:pPr>
             <w:r>
@@ -19270,7 +18245,6 @@
           </w:tcPr>
           <w:p>
             <w:pPr>
-              <w:spacing w:after="0"/>
               <w:ind w:left="108"/>
             </w:pPr>
             <w:r>
@@ -19295,7 +18269,6 @@
           </w:tcPr>
           <w:p>
             <w:pPr>
-              <w:spacing w:after="0"/>
               <w:ind w:left="108"/>
             </w:pPr>
             <w:r>
@@ -19320,7 +18293,6 @@
           </w:tcPr>
           <w:p>
             <w:pPr>
-              <w:spacing w:after="0"/>
               <w:ind w:left="107"/>
             </w:pPr>
             <w:r>
@@ -19345,7 +18317,6 @@
           </w:tcPr>
           <w:p>
             <w:pPr>
-              <w:spacing w:after="0"/>
               <w:ind w:right="77"/>
               <w:jc w:val="right"/>
             </w:pPr>
@@ -19375,7 +18346,6 @@
           </w:tcPr>
           <w:p>
             <w:pPr>
-              <w:spacing w:after="0"/>
               <w:ind w:right="1"/>
               <w:jc w:val="right"/>
             </w:pPr>
@@ -19413,7 +18383,6 @@
           </w:tcPr>
           <w:p>
             <w:pPr>
-              <w:spacing w:after="0"/>
               <w:ind w:right="1"/>
               <w:jc w:val="right"/>
             </w:pPr>
@@ -19439,7 +18408,6 @@
           </w:tcPr>
           <w:p>
             <w:pPr>
-              <w:spacing w:after="0"/>
               <w:ind w:left="108"/>
             </w:pPr>
             <w:r>
@@ -19463,7 +18431,6 @@
           </w:tcPr>
           <w:p>
             <w:pPr>
-              <w:spacing w:after="0"/>
               <w:ind w:left="108"/>
             </w:pPr>
             <w:r>
@@ -19488,7 +18455,6 @@
           </w:tcPr>
           <w:p>
             <w:pPr>
-              <w:spacing w:after="0"/>
               <w:ind w:left="108"/>
             </w:pPr>
             <w:r>
@@ -19514,7 +18480,6 @@
           </w:tcPr>
           <w:p>
             <w:pPr>
-              <w:spacing w:after="0"/>
               <w:ind w:left="107"/>
             </w:pPr>
             <w:r>
@@ -19539,7 +18504,6 @@
           </w:tcPr>
           <w:p>
             <w:pPr>
-              <w:spacing w:after="0"/>
               <w:ind w:left="107"/>
             </w:pPr>
             <w:r>
@@ -19566,12 +18530,12 @@
       </w:r>
     </w:p>
     <w:sectPr>
-      <w:headerReference w:type="even" r:id="rId36"/>
-      <w:headerReference w:type="default" r:id="rId37"/>
-      <w:footerReference w:type="even" r:id="rId38"/>
-      <w:footerReference w:type="default" r:id="rId39"/>
-      <w:headerReference w:type="first" r:id="rId40"/>
-      <w:footerReference w:type="first" r:id="rId41"/>
+      <w:headerReference w:type="even" r:id="rId38"/>
+      <w:headerReference w:type="default" r:id="rId39"/>
+      <w:footerReference w:type="even" r:id="rId40"/>
+      <w:footerReference w:type="default" r:id="rId41"/>
+      <w:headerReference w:type="first" r:id="rId42"/>
+      <w:footerReference w:type="first" r:id="rId43"/>
       <w:pgSz w:w="16838" w:h="11906" w:orient="landscape"/>
       <w:pgMar w:top="753" w:right="8861" w:bottom="1489" w:left="1134" w:header="720" w:footer="707" w:gutter="0"/>
       <w:pgNumType w:start="1"/>
@@ -23628,7 +22592,7 @@
   <w:abstractNum w:abstractNumId="8" w15:restartNumberingAfterBreak="0">
     <w:nsid w:val="6C0375F3"/>
     <w:multiLevelType w:val="multilevel"/>
-    <w:tmpl w:val="94F02206"/>
+    <w:tmpl w:val="4CBC410A"/>
     <w:lvl w:ilvl="0">
       <w:start w:val="1"/>
       <w:numFmt w:val="bullet"/>
@@ -23645,20 +22609,15 @@
         <w:sz w:val="20"/>
       </w:rPr>
     </w:lvl>
-    <w:lvl w:ilvl="1" w:tentative="1">
-      <w:start w:val="1"/>
+    <w:lvl w:ilvl="1">
       <w:numFmt w:val="bullet"/>
-      <w:lvlText w:val=""/>
+      <w:lvlText w:val="-"/>
       <w:lvlJc w:val="left"/>
       <w:pPr>
-        <w:tabs>
-          <w:tab w:val="num" w:pos="1440"/>
-        </w:tabs>
         <w:ind w:left="1440" w:hanging="360"/>
       </w:pPr>
       <w:rPr>
-        <w:rFonts w:ascii="Wingdings" w:hAnsi="Wingdings" w:hint="default"/>
-        <w:sz w:val="20"/>
+        <w:rFonts w:ascii="Calibri" w:eastAsia="Calibri" w:hAnsi="Calibri" w:cs="Calibri" w:hint="default"/>
       </w:rPr>
     </w:lvl>
     <w:lvl w:ilvl="2" w:tentative="1">
@@ -25195,6 +24154,17 @@
       <w:szCs w:val="24"/>
     </w:rPr>
   </w:style>
+  <w:style w:type="paragraph" w:styleId="Listenabsatz">
+    <w:name w:val="List Paragraph"/>
+    <w:basedOn w:val="Standard"/>
+    <w:uiPriority w:val="34"/>
+    <w:qFormat/>
+    <w:rsid w:val="002309A8"/>
+    <w:pPr>
+      <w:ind w:left="720"/>
+      <w:contextualSpacing/>
+    </w:pPr>
+  </w:style>
 </w:styles>
 </file>
 
@@ -25491,4 +24461,16 @@
     </a:ext>
   </a:extLst>
 </a:theme>
+</file>
+
+<file path=customXml/item1.xml><?xml version="1.0" encoding="utf-8"?>
+<b:Sources xmlns:b="http://schemas.openxmlformats.org/officeDocument/2006/bibliography" xmlns="http://schemas.openxmlformats.org/officeDocument/2006/bibliography" SelectedStyle="\APASixthEditionOfficeOnline.xsl" StyleName="APA" Version="6"/>
+</file>
+
+<file path=customXml/itemProps1.xml><?xml version="1.0" encoding="utf-8"?>
+<ds:datastoreItem xmlns:ds="http://schemas.openxmlformats.org/officeDocument/2006/customXml" ds:itemID="{B68F03C4-E9F7-42CF-B07E-03955955B014}">
+  <ds:schemaRefs>
+    <ds:schemaRef ds:uri="http://schemas.openxmlformats.org/officeDocument/2006/bibliography"/>
+  </ds:schemaRefs>
+</ds:datastoreItem>
 </file>